--- a/Documents/設計_創作活動部ポータル.docx
+++ b/Documents/設計_創作活動部ポータル.docx
@@ -4,8 +4,7 @@
   <w:body>
     <w:p>
       <w:pPr>
-        <w:pStyle w:val="1"/>
-        <w:jc w:val="center"/>
+        <w:pStyle w:val="a3"/>
       </w:pPr>
       <w:r>
         <w:rPr>
@@ -29,7 +28,7 @@
         <w:rPr>
           <w:rFonts w:hint="eastAsia"/>
         </w:rPr>
-        <w:t>基本設計</w:t>
+        <w:t>設計</w:t>
       </w:r>
     </w:p>
     <w:sdt>
@@ -51,7 +50,6 @@
           <w:calendar w:val="japan"/>
         </w:date>
       </w:sdtPr>
-      <w:sdtEndPr/>
       <w:sdtContent>
         <w:p>
           <w:pPr>
@@ -96,7 +94,6 @@
           <w:dataBinding w:prefixMappings="xmlns:ns0='http://purl.org/dc/elements/1.1/' xmlns:ns1='http://schemas.openxmlformats.org/package/2006/metadata/core-properties' " w:xpath="/ns1:coreProperties[1]/ns0:creator[1]" w:storeItemID="{6C3C8BC8-F283-45AE-878A-BAB7291924A1}"/>
           <w:text/>
         </w:sdtPr>
-        <w:sdtEndPr/>
         <w:sdtContent>
           <w:r>
             <w:rPr>
@@ -219,7 +216,15 @@
         <w:t>要望は随時受け付け、必要に応じて改修を行っていくことで利便性を高めていく。</w:t>
       </w:r>
     </w:p>
-    <w:p/>
+    <w:p>
+      <w:pPr>
+        <w:widowControl/>
+        <w:jc w:val="left"/>
+      </w:pPr>
+      <w:r>
+        <w:br w:type="page"/>
+      </w:r>
+    </w:p>
     <w:p>
       <w:pPr>
         <w:pStyle w:val="1"/>
@@ -232,6 +237,7 @@
         <w:rPr>
           <w:rFonts w:hint="eastAsia"/>
         </w:rPr>
+        <w:lastRenderedPageBreak/>
         <w:t>搭載機能</w:t>
       </w:r>
     </w:p>
@@ -390,7 +396,6 @@
                                 <w:snapToGrid w:val="0"/>
                                 <w:jc w:val="left"/>
                                 <w:rPr>
-                                  <w:rFonts w:hint="eastAsia"/>
                                   <w:sz w:val="20"/>
                                 </w:rPr>
                               </w:pPr>
@@ -461,7 +466,6 @@
                                 <w:snapToGrid w:val="0"/>
                                 <w:jc w:val="left"/>
                                 <w:rPr>
-                                  <w:rFonts w:hint="eastAsia"/>
                                   <w:sz w:val="20"/>
                                 </w:rPr>
                               </w:pPr>
@@ -580,7 +584,6 @@
                                 <w:snapToGrid w:val="0"/>
                                 <w:jc w:val="left"/>
                                 <w:rPr>
-                                  <w:rFonts w:hint="eastAsia"/>
                                   <w:sz w:val="18"/>
                                 </w:rPr>
                               </w:pPr>
@@ -772,7 +775,7 @@
                                 <w:pStyle w:val="Web"/>
                                 <w:spacing w:before="0" w:beforeAutospacing="0" w:after="0" w:afterAutospacing="0"/>
                                 <w:rPr>
-                                  <w:rFonts w:ascii="游ゴシック" w:eastAsia="游ゴシック" w:hAnsi="游ゴシック" w:hint="eastAsia"/>
+                                  <w:rFonts w:ascii="游ゴシック" w:eastAsia="游ゴシック" w:hAnsi="游ゴシック"/>
                                   <w:b/>
                                 </w:rPr>
                               </w:pPr>
@@ -1046,7 +1049,6 @@
                           <w:snapToGrid w:val="0"/>
                           <w:jc w:val="left"/>
                           <w:rPr>
-                            <w:rFonts w:hint="eastAsia"/>
                             <w:sz w:val="20"/>
                           </w:rPr>
                         </w:pPr>
@@ -1117,7 +1119,6 @@
                           <w:snapToGrid w:val="0"/>
                           <w:jc w:val="left"/>
                           <w:rPr>
-                            <w:rFonts w:hint="eastAsia"/>
                             <w:sz w:val="20"/>
                           </w:rPr>
                         </w:pPr>
@@ -1205,7 +1206,6 @@
                           <w:snapToGrid w:val="0"/>
                           <w:jc w:val="left"/>
                           <w:rPr>
-                            <w:rFonts w:hint="eastAsia"/>
                             <w:sz w:val="18"/>
                           </w:rPr>
                         </w:pPr>
@@ -1261,7 +1261,7 @@
                           <w:pStyle w:val="Web"/>
                           <w:spacing w:before="0" w:beforeAutospacing="0" w:after="0" w:afterAutospacing="0"/>
                           <w:rPr>
-                            <w:rFonts w:ascii="游ゴシック" w:eastAsia="游ゴシック" w:hAnsi="游ゴシック" w:hint="eastAsia"/>
+                            <w:rFonts w:ascii="游ゴシック" w:eastAsia="游ゴシック" w:hAnsi="游ゴシック"/>
                             <w:b/>
                           </w:rPr>
                         </w:pPr>
@@ -1372,9 +1372,6 @@
         <w:widowControl/>
         <w:jc w:val="left"/>
       </w:pPr>
-      <w:r>
-        <w:br w:type="page"/>
-      </w:r>
     </w:p>
     <w:p>
       <w:pPr>
@@ -1388,7 +1385,6 @@
         <w:rPr>
           <w:rFonts w:hint="eastAsia"/>
         </w:rPr>
-        <w:lastRenderedPageBreak/>
         <w:t>グループ管理機能</w:t>
       </w:r>
     </w:p>
@@ -1480,6 +1476,7 @@
         <w:rPr>
           <w:noProof/>
         </w:rPr>
+        <w:lastRenderedPageBreak/>
         <mc:AlternateContent>
           <mc:Choice Requires="wpc">
             <w:drawing>
@@ -1536,7 +1533,6 @@
                                 <w:snapToGrid w:val="0"/>
                                 <w:jc w:val="left"/>
                                 <w:rPr>
-                                  <w:rFonts w:hint="eastAsia"/>
                                   <w:sz w:val="20"/>
                                 </w:rPr>
                               </w:pPr>
@@ -1553,7 +1549,6 @@
                                 <w:snapToGrid w:val="0"/>
                                 <w:jc w:val="left"/>
                                 <w:rPr>
-                                  <w:rFonts w:hint="eastAsia"/>
                                   <w:sz w:val="20"/>
                                 </w:rPr>
                               </w:pPr>
@@ -1737,7 +1732,7 @@
                                 <w:pStyle w:val="Web"/>
                                 <w:spacing w:before="0" w:beforeAutospacing="0" w:after="0" w:afterAutospacing="0"/>
                                 <w:rPr>
-                                  <w:rFonts w:ascii="游ゴシック" w:eastAsia="游ゴシック" w:hAnsi="游ゴシック" w:hint="eastAsia"/>
+                                  <w:rFonts w:ascii="游ゴシック" w:eastAsia="游ゴシック" w:hAnsi="游ゴシック"/>
                                   <w:b/>
                                 </w:rPr>
                               </w:pPr>
@@ -1992,7 +1987,6 @@
                           <w:snapToGrid w:val="0"/>
                           <w:jc w:val="left"/>
                           <w:rPr>
-                            <w:rFonts w:hint="eastAsia"/>
                             <w:sz w:val="20"/>
                           </w:rPr>
                         </w:pPr>
@@ -2009,7 +2003,6 @@
                           <w:snapToGrid w:val="0"/>
                           <w:jc w:val="left"/>
                           <w:rPr>
-                            <w:rFonts w:hint="eastAsia"/>
                             <w:sz w:val="20"/>
                           </w:rPr>
                         </w:pPr>
@@ -2085,7 +2078,7 @@
                           <w:pStyle w:val="Web"/>
                           <w:spacing w:before="0" w:beforeAutospacing="0" w:after="0" w:afterAutospacing="0"/>
                           <w:rPr>
-                            <w:rFonts w:ascii="游ゴシック" w:eastAsia="游ゴシック" w:hAnsi="游ゴシック" w:hint="eastAsia"/>
+                            <w:rFonts w:ascii="游ゴシック" w:eastAsia="游ゴシック" w:hAnsi="游ゴシック"/>
                             <w:b/>
                           </w:rPr>
                         </w:pPr>
@@ -2191,13 +2184,7 @@
         </mc:AlternateContent>
       </w:r>
     </w:p>
-    <w:p>
-      <w:pPr>
-        <w:rPr>
-          <w:rFonts w:hint="eastAsia"/>
-        </w:rPr>
-      </w:pPr>
-    </w:p>
+    <w:p/>
     <w:p>
       <w:pPr>
         <w:pStyle w:val="2"/>
@@ -2291,9 +2278,6 @@
           <w:numId w:val="4"/>
         </w:numPr>
         <w:ind w:leftChars="0"/>
-        <w:rPr>
-          <w:rFonts w:hint="eastAsia"/>
-        </w:rPr>
       </w:pPr>
       <w:r>
         <w:rPr>
@@ -2317,9 +2301,6 @@
     <w:p>
       <w:pPr>
         <w:jc w:val="center"/>
-        <w:rPr>
-          <w:rFonts w:hint="eastAsia"/>
-        </w:rPr>
       </w:pPr>
       <w:r>
         <w:rPr>
@@ -2388,7 +2369,7 @@
                                 <w:pStyle w:val="Web"/>
                                 <w:spacing w:before="0" w:beforeAutospacing="0" w:after="0" w:afterAutospacing="0"/>
                                 <w:rPr>
-                                  <w:rFonts w:ascii="游ゴシック" w:eastAsia="游ゴシック" w:hAnsi="游ゴシック" w:hint="eastAsia"/>
+                                  <w:rFonts w:ascii="游ゴシック" w:eastAsia="游ゴシック" w:hAnsi="游ゴシック"/>
                                   <w:b/>
                                   <w:sz w:val="21"/>
                                 </w:rPr>
@@ -2431,7 +2412,7 @@
                                 <w:pStyle w:val="Web"/>
                                 <w:spacing w:before="0" w:beforeAutospacing="0" w:after="0" w:afterAutospacing="0"/>
                                 <w:rPr>
-                                  <w:rFonts w:ascii="游ゴシック" w:eastAsia="游ゴシック" w:hAnsi="游ゴシック" w:hint="eastAsia"/>
+                                  <w:rFonts w:ascii="游ゴシック" w:eastAsia="游ゴシック" w:hAnsi="游ゴシック"/>
                                   <w:b/>
                                   <w:sz w:val="21"/>
                                 </w:rPr>
@@ -2442,7 +2423,7 @@
                                 <w:pStyle w:val="Web"/>
                                 <w:spacing w:before="0" w:beforeAutospacing="0" w:after="0" w:afterAutospacing="0"/>
                                 <w:rPr>
-                                  <w:rFonts w:ascii="游ゴシック" w:eastAsia="游ゴシック" w:hAnsi="游ゴシック" w:hint="eastAsia"/>
+                                  <w:rFonts w:ascii="游ゴシック" w:eastAsia="游ゴシック" w:hAnsi="游ゴシック"/>
                                   <w:b/>
                                   <w:sz w:val="21"/>
                                 </w:rPr>
@@ -2644,7 +2625,7 @@
                                 <w:pStyle w:val="Web"/>
                                 <w:spacing w:before="0" w:beforeAutospacing="0" w:after="0" w:afterAutospacing="0"/>
                                 <w:rPr>
-                                  <w:rFonts w:ascii="游明朝" w:eastAsia="游明朝" w:hAnsi="游明朝" w:cs="Times New Roman" w:hint="eastAsia"/>
+                                  <w:rFonts w:ascii="游明朝" w:eastAsia="游明朝" w:hAnsi="游明朝" w:cs="Times New Roman"/>
                                   <w:b/>
                                   <w:bCs/>
                                   <w:kern w:val="2"/>
@@ -2713,7 +2694,7 @@
                                 <w:pStyle w:val="Web"/>
                                 <w:spacing w:before="0" w:beforeAutospacing="0" w:after="0" w:afterAutospacing="0"/>
                                 <w:rPr>
-                                  <w:rFonts w:ascii="游明朝" w:eastAsia="游明朝" w:hAnsi="游明朝" w:cs="Times New Roman" w:hint="eastAsia"/>
+                                  <w:rFonts w:ascii="游明朝" w:eastAsia="游明朝" w:hAnsi="游明朝" w:cs="Times New Roman"/>
                                   <w:b/>
                                   <w:bCs/>
                                   <w:kern w:val="2"/>
@@ -2763,18 +2744,7 @@
                                   <w:sz w:val="21"/>
                                   <w:szCs w:val="21"/>
                                 </w:rPr>
-                                <w:t xml:space="preserve">　</w:t>
-                              </w:r>
-                              <w:r>
-                                <w:rPr>
-                                  <w:rFonts w:ascii="游明朝" w:eastAsia="游明朝" w:hAnsi="游明朝" w:cs="Times New Roman"/>
-                                  <w:b/>
-                                  <w:bCs/>
-                                  <w:kern w:val="2"/>
-                                  <w:sz w:val="21"/>
-                                  <w:szCs w:val="21"/>
-                                </w:rPr>
-                                <w:t>△</w:t>
+                                <w:t xml:space="preserve">　△</w:t>
                               </w:r>
                             </w:p>
                             <w:p>
@@ -2832,7 +2802,7 @@
                                 <w:pStyle w:val="Web"/>
                                 <w:spacing w:before="0" w:beforeAutospacing="0" w:after="0" w:afterAutospacing="0"/>
                                 <w:rPr>
-                                  <w:rFonts w:ascii="游明朝" w:eastAsia="游明朝" w:hAnsi="游明朝" w:cs="Times New Roman" w:hint="eastAsia"/>
+                                  <w:rFonts w:ascii="游明朝" w:eastAsia="游明朝" w:hAnsi="游明朝" w:cs="Times New Roman"/>
                                   <w:b/>
                                   <w:bCs/>
                                   <w:kern w:val="2"/>
@@ -2860,18 +2830,7 @@
                                   <w:sz w:val="21"/>
                                   <w:szCs w:val="21"/>
                                 </w:rPr>
-                                <w:t xml:space="preserve">　　　○　　○　　</w:t>
-                              </w:r>
-                              <w:r>
-                                <w:rPr>
-                                  <w:rFonts w:ascii="游明朝" w:eastAsia="游明朝" w:hAnsi="游明朝" w:cs="Times New Roman"/>
-                                  <w:b/>
-                                  <w:bCs/>
-                                  <w:kern w:val="2"/>
-                                  <w:sz w:val="21"/>
-                                  <w:szCs w:val="21"/>
-                                </w:rPr>
-                                <w:t>△</w:t>
+                                <w:t xml:space="preserve">　　　○　　○　　△</w:t>
                               </w:r>
                               <w:r>
                                 <w:rPr>
@@ -2926,7 +2885,7 @@
                                 <w:pStyle w:val="Web"/>
                                 <w:spacing w:before="0" w:beforeAutospacing="0" w:after="0" w:afterAutospacing="0"/>
                                 <w:rPr>
-                                  <w:rFonts w:ascii="游明朝" w:eastAsia="游明朝" w:hAnsi="游明朝" w:cs="Times New Roman" w:hint="eastAsia"/>
+                                  <w:rFonts w:ascii="游明朝" w:eastAsia="游明朝" w:hAnsi="游明朝" w:cs="Times New Roman"/>
                                   <w:b/>
                                   <w:bCs/>
                                   <w:kern w:val="2"/>
@@ -2951,9 +2910,6 @@
                                 <w:pStyle w:val="Web"/>
                                 <w:spacing w:before="0" w:beforeAutospacing="0" w:after="0" w:afterAutospacing="0"/>
                                 <w:ind w:firstLineChars="200" w:firstLine="480"/>
-                                <w:rPr>
-                                  <w:rFonts w:hint="eastAsia"/>
-                                </w:rPr>
                               </w:pPr>
                             </w:p>
                           </w:txbxContent>
@@ -2986,7 +2942,7 @@
                           <w:pStyle w:val="Web"/>
                           <w:spacing w:before="0" w:beforeAutospacing="0" w:after="0" w:afterAutospacing="0"/>
                           <w:rPr>
-                            <w:rFonts w:ascii="游ゴシック" w:eastAsia="游ゴシック" w:hAnsi="游ゴシック" w:hint="eastAsia"/>
+                            <w:rFonts w:ascii="游ゴシック" w:eastAsia="游ゴシック" w:hAnsi="游ゴシック"/>
                             <w:b/>
                             <w:sz w:val="21"/>
                           </w:rPr>
@@ -3029,7 +2985,7 @@
                           <w:pStyle w:val="Web"/>
                           <w:spacing w:before="0" w:beforeAutospacing="0" w:after="0" w:afterAutospacing="0"/>
                           <w:rPr>
-                            <w:rFonts w:ascii="游ゴシック" w:eastAsia="游ゴシック" w:hAnsi="游ゴシック" w:hint="eastAsia"/>
+                            <w:rFonts w:ascii="游ゴシック" w:eastAsia="游ゴシック" w:hAnsi="游ゴシック"/>
                             <w:b/>
                             <w:sz w:val="21"/>
                           </w:rPr>
@@ -3040,7 +2996,7 @@
                           <w:pStyle w:val="Web"/>
                           <w:spacing w:before="0" w:beforeAutospacing="0" w:after="0" w:afterAutospacing="0"/>
                           <w:rPr>
-                            <w:rFonts w:ascii="游ゴシック" w:eastAsia="游ゴシック" w:hAnsi="游ゴシック" w:hint="eastAsia"/>
+                            <w:rFonts w:ascii="游ゴシック" w:eastAsia="游ゴシック" w:hAnsi="游ゴシック"/>
                             <w:b/>
                             <w:sz w:val="21"/>
                           </w:rPr>
@@ -3204,7 +3160,7 @@
                           <w:pStyle w:val="Web"/>
                           <w:spacing w:before="0" w:beforeAutospacing="0" w:after="0" w:afterAutospacing="0"/>
                           <w:rPr>
-                            <w:rFonts w:ascii="游明朝" w:eastAsia="游明朝" w:hAnsi="游明朝" w:cs="Times New Roman" w:hint="eastAsia"/>
+                            <w:rFonts w:ascii="游明朝" w:eastAsia="游明朝" w:hAnsi="游明朝" w:cs="Times New Roman"/>
                             <w:b/>
                             <w:bCs/>
                             <w:kern w:val="2"/>
@@ -3273,7 +3229,7 @@
                           <w:pStyle w:val="Web"/>
                           <w:spacing w:before="0" w:beforeAutospacing="0" w:after="0" w:afterAutospacing="0"/>
                           <w:rPr>
-                            <w:rFonts w:ascii="游明朝" w:eastAsia="游明朝" w:hAnsi="游明朝" w:cs="Times New Roman" w:hint="eastAsia"/>
+                            <w:rFonts w:ascii="游明朝" w:eastAsia="游明朝" w:hAnsi="游明朝" w:cs="Times New Roman"/>
                             <w:b/>
                             <w:bCs/>
                             <w:kern w:val="2"/>
@@ -3323,18 +3279,7 @@
                             <w:sz w:val="21"/>
                             <w:szCs w:val="21"/>
                           </w:rPr>
-                          <w:t xml:space="preserve">　</w:t>
-                        </w:r>
-                        <w:r>
-                          <w:rPr>
-                            <w:rFonts w:ascii="游明朝" w:eastAsia="游明朝" w:hAnsi="游明朝" w:cs="Times New Roman"/>
-                            <w:b/>
-                            <w:bCs/>
-                            <w:kern w:val="2"/>
-                            <w:sz w:val="21"/>
-                            <w:szCs w:val="21"/>
-                          </w:rPr>
-                          <w:t>△</w:t>
+                          <w:t xml:space="preserve">　△</w:t>
                         </w:r>
                       </w:p>
                       <w:p>
@@ -3392,7 +3337,7 @@
                           <w:pStyle w:val="Web"/>
                           <w:spacing w:before="0" w:beforeAutospacing="0" w:after="0" w:afterAutospacing="0"/>
                           <w:rPr>
-                            <w:rFonts w:ascii="游明朝" w:eastAsia="游明朝" w:hAnsi="游明朝" w:cs="Times New Roman" w:hint="eastAsia"/>
+                            <w:rFonts w:ascii="游明朝" w:eastAsia="游明朝" w:hAnsi="游明朝" w:cs="Times New Roman"/>
                             <w:b/>
                             <w:bCs/>
                             <w:kern w:val="2"/>
@@ -3420,18 +3365,7 @@
                             <w:sz w:val="21"/>
                             <w:szCs w:val="21"/>
                           </w:rPr>
-                          <w:t xml:space="preserve">　　　○　　○　　</w:t>
-                        </w:r>
-                        <w:r>
-                          <w:rPr>
-                            <w:rFonts w:ascii="游明朝" w:eastAsia="游明朝" w:hAnsi="游明朝" w:cs="Times New Roman"/>
-                            <w:b/>
-                            <w:bCs/>
-                            <w:kern w:val="2"/>
-                            <w:sz w:val="21"/>
-                            <w:szCs w:val="21"/>
-                          </w:rPr>
-                          <w:t>△</w:t>
+                          <w:t xml:space="preserve">　　　○　　○　　△</w:t>
                         </w:r>
                         <w:r>
                           <w:rPr>
@@ -3486,7 +3420,7 @@
                           <w:pStyle w:val="Web"/>
                           <w:spacing w:before="0" w:beforeAutospacing="0" w:after="0" w:afterAutospacing="0"/>
                           <w:rPr>
-                            <w:rFonts w:ascii="游明朝" w:eastAsia="游明朝" w:hAnsi="游明朝" w:cs="Times New Roman" w:hint="eastAsia"/>
+                            <w:rFonts w:ascii="游明朝" w:eastAsia="游明朝" w:hAnsi="游明朝" w:cs="Times New Roman"/>
                             <w:b/>
                             <w:bCs/>
                             <w:kern w:val="2"/>
@@ -3511,9 +3445,6 @@
                           <w:pStyle w:val="Web"/>
                           <w:spacing w:before="0" w:beforeAutospacing="0" w:after="0" w:afterAutospacing="0"/>
                           <w:ind w:firstLineChars="200" w:firstLine="480"/>
-                          <w:rPr>
-                            <w:rFonts w:hint="eastAsia"/>
-                          </w:rPr>
                         </w:pPr>
                       </w:p>
                     </w:txbxContent>
@@ -3528,10 +3459,12 @@
     </w:p>
     <w:p>
       <w:pPr>
-        <w:rPr>
-          <w:rFonts w:hint="eastAsia"/>
-        </w:rPr>
-      </w:pPr>
+        <w:widowControl/>
+        <w:jc w:val="left"/>
+      </w:pPr>
+      <w:r>
+        <w:br w:type="page"/>
+      </w:r>
     </w:p>
     <w:p>
       <w:pPr>
@@ -3632,13 +3565,7 @@
         </w:drawing>
       </w:r>
     </w:p>
-    <w:p>
-      <w:pPr>
-        <w:rPr>
-          <w:rFonts w:hint="eastAsia"/>
-        </w:rPr>
-      </w:pPr>
-    </w:p>
+    <w:p/>
     <w:p>
       <w:pPr>
         <w:pStyle w:val="2"/>
@@ -3724,7 +3651,15 @@
         <w:t>（かも）</w:t>
       </w:r>
     </w:p>
-    <w:p/>
+    <w:p>
+      <w:pPr>
+        <w:widowControl/>
+        <w:jc w:val="left"/>
+      </w:pPr>
+      <w:r>
+        <w:br w:type="page"/>
+      </w:r>
+    </w:p>
     <w:p>
       <w:pPr>
         <w:pStyle w:val="1"/>
@@ -3737,6 +3672,7 @@
         <w:rPr>
           <w:rFonts w:hint="eastAsia"/>
         </w:rPr>
+        <w:lastRenderedPageBreak/>
         <w:t>コンセプト</w:t>
       </w:r>
     </w:p>
@@ -3812,10 +3748,12 @@
     </w:p>
     <w:p>
       <w:pPr>
-        <w:rPr>
-          <w:rFonts w:hint="eastAsia"/>
-        </w:rPr>
-      </w:pPr>
+        <w:widowControl/>
+        <w:jc w:val="left"/>
+      </w:pPr>
+      <w:r>
+        <w:br w:type="page"/>
+      </w:r>
     </w:p>
     <w:p>
       <w:pPr>
@@ -3829,6 +3767,7 @@
         <w:rPr>
           <w:rFonts w:hint="eastAsia"/>
         </w:rPr>
+        <w:lastRenderedPageBreak/>
         <w:t>将来への展望</w:t>
       </w:r>
     </w:p>
@@ -3896,9 +3835,6 @@
           <w:numId w:val="5"/>
         </w:numPr>
         <w:ind w:leftChars="0"/>
-        <w:rPr>
-          <w:rFonts w:hint="eastAsia"/>
-        </w:rPr>
       </w:pPr>
       <w:r>
         <w:rPr>
@@ -3918,11 +3854,3246 @@
         </w:rPr>
         <w:t>上のメンバー情報を紐づけられる</w:t>
       </w:r>
+    </w:p>
+    <w:p>
+      <w:pPr>
+        <w:widowControl/>
+        <w:jc w:val="left"/>
+      </w:pPr>
+      <w:r>
+        <w:br w:type="page"/>
+      </w:r>
+    </w:p>
+    <w:p>
+      <w:pPr>
+        <w:pStyle w:val="1"/>
+        <w:numPr>
+          <w:ilvl w:val="0"/>
+          <w:numId w:val="1"/>
+        </w:numPr>
+      </w:pPr>
+      <w:r>
+        <w:rPr>
+          <w:rFonts w:hint="eastAsia"/>
+        </w:rPr>
+        <w:lastRenderedPageBreak/>
+        <w:t>詳細設計</w:t>
+      </w:r>
+    </w:p>
+    <w:p>
+      <w:pPr>
+        <w:pStyle w:val="2"/>
+        <w:numPr>
+          <w:ilvl w:val="1"/>
+          <w:numId w:val="1"/>
+        </w:numPr>
+      </w:pPr>
+      <w:r>
+        <w:rPr>
+          <w:rFonts w:hint="eastAsia"/>
+        </w:rPr>
+        <w:t>Model</w:t>
+      </w:r>
+    </w:p>
+    <w:p>
+      <w:r>
+        <w:rPr>
+          <w:rFonts w:hint="eastAsia"/>
+        </w:rPr>
+        <w:t>モデルは</w:t>
+      </w:r>
+      <w:r>
+        <w:rPr>
+          <w:rFonts w:hint="eastAsia"/>
+        </w:rPr>
+        <w:t>Ruby on Rails</w:t>
+      </w:r>
+      <w:r>
+        <w:rPr>
+          <w:rFonts w:hint="eastAsia"/>
+        </w:rPr>
+        <w:t>のマイグレーション機能を用いて作成する。</w:t>
+      </w:r>
+    </w:p>
+    <w:p>
+      <w:pPr>
+        <w:rPr>
+          <w:rFonts w:hint="eastAsia"/>
+        </w:rPr>
+      </w:pPr>
+      <w:r>
+        <w:rPr>
+          <w:rFonts w:hint="eastAsia"/>
+        </w:rPr>
+        <w:t>ID</w:t>
+      </w:r>
+      <w:r>
+        <w:rPr>
+          <w:rFonts w:hint="eastAsia"/>
+        </w:rPr>
+        <w:t>と作成日時、更新日時は自動付加される前提とする。</w:t>
+      </w:r>
+    </w:p>
+    <w:p>
+      <w:pPr>
+        <w:rPr>
+          <w:rFonts w:hint="eastAsia"/>
+        </w:rPr>
+      </w:pPr>
+    </w:p>
+    <w:p>
+      <w:pPr>
+        <w:pStyle w:val="3"/>
+        <w:numPr>
+          <w:ilvl w:val="2"/>
+          <w:numId w:val="1"/>
+        </w:numPr>
+        <w:ind w:leftChars="0"/>
+      </w:pPr>
+      <w:r>
+        <w:rPr>
+          <w:rFonts w:hint="eastAsia"/>
+        </w:rPr>
+        <w:t>メンバー</w:t>
+      </w:r>
+      <w:r>
+        <w:rPr>
+          <w:rFonts w:hint="eastAsia"/>
+        </w:rPr>
+        <w:t>マスター</w:t>
+      </w:r>
+      <w:r>
+        <w:rPr>
+          <w:rFonts w:hint="eastAsia"/>
+        </w:rPr>
+        <w:t xml:space="preserve"> [</w:t>
+      </w:r>
+      <w:r>
+        <w:t>member</w:t>
+      </w:r>
+      <w:r>
+        <w:rPr>
+          <w:rFonts w:hint="eastAsia"/>
+        </w:rPr>
+        <w:t>]</w:t>
+      </w:r>
+    </w:p>
+    <w:tbl>
+      <w:tblPr>
+        <w:tblStyle w:val="5-5"/>
+        <w:tblW w:w="8500" w:type="dxa"/>
+        <w:tblLook w:val="04A0" w:firstRow="1" w:lastRow="0" w:firstColumn="1" w:lastColumn="0" w:noHBand="0" w:noVBand="1"/>
+      </w:tblPr>
+      <w:tblGrid>
+        <w:gridCol w:w="2123"/>
+        <w:gridCol w:w="2123"/>
+        <w:gridCol w:w="1278"/>
+        <w:gridCol w:w="2976"/>
+      </w:tblGrid>
+      <w:tr>
+        <w:trPr>
+          <w:cnfStyle w:val="100000000000" w:firstRow="1" w:lastRow="0" w:firstColumn="0" w:lastColumn="0" w:oddVBand="0" w:evenVBand="0" w:oddHBand="0" w:evenHBand="0" w:firstRowFirstColumn="0" w:firstRowLastColumn="0" w:lastRowFirstColumn="0" w:lastRowLastColumn="0"/>
+        </w:trPr>
+        <w:tc>
+          <w:tcPr>
+            <w:cnfStyle w:val="001000000000" w:firstRow="0" w:lastRow="0" w:firstColumn="1" w:lastColumn="0" w:oddVBand="0" w:evenVBand="0" w:oddHBand="0" w:evenHBand="0" w:firstRowFirstColumn="0" w:firstRowLastColumn="0" w:lastRowFirstColumn="0" w:lastRowLastColumn="0"/>
+            <w:tcW w:w="2123" w:type="dxa"/>
+          </w:tcPr>
+          <w:p>
+            <w:r>
+              <w:rPr>
+                <w:rFonts w:hint="eastAsia"/>
+              </w:rPr>
+              <w:t>論理名</w:t>
+            </w:r>
+          </w:p>
+        </w:tc>
+        <w:tc>
+          <w:tcPr>
+            <w:tcW w:w="2123" w:type="dxa"/>
+          </w:tcPr>
+          <w:p>
+            <w:pPr>
+              <w:cnfStyle w:val="100000000000" w:firstRow="1" w:lastRow="0" w:firstColumn="0" w:lastColumn="0" w:oddVBand="0" w:evenVBand="0" w:oddHBand="0" w:evenHBand="0" w:firstRowFirstColumn="0" w:firstRowLastColumn="0" w:lastRowFirstColumn="0" w:lastRowLastColumn="0"/>
+            </w:pPr>
+            <w:r>
+              <w:rPr>
+                <w:rFonts w:hint="eastAsia"/>
+              </w:rPr>
+              <w:t>物理名</w:t>
+            </w:r>
+          </w:p>
+        </w:tc>
+        <w:tc>
+          <w:tcPr>
+            <w:tcW w:w="1278" w:type="dxa"/>
+          </w:tcPr>
+          <w:p>
+            <w:pPr>
+              <w:cnfStyle w:val="100000000000" w:firstRow="1" w:lastRow="0" w:firstColumn="0" w:lastColumn="0" w:oddVBand="0" w:evenVBand="0" w:oddHBand="0" w:evenHBand="0" w:firstRowFirstColumn="0" w:firstRowLastColumn="0" w:lastRowFirstColumn="0" w:lastRowLastColumn="0"/>
+              <w:rPr>
+                <w:rFonts w:hint="eastAsia"/>
+              </w:rPr>
+            </w:pPr>
+            <w:r>
+              <w:rPr>
+                <w:rFonts w:hint="eastAsia"/>
+              </w:rPr>
+              <w:t>型</w:t>
+            </w:r>
+          </w:p>
+        </w:tc>
+        <w:tc>
+          <w:tcPr>
+            <w:tcW w:w="2976" w:type="dxa"/>
+          </w:tcPr>
+          <w:p>
+            <w:pPr>
+              <w:cnfStyle w:val="100000000000" w:firstRow="1" w:lastRow="0" w:firstColumn="0" w:lastColumn="0" w:oddVBand="0" w:evenVBand="0" w:oddHBand="0" w:evenHBand="0" w:firstRowFirstColumn="0" w:firstRowLastColumn="0" w:lastRowFirstColumn="0" w:lastRowLastColumn="0"/>
+            </w:pPr>
+            <w:r>
+              <w:rPr>
+                <w:rFonts w:hint="eastAsia"/>
+              </w:rPr>
+              <w:t>制約</w:t>
+            </w:r>
+          </w:p>
+        </w:tc>
+      </w:tr>
+      <w:tr>
+        <w:trPr>
+          <w:cnfStyle w:val="000000100000" w:firstRow="0" w:lastRow="0" w:firstColumn="0" w:lastColumn="0" w:oddVBand="0" w:evenVBand="0" w:oddHBand="1" w:evenHBand="0" w:firstRowFirstColumn="0" w:firstRowLastColumn="0" w:lastRowFirstColumn="0" w:lastRowLastColumn="0"/>
+        </w:trPr>
+        <w:tc>
+          <w:tcPr>
+            <w:cnfStyle w:val="001000000000" w:firstRow="0" w:lastRow="0" w:firstColumn="1" w:lastColumn="0" w:oddVBand="0" w:evenVBand="0" w:oddHBand="0" w:evenHBand="0" w:firstRowFirstColumn="0" w:firstRowLastColumn="0" w:lastRowFirstColumn="0" w:lastRowLastColumn="0"/>
+            <w:tcW w:w="2123" w:type="dxa"/>
+          </w:tcPr>
+          <w:p>
+            <w:r>
+              <w:rPr>
+                <w:rFonts w:hint="eastAsia"/>
+              </w:rPr>
+              <w:t>氏名</w:t>
+            </w:r>
+          </w:p>
+        </w:tc>
+        <w:tc>
+          <w:tcPr>
+            <w:tcW w:w="2123" w:type="dxa"/>
+          </w:tcPr>
+          <w:p>
+            <w:pPr>
+              <w:cnfStyle w:val="000000100000" w:firstRow="0" w:lastRow="0" w:firstColumn="0" w:lastColumn="0" w:oddVBand="0" w:evenVBand="0" w:oddHBand="1" w:evenHBand="0" w:firstRowFirstColumn="0" w:firstRowLastColumn="0" w:lastRowFirstColumn="0" w:lastRowLastColumn="0"/>
+              <w:rPr>
+                <w:rFonts w:hint="eastAsia"/>
+              </w:rPr>
+            </w:pPr>
+            <w:r>
+              <w:rPr>
+                <w:rFonts w:hint="eastAsia"/>
+              </w:rPr>
+              <w:t>name</w:t>
+            </w:r>
+          </w:p>
+        </w:tc>
+        <w:tc>
+          <w:tcPr>
+            <w:tcW w:w="1278" w:type="dxa"/>
+          </w:tcPr>
+          <w:p>
+            <w:pPr>
+              <w:cnfStyle w:val="000000100000" w:firstRow="0" w:lastRow="0" w:firstColumn="0" w:lastColumn="0" w:oddVBand="0" w:evenVBand="0" w:oddHBand="1" w:evenHBand="0" w:firstRowFirstColumn="0" w:firstRowLastColumn="0" w:lastRowFirstColumn="0" w:lastRowLastColumn="0"/>
+            </w:pPr>
+            <w:r>
+              <w:rPr>
+                <w:rFonts w:hint="eastAsia"/>
+              </w:rPr>
+              <w:t>varchar</w:t>
+            </w:r>
+          </w:p>
+        </w:tc>
+        <w:tc>
+          <w:tcPr>
+            <w:tcW w:w="2976" w:type="dxa"/>
+          </w:tcPr>
+          <w:p>
+            <w:pPr>
+              <w:cnfStyle w:val="000000100000" w:firstRow="0" w:lastRow="0" w:firstColumn="0" w:lastColumn="0" w:oddVBand="0" w:evenVBand="0" w:oddHBand="1" w:evenHBand="0" w:firstRowFirstColumn="0" w:firstRowLastColumn="0" w:lastRowFirstColumn="0" w:lastRowLastColumn="0"/>
+            </w:pPr>
+            <w:r>
+              <w:rPr>
+                <w:rFonts w:hint="eastAsia"/>
+              </w:rPr>
+              <w:t>NOT NULL</w:t>
+            </w:r>
+          </w:p>
+        </w:tc>
+      </w:tr>
+      <w:tr>
+        <w:tc>
+          <w:tcPr>
+            <w:cnfStyle w:val="001000000000" w:firstRow="0" w:lastRow="0" w:firstColumn="1" w:lastColumn="0" w:oddVBand="0" w:evenVBand="0" w:oddHBand="0" w:evenHBand="0" w:firstRowFirstColumn="0" w:firstRowLastColumn="0" w:lastRowFirstColumn="0" w:lastRowLastColumn="0"/>
+            <w:tcW w:w="2123" w:type="dxa"/>
+          </w:tcPr>
+          <w:p>
+            <w:pPr>
+              <w:rPr>
+                <w:rFonts w:hint="eastAsia"/>
+              </w:rPr>
+            </w:pPr>
+            <w:r>
+              <w:rPr>
+                <w:rFonts w:hint="eastAsia"/>
+              </w:rPr>
+              <w:t>よみがな</w:t>
+            </w:r>
+          </w:p>
+        </w:tc>
+        <w:tc>
+          <w:tcPr>
+            <w:tcW w:w="2123" w:type="dxa"/>
+          </w:tcPr>
+          <w:p>
+            <w:pPr>
+              <w:cnfStyle w:val="000000000000" w:firstRow="0" w:lastRow="0" w:firstColumn="0" w:lastColumn="0" w:oddVBand="0" w:evenVBand="0" w:oddHBand="0" w:evenHBand="0" w:firstRowFirstColumn="0" w:firstRowLastColumn="0" w:lastRowFirstColumn="0" w:lastRowLastColumn="0"/>
+            </w:pPr>
+            <w:r>
+              <w:rPr>
+                <w:rFonts w:hint="eastAsia"/>
+              </w:rPr>
+              <w:t>kana</w:t>
+            </w:r>
+          </w:p>
+        </w:tc>
+        <w:tc>
+          <w:tcPr>
+            <w:tcW w:w="1278" w:type="dxa"/>
+          </w:tcPr>
+          <w:p>
+            <w:pPr>
+              <w:cnfStyle w:val="000000000000" w:firstRow="0" w:lastRow="0" w:firstColumn="0" w:lastColumn="0" w:oddVBand="0" w:evenVBand="0" w:oddHBand="0" w:evenHBand="0" w:firstRowFirstColumn="0" w:firstRowLastColumn="0" w:lastRowFirstColumn="0" w:lastRowLastColumn="0"/>
+            </w:pPr>
+            <w:r>
+              <w:rPr>
+                <w:rFonts w:hint="eastAsia"/>
+              </w:rPr>
+              <w:t>varchar</w:t>
+            </w:r>
+          </w:p>
+        </w:tc>
+        <w:tc>
+          <w:tcPr>
+            <w:tcW w:w="2976" w:type="dxa"/>
+          </w:tcPr>
+          <w:p>
+            <w:pPr>
+              <w:cnfStyle w:val="000000000000" w:firstRow="0" w:lastRow="0" w:firstColumn="0" w:lastColumn="0" w:oddVBand="0" w:evenVBand="0" w:oddHBand="0" w:evenHBand="0" w:firstRowFirstColumn="0" w:firstRowLastColumn="0" w:lastRowFirstColumn="0" w:lastRowLastColumn="0"/>
+            </w:pPr>
+            <w:r>
+              <w:rPr>
+                <w:rFonts w:hint="eastAsia"/>
+              </w:rPr>
+              <w:t>NOT NULL</w:t>
+            </w:r>
+          </w:p>
+        </w:tc>
+      </w:tr>
+      <w:tr>
+        <w:trPr>
+          <w:cnfStyle w:val="000000100000" w:firstRow="0" w:lastRow="0" w:firstColumn="0" w:lastColumn="0" w:oddVBand="0" w:evenVBand="0" w:oddHBand="1" w:evenHBand="0" w:firstRowFirstColumn="0" w:firstRowLastColumn="0" w:lastRowFirstColumn="0" w:lastRowLastColumn="0"/>
+        </w:trPr>
+        <w:tc>
+          <w:tcPr>
+            <w:cnfStyle w:val="001000000000" w:firstRow="0" w:lastRow="0" w:firstColumn="1" w:lastColumn="0" w:oddVBand="0" w:evenVBand="0" w:oddHBand="0" w:evenHBand="0" w:firstRowFirstColumn="0" w:firstRowLastColumn="0" w:lastRowFirstColumn="0" w:lastRowLastColumn="0"/>
+            <w:tcW w:w="2123" w:type="dxa"/>
+          </w:tcPr>
+          <w:p>
+            <w:pPr>
+              <w:rPr>
+                <w:rFonts w:hint="eastAsia"/>
+              </w:rPr>
+            </w:pPr>
+            <w:r>
+              <w:rPr>
+                <w:rFonts w:hint="eastAsia"/>
+              </w:rPr>
+              <w:t>LINE</w:t>
+            </w:r>
+            <w:r>
+              <w:rPr>
+                <w:rFonts w:hint="eastAsia"/>
+              </w:rPr>
+              <w:t>表示名</w:t>
+            </w:r>
+          </w:p>
+        </w:tc>
+        <w:tc>
+          <w:tcPr>
+            <w:tcW w:w="2123" w:type="dxa"/>
+          </w:tcPr>
+          <w:p>
+            <w:pPr>
+              <w:cnfStyle w:val="000000100000" w:firstRow="0" w:lastRow="0" w:firstColumn="0" w:lastColumn="0" w:oddVBand="0" w:evenVBand="0" w:oddHBand="1" w:evenHBand="0" w:firstRowFirstColumn="0" w:firstRowLastColumn="0" w:lastRowFirstColumn="0" w:lastRowLastColumn="0"/>
+            </w:pPr>
+            <w:r>
+              <w:rPr>
+                <w:rFonts w:hint="eastAsia"/>
+              </w:rPr>
+              <w:t>line</w:t>
+            </w:r>
+            <w:r>
+              <w:t>_</w:t>
+            </w:r>
+            <w:r>
+              <w:rPr>
+                <w:rFonts w:hint="eastAsia"/>
+              </w:rPr>
+              <w:t>name</w:t>
+            </w:r>
+          </w:p>
+        </w:tc>
+        <w:tc>
+          <w:tcPr>
+            <w:tcW w:w="1278" w:type="dxa"/>
+          </w:tcPr>
+          <w:p>
+            <w:pPr>
+              <w:cnfStyle w:val="000000100000" w:firstRow="0" w:lastRow="0" w:firstColumn="0" w:lastColumn="0" w:oddVBand="0" w:evenVBand="0" w:oddHBand="1" w:evenHBand="0" w:firstRowFirstColumn="0" w:firstRowLastColumn="0" w:lastRowFirstColumn="0" w:lastRowLastColumn="0"/>
+            </w:pPr>
+            <w:r>
+              <w:rPr>
+                <w:rFonts w:hint="eastAsia"/>
+              </w:rPr>
+              <w:t>varchar</w:t>
+            </w:r>
+          </w:p>
+        </w:tc>
+        <w:tc>
+          <w:tcPr>
+            <w:tcW w:w="2976" w:type="dxa"/>
+          </w:tcPr>
+          <w:p>
+            <w:pPr>
+              <w:cnfStyle w:val="000000100000" w:firstRow="0" w:lastRow="0" w:firstColumn="0" w:lastColumn="0" w:oddVBand="0" w:evenVBand="0" w:oddHBand="1" w:evenHBand="0" w:firstRowFirstColumn="0" w:firstRowLastColumn="0" w:lastRowFirstColumn="0" w:lastRowLastColumn="0"/>
+            </w:pPr>
+            <w:r>
+              <w:rPr>
+                <w:rFonts w:hint="eastAsia"/>
+              </w:rPr>
+              <w:t>NOT NULL</w:t>
+            </w:r>
+          </w:p>
+        </w:tc>
+      </w:tr>
+      <w:tr>
+        <w:tc>
+          <w:tcPr>
+            <w:cnfStyle w:val="001000000000" w:firstRow="0" w:lastRow="0" w:firstColumn="1" w:lastColumn="0" w:oddVBand="0" w:evenVBand="0" w:oddHBand="0" w:evenHBand="0" w:firstRowFirstColumn="0" w:firstRowLastColumn="0" w:lastRowFirstColumn="0" w:lastRowLastColumn="0"/>
+            <w:tcW w:w="2123" w:type="dxa"/>
+          </w:tcPr>
+          <w:p>
+            <w:pPr>
+              <w:rPr>
+                <w:rFonts w:hint="eastAsia"/>
+              </w:rPr>
+            </w:pPr>
+            <w:r>
+              <w:rPr>
+                <w:rFonts w:hint="eastAsia"/>
+              </w:rPr>
+              <w:t>学籍番号</w:t>
+            </w:r>
+          </w:p>
+        </w:tc>
+        <w:tc>
+          <w:tcPr>
+            <w:tcW w:w="2123" w:type="dxa"/>
+          </w:tcPr>
+          <w:p>
+            <w:pPr>
+              <w:cnfStyle w:val="000000000000" w:firstRow="0" w:lastRow="0" w:firstColumn="0" w:lastColumn="0" w:oddVBand="0" w:evenVBand="0" w:oddHBand="0" w:evenHBand="0" w:firstRowFirstColumn="0" w:firstRowLastColumn="0" w:lastRowFirstColumn="0" w:lastRowLastColumn="0"/>
+              <w:rPr>
+                <w:rFonts w:hint="eastAsia"/>
+              </w:rPr>
+            </w:pPr>
+            <w:r>
+              <w:rPr>
+                <w:rFonts w:hint="eastAsia"/>
+              </w:rPr>
+              <w:t>student_number</w:t>
+            </w:r>
+          </w:p>
+        </w:tc>
+        <w:tc>
+          <w:tcPr>
+            <w:tcW w:w="1278" w:type="dxa"/>
+          </w:tcPr>
+          <w:p>
+            <w:pPr>
+              <w:cnfStyle w:val="000000000000" w:firstRow="0" w:lastRow="0" w:firstColumn="0" w:lastColumn="0" w:oddVBand="0" w:evenVBand="0" w:oddHBand="0" w:evenHBand="0" w:firstRowFirstColumn="0" w:firstRowLastColumn="0" w:lastRowFirstColumn="0" w:lastRowLastColumn="0"/>
+              <w:rPr>
+                <w:rFonts w:hint="eastAsia"/>
+              </w:rPr>
+            </w:pPr>
+            <w:r>
+              <w:rPr>
+                <w:rFonts w:hint="eastAsia"/>
+              </w:rPr>
+              <w:t>int</w:t>
+            </w:r>
+          </w:p>
+        </w:tc>
+        <w:tc>
+          <w:tcPr>
+            <w:tcW w:w="2976" w:type="dxa"/>
+          </w:tcPr>
+          <w:p>
+            <w:pPr>
+              <w:cnfStyle w:val="000000000000" w:firstRow="0" w:lastRow="0" w:firstColumn="0" w:lastColumn="0" w:oddVBand="0" w:evenVBand="0" w:oddHBand="0" w:evenHBand="0" w:firstRowFirstColumn="0" w:firstRowLastColumn="0" w:lastRowFirstColumn="0" w:lastRowLastColumn="0"/>
+              <w:rPr>
+                <w:rFonts w:hint="eastAsia"/>
+              </w:rPr>
+            </w:pPr>
+            <w:r>
+              <w:rPr>
+                <w:rFonts w:hint="eastAsia"/>
+              </w:rPr>
+              <w:t>NOT NULL</w:t>
+            </w:r>
+          </w:p>
+        </w:tc>
+      </w:tr>
+      <w:tr>
+        <w:trPr>
+          <w:cnfStyle w:val="000000100000" w:firstRow="0" w:lastRow="0" w:firstColumn="0" w:lastColumn="0" w:oddVBand="0" w:evenVBand="0" w:oddHBand="1" w:evenHBand="0" w:firstRowFirstColumn="0" w:firstRowLastColumn="0" w:lastRowFirstColumn="0" w:lastRowLastColumn="0"/>
+        </w:trPr>
+        <w:tc>
+          <w:tcPr>
+            <w:cnfStyle w:val="001000000000" w:firstRow="0" w:lastRow="0" w:firstColumn="1" w:lastColumn="0" w:oddVBand="0" w:evenVBand="0" w:oddHBand="0" w:evenHBand="0" w:firstRowFirstColumn="0" w:firstRowLastColumn="0" w:lastRowFirstColumn="0" w:lastRowLastColumn="0"/>
+            <w:tcW w:w="2123" w:type="dxa"/>
+          </w:tcPr>
+          <w:p>
+            <w:r>
+              <w:rPr>
+                <w:rFonts w:hint="eastAsia"/>
+              </w:rPr>
+              <w:t>スキル</w:t>
+            </w:r>
+          </w:p>
+        </w:tc>
+        <w:tc>
+          <w:tcPr>
+            <w:tcW w:w="2123" w:type="dxa"/>
+          </w:tcPr>
+          <w:p>
+            <w:pPr>
+              <w:cnfStyle w:val="000000100000" w:firstRow="0" w:lastRow="0" w:firstColumn="0" w:lastColumn="0" w:oddVBand="0" w:evenVBand="0" w:oddHBand="1" w:evenHBand="0" w:firstRowFirstColumn="0" w:firstRowLastColumn="0" w:lastRowFirstColumn="0" w:lastRowLastColumn="0"/>
+            </w:pPr>
+            <w:r>
+              <w:rPr>
+                <w:rFonts w:hint="eastAsia"/>
+              </w:rPr>
+              <w:t>skill</w:t>
+            </w:r>
+          </w:p>
+        </w:tc>
+        <w:tc>
+          <w:tcPr>
+            <w:tcW w:w="1278" w:type="dxa"/>
+          </w:tcPr>
+          <w:p>
+            <w:pPr>
+              <w:cnfStyle w:val="000000100000" w:firstRow="0" w:lastRow="0" w:firstColumn="0" w:lastColumn="0" w:oddVBand="0" w:evenVBand="0" w:oddHBand="1" w:evenHBand="0" w:firstRowFirstColumn="0" w:firstRowLastColumn="0" w:lastRowFirstColumn="0" w:lastRowLastColumn="0"/>
+            </w:pPr>
+            <w:r>
+              <w:rPr>
+                <w:rFonts w:hint="eastAsia"/>
+              </w:rPr>
+              <w:t>text</w:t>
+            </w:r>
+          </w:p>
+        </w:tc>
+        <w:tc>
+          <w:tcPr>
+            <w:tcW w:w="2976" w:type="dxa"/>
+          </w:tcPr>
+          <w:p>
+            <w:pPr>
+              <w:cnfStyle w:val="000000100000" w:firstRow="0" w:lastRow="0" w:firstColumn="0" w:lastColumn="0" w:oddVBand="0" w:evenVBand="0" w:oddHBand="1" w:evenHBand="0" w:firstRowFirstColumn="0" w:firstRowLastColumn="0" w:lastRowFirstColumn="0" w:lastRowLastColumn="0"/>
+            </w:pPr>
+          </w:p>
+        </w:tc>
+      </w:tr>
+      <w:tr>
+        <w:tc>
+          <w:tcPr>
+            <w:cnfStyle w:val="001000000000" w:firstRow="0" w:lastRow="0" w:firstColumn="1" w:lastColumn="0" w:oddVBand="0" w:evenVBand="0" w:oddHBand="0" w:evenHBand="0" w:firstRowFirstColumn="0" w:firstRowLastColumn="0" w:lastRowFirstColumn="0" w:lastRowLastColumn="0"/>
+            <w:tcW w:w="2123" w:type="dxa"/>
+          </w:tcPr>
+          <w:p>
+            <w:pPr>
+              <w:rPr>
+                <w:rFonts w:hint="eastAsia"/>
+              </w:rPr>
+            </w:pPr>
+            <w:r>
+              <w:rPr>
+                <w:rFonts w:hint="eastAsia"/>
+              </w:rPr>
+              <w:t>一言紹介文</w:t>
+            </w:r>
+          </w:p>
+        </w:tc>
+        <w:tc>
+          <w:tcPr>
+            <w:tcW w:w="2123" w:type="dxa"/>
+          </w:tcPr>
+          <w:p>
+            <w:pPr>
+              <w:cnfStyle w:val="000000000000" w:firstRow="0" w:lastRow="0" w:firstColumn="0" w:lastColumn="0" w:oddVBand="0" w:evenVBand="0" w:oddHBand="0" w:evenHBand="0" w:firstRowFirstColumn="0" w:firstRowLastColumn="0" w:lastRowFirstColumn="0" w:lastRowLastColumn="0"/>
+            </w:pPr>
+            <w:r>
+              <w:rPr>
+                <w:rFonts w:hint="eastAsia"/>
+              </w:rPr>
+              <w:t>description</w:t>
+            </w:r>
+          </w:p>
+        </w:tc>
+        <w:tc>
+          <w:tcPr>
+            <w:tcW w:w="1278" w:type="dxa"/>
+          </w:tcPr>
+          <w:p>
+            <w:pPr>
+              <w:cnfStyle w:val="000000000000" w:firstRow="0" w:lastRow="0" w:firstColumn="0" w:lastColumn="0" w:oddVBand="0" w:evenVBand="0" w:oddHBand="0" w:evenHBand="0" w:firstRowFirstColumn="0" w:firstRowLastColumn="0" w:lastRowFirstColumn="0" w:lastRowLastColumn="0"/>
+            </w:pPr>
+            <w:r>
+              <w:rPr>
+                <w:rFonts w:hint="eastAsia"/>
+              </w:rPr>
+              <w:t>text</w:t>
+            </w:r>
+          </w:p>
+        </w:tc>
+        <w:tc>
+          <w:tcPr>
+            <w:tcW w:w="2976" w:type="dxa"/>
+          </w:tcPr>
+          <w:p>
+            <w:pPr>
+              <w:cnfStyle w:val="000000000000" w:firstRow="0" w:lastRow="0" w:firstColumn="0" w:lastColumn="0" w:oddVBand="0" w:evenVBand="0" w:oddHBand="0" w:evenHBand="0" w:firstRowFirstColumn="0" w:firstRowLastColumn="0" w:lastRowFirstColumn="0" w:lastRowLastColumn="0"/>
+            </w:pPr>
+          </w:p>
+        </w:tc>
+      </w:tr>
+    </w:tbl>
+    <w:p>
+      <w:pPr>
+        <w:rPr>
+          <w:rFonts w:hint="eastAsia"/>
+        </w:rPr>
+      </w:pPr>
+    </w:p>
+    <w:p>
+      <w:pPr>
+        <w:pStyle w:val="3"/>
+        <w:numPr>
+          <w:ilvl w:val="2"/>
+          <w:numId w:val="1"/>
+        </w:numPr>
+        <w:ind w:leftChars="0"/>
+      </w:pPr>
+      <w:r>
+        <w:rPr>
+          <w:rFonts w:hint="eastAsia"/>
+        </w:rPr>
+        <w:t>グループ</w:t>
+      </w:r>
+      <w:r>
+        <w:rPr>
+          <w:rFonts w:hint="eastAsia"/>
+        </w:rPr>
+        <w:t>マスター</w:t>
+      </w:r>
+      <w:r>
+        <w:rPr>
+          <w:rFonts w:hint="eastAsia"/>
+        </w:rPr>
+        <w:t xml:space="preserve"> [</w:t>
+      </w:r>
+      <w:r>
+        <w:t>group</w:t>
+      </w:r>
+      <w:r>
+        <w:rPr>
+          <w:rFonts w:hint="eastAsia"/>
+        </w:rPr>
+        <w:t>]</w:t>
+      </w:r>
+    </w:p>
+    <w:tbl>
+      <w:tblPr>
+        <w:tblStyle w:val="5-5"/>
+        <w:tblW w:w="8500" w:type="dxa"/>
+        <w:tblLook w:val="04A0" w:firstRow="1" w:lastRow="0" w:firstColumn="1" w:lastColumn="0" w:noHBand="0" w:noVBand="1"/>
+      </w:tblPr>
+      <w:tblGrid>
+        <w:gridCol w:w="2123"/>
+        <w:gridCol w:w="2123"/>
+        <w:gridCol w:w="1278"/>
+        <w:gridCol w:w="2976"/>
+      </w:tblGrid>
+      <w:tr>
+        <w:trPr>
+          <w:cnfStyle w:val="100000000000" w:firstRow="1" w:lastRow="0" w:firstColumn="0" w:lastColumn="0" w:oddVBand="0" w:evenVBand="0" w:oddHBand="0" w:evenHBand="0" w:firstRowFirstColumn="0" w:firstRowLastColumn="0" w:lastRowFirstColumn="0" w:lastRowLastColumn="0"/>
+        </w:trPr>
+        <w:tc>
+          <w:tcPr>
+            <w:cnfStyle w:val="001000000000" w:firstRow="0" w:lastRow="0" w:firstColumn="1" w:lastColumn="0" w:oddVBand="0" w:evenVBand="0" w:oddHBand="0" w:evenHBand="0" w:firstRowFirstColumn="0" w:firstRowLastColumn="0" w:lastRowFirstColumn="0" w:lastRowLastColumn="0"/>
+            <w:tcW w:w="2123" w:type="dxa"/>
+          </w:tcPr>
+          <w:p>
+            <w:r>
+              <w:rPr>
+                <w:rFonts w:hint="eastAsia"/>
+              </w:rPr>
+              <w:t>論理名</w:t>
+            </w:r>
+          </w:p>
+        </w:tc>
+        <w:tc>
+          <w:tcPr>
+            <w:tcW w:w="2123" w:type="dxa"/>
+          </w:tcPr>
+          <w:p>
+            <w:pPr>
+              <w:cnfStyle w:val="100000000000" w:firstRow="1" w:lastRow="0" w:firstColumn="0" w:lastColumn="0" w:oddVBand="0" w:evenVBand="0" w:oddHBand="0" w:evenHBand="0" w:firstRowFirstColumn="0" w:firstRowLastColumn="0" w:lastRowFirstColumn="0" w:lastRowLastColumn="0"/>
+            </w:pPr>
+            <w:r>
+              <w:rPr>
+                <w:rFonts w:hint="eastAsia"/>
+              </w:rPr>
+              <w:t>物理名</w:t>
+            </w:r>
+          </w:p>
+        </w:tc>
+        <w:tc>
+          <w:tcPr>
+            <w:tcW w:w="1278" w:type="dxa"/>
+          </w:tcPr>
+          <w:p>
+            <w:pPr>
+              <w:cnfStyle w:val="100000000000" w:firstRow="1" w:lastRow="0" w:firstColumn="0" w:lastColumn="0" w:oddVBand="0" w:evenVBand="0" w:oddHBand="0" w:evenHBand="0" w:firstRowFirstColumn="0" w:firstRowLastColumn="0" w:lastRowFirstColumn="0" w:lastRowLastColumn="0"/>
+              <w:rPr>
+                <w:rFonts w:hint="eastAsia"/>
+              </w:rPr>
+            </w:pPr>
+            <w:r>
+              <w:rPr>
+                <w:rFonts w:hint="eastAsia"/>
+              </w:rPr>
+              <w:t>型</w:t>
+            </w:r>
+          </w:p>
+        </w:tc>
+        <w:tc>
+          <w:tcPr>
+            <w:tcW w:w="2976" w:type="dxa"/>
+          </w:tcPr>
+          <w:p>
+            <w:pPr>
+              <w:cnfStyle w:val="100000000000" w:firstRow="1" w:lastRow="0" w:firstColumn="0" w:lastColumn="0" w:oddVBand="0" w:evenVBand="0" w:oddHBand="0" w:evenHBand="0" w:firstRowFirstColumn="0" w:firstRowLastColumn="0" w:lastRowFirstColumn="0" w:lastRowLastColumn="0"/>
+            </w:pPr>
+            <w:r>
+              <w:rPr>
+                <w:rFonts w:hint="eastAsia"/>
+              </w:rPr>
+              <w:t>制約</w:t>
+            </w:r>
+          </w:p>
+        </w:tc>
+      </w:tr>
+      <w:tr>
+        <w:trPr>
+          <w:cnfStyle w:val="000000100000" w:firstRow="0" w:lastRow="0" w:firstColumn="0" w:lastColumn="0" w:oddVBand="0" w:evenVBand="0" w:oddHBand="1" w:evenHBand="0" w:firstRowFirstColumn="0" w:firstRowLastColumn="0" w:lastRowFirstColumn="0" w:lastRowLastColumn="0"/>
+        </w:trPr>
+        <w:tc>
+          <w:tcPr>
+            <w:cnfStyle w:val="001000000000" w:firstRow="0" w:lastRow="0" w:firstColumn="1" w:lastColumn="0" w:oddVBand="0" w:evenVBand="0" w:oddHBand="0" w:evenHBand="0" w:firstRowFirstColumn="0" w:firstRowLastColumn="0" w:lastRowFirstColumn="0" w:lastRowLastColumn="0"/>
+            <w:tcW w:w="2123" w:type="dxa"/>
+          </w:tcPr>
+          <w:p>
+            <w:r>
+              <w:rPr>
+                <w:rFonts w:hint="eastAsia"/>
+              </w:rPr>
+              <w:t>グループ名</w:t>
+            </w:r>
+          </w:p>
+        </w:tc>
+        <w:tc>
+          <w:tcPr>
+            <w:tcW w:w="2123" w:type="dxa"/>
+          </w:tcPr>
+          <w:p>
+            <w:pPr>
+              <w:cnfStyle w:val="000000100000" w:firstRow="0" w:lastRow="0" w:firstColumn="0" w:lastColumn="0" w:oddVBand="0" w:evenVBand="0" w:oddHBand="1" w:evenHBand="0" w:firstRowFirstColumn="0" w:firstRowLastColumn="0" w:lastRowFirstColumn="0" w:lastRowLastColumn="0"/>
+            </w:pPr>
+            <w:r>
+              <w:t>name</w:t>
+            </w:r>
+          </w:p>
+        </w:tc>
+        <w:tc>
+          <w:tcPr>
+            <w:tcW w:w="1278" w:type="dxa"/>
+          </w:tcPr>
+          <w:p>
+            <w:pPr>
+              <w:cnfStyle w:val="000000100000" w:firstRow="0" w:lastRow="0" w:firstColumn="0" w:lastColumn="0" w:oddVBand="0" w:evenVBand="0" w:oddHBand="1" w:evenHBand="0" w:firstRowFirstColumn="0" w:firstRowLastColumn="0" w:lastRowFirstColumn="0" w:lastRowLastColumn="0"/>
+            </w:pPr>
+            <w:r>
+              <w:rPr>
+                <w:rFonts w:hint="eastAsia"/>
+              </w:rPr>
+              <w:t>varchar</w:t>
+            </w:r>
+          </w:p>
+        </w:tc>
+        <w:tc>
+          <w:tcPr>
+            <w:tcW w:w="2976" w:type="dxa"/>
+          </w:tcPr>
+          <w:p>
+            <w:pPr>
+              <w:cnfStyle w:val="000000100000" w:firstRow="0" w:lastRow="0" w:firstColumn="0" w:lastColumn="0" w:oddVBand="0" w:evenVBand="0" w:oddHBand="1" w:evenHBand="0" w:firstRowFirstColumn="0" w:firstRowLastColumn="0" w:lastRowFirstColumn="0" w:lastRowLastColumn="0"/>
+            </w:pPr>
+            <w:r>
+              <w:rPr>
+                <w:rFonts w:hint="eastAsia"/>
+              </w:rPr>
+              <w:t>NOT NULL</w:t>
+            </w:r>
+          </w:p>
+        </w:tc>
+      </w:tr>
+      <w:tr>
+        <w:tc>
+          <w:tcPr>
+            <w:cnfStyle w:val="001000000000" w:firstRow="0" w:lastRow="0" w:firstColumn="1" w:lastColumn="0" w:oddVBand="0" w:evenVBand="0" w:oddHBand="0" w:evenHBand="0" w:firstRowFirstColumn="0" w:firstRowLastColumn="0" w:lastRowFirstColumn="0" w:lastRowLastColumn="0"/>
+            <w:tcW w:w="2123" w:type="dxa"/>
+          </w:tcPr>
+          <w:p>
+            <w:r>
+              <w:rPr>
+                <w:rFonts w:hint="eastAsia"/>
+              </w:rPr>
+              <w:t>説明文</w:t>
+            </w:r>
+          </w:p>
+        </w:tc>
+        <w:tc>
+          <w:tcPr>
+            <w:tcW w:w="2123" w:type="dxa"/>
+          </w:tcPr>
+          <w:p>
+            <w:pPr>
+              <w:cnfStyle w:val="000000000000" w:firstRow="0" w:lastRow="0" w:firstColumn="0" w:lastColumn="0" w:oddVBand="0" w:evenVBand="0" w:oddHBand="0" w:evenHBand="0" w:firstRowFirstColumn="0" w:firstRowLastColumn="0" w:lastRowFirstColumn="0" w:lastRowLastColumn="0"/>
+            </w:pPr>
+            <w:r>
+              <w:rPr>
+                <w:rFonts w:hint="eastAsia"/>
+              </w:rPr>
+              <w:t>description</w:t>
+            </w:r>
+          </w:p>
+        </w:tc>
+        <w:tc>
+          <w:tcPr>
+            <w:tcW w:w="1278" w:type="dxa"/>
+          </w:tcPr>
+          <w:p>
+            <w:pPr>
+              <w:cnfStyle w:val="000000000000" w:firstRow="0" w:lastRow="0" w:firstColumn="0" w:lastColumn="0" w:oddVBand="0" w:evenVBand="0" w:oddHBand="0" w:evenHBand="0" w:firstRowFirstColumn="0" w:firstRowLastColumn="0" w:lastRowFirstColumn="0" w:lastRowLastColumn="0"/>
+            </w:pPr>
+            <w:r>
+              <w:rPr>
+                <w:rFonts w:hint="eastAsia"/>
+              </w:rPr>
+              <w:t>text</w:t>
+            </w:r>
+          </w:p>
+        </w:tc>
+        <w:tc>
+          <w:tcPr>
+            <w:tcW w:w="2976" w:type="dxa"/>
+          </w:tcPr>
+          <w:p>
+            <w:pPr>
+              <w:cnfStyle w:val="000000000000" w:firstRow="0" w:lastRow="0" w:firstColumn="0" w:lastColumn="0" w:oddVBand="0" w:evenVBand="0" w:oddHBand="0" w:evenHBand="0" w:firstRowFirstColumn="0" w:firstRowLastColumn="0" w:lastRowFirstColumn="0" w:lastRowLastColumn="0"/>
+            </w:pPr>
+          </w:p>
+        </w:tc>
+      </w:tr>
+    </w:tbl>
+    <w:p>
+      <w:pPr>
+        <w:rPr>
+          <w:rFonts w:hint="eastAsia"/>
+        </w:rPr>
+      </w:pPr>
+    </w:p>
+    <w:p>
+      <w:pPr>
+        <w:pStyle w:val="3"/>
+        <w:numPr>
+          <w:ilvl w:val="2"/>
+          <w:numId w:val="1"/>
+        </w:numPr>
+        <w:ind w:leftChars="0"/>
+      </w:pPr>
+      <w:r>
+        <w:rPr>
+          <w:rFonts w:hint="eastAsia"/>
+        </w:rPr>
+        <w:t>空き講曜日マスター</w:t>
+      </w:r>
+      <w:r>
+        <w:rPr>
+          <w:rFonts w:hint="eastAsia"/>
+        </w:rPr>
+        <w:t xml:space="preserve"> [</w:t>
+      </w:r>
+      <w:r>
+        <w:t>day_of_week</w:t>
+      </w:r>
+      <w:r>
+        <w:rPr>
+          <w:rFonts w:hint="eastAsia"/>
+        </w:rPr>
+        <w:t>]</w:t>
+      </w:r>
+    </w:p>
+    <w:tbl>
+      <w:tblPr>
+        <w:tblStyle w:val="5-5"/>
+        <w:tblW w:w="8500" w:type="dxa"/>
+        <w:tblLook w:val="04A0" w:firstRow="1" w:lastRow="0" w:firstColumn="1" w:lastColumn="0" w:noHBand="0" w:noVBand="1"/>
+      </w:tblPr>
+      <w:tblGrid>
+        <w:gridCol w:w="2123"/>
+        <w:gridCol w:w="2123"/>
+        <w:gridCol w:w="1278"/>
+        <w:gridCol w:w="2976"/>
+      </w:tblGrid>
+      <w:tr>
+        <w:trPr>
+          <w:cnfStyle w:val="100000000000" w:firstRow="1" w:lastRow="0" w:firstColumn="0" w:lastColumn="0" w:oddVBand="0" w:evenVBand="0" w:oddHBand="0" w:evenHBand="0" w:firstRowFirstColumn="0" w:firstRowLastColumn="0" w:lastRowFirstColumn="0" w:lastRowLastColumn="0"/>
+        </w:trPr>
+        <w:tc>
+          <w:tcPr>
+            <w:cnfStyle w:val="001000000000" w:firstRow="0" w:lastRow="0" w:firstColumn="1" w:lastColumn="0" w:oddVBand="0" w:evenVBand="0" w:oddHBand="0" w:evenHBand="0" w:firstRowFirstColumn="0" w:firstRowLastColumn="0" w:lastRowFirstColumn="0" w:lastRowLastColumn="0"/>
+            <w:tcW w:w="2123" w:type="dxa"/>
+          </w:tcPr>
+          <w:p>
+            <w:r>
+              <w:rPr>
+                <w:rFonts w:hint="eastAsia"/>
+              </w:rPr>
+              <w:t>論理名</w:t>
+            </w:r>
+          </w:p>
+        </w:tc>
+        <w:tc>
+          <w:tcPr>
+            <w:tcW w:w="2123" w:type="dxa"/>
+          </w:tcPr>
+          <w:p>
+            <w:pPr>
+              <w:cnfStyle w:val="100000000000" w:firstRow="1" w:lastRow="0" w:firstColumn="0" w:lastColumn="0" w:oddVBand="0" w:evenVBand="0" w:oddHBand="0" w:evenHBand="0" w:firstRowFirstColumn="0" w:firstRowLastColumn="0" w:lastRowFirstColumn="0" w:lastRowLastColumn="0"/>
+            </w:pPr>
+            <w:r>
+              <w:rPr>
+                <w:rFonts w:hint="eastAsia"/>
+              </w:rPr>
+              <w:t>物理名</w:t>
+            </w:r>
+          </w:p>
+        </w:tc>
+        <w:tc>
+          <w:tcPr>
+            <w:tcW w:w="1278" w:type="dxa"/>
+          </w:tcPr>
+          <w:p>
+            <w:pPr>
+              <w:cnfStyle w:val="100000000000" w:firstRow="1" w:lastRow="0" w:firstColumn="0" w:lastColumn="0" w:oddVBand="0" w:evenVBand="0" w:oddHBand="0" w:evenHBand="0" w:firstRowFirstColumn="0" w:firstRowLastColumn="0" w:lastRowFirstColumn="0" w:lastRowLastColumn="0"/>
+              <w:rPr>
+                <w:rFonts w:hint="eastAsia"/>
+              </w:rPr>
+            </w:pPr>
+            <w:r>
+              <w:rPr>
+                <w:rFonts w:hint="eastAsia"/>
+              </w:rPr>
+              <w:t>型</w:t>
+            </w:r>
+          </w:p>
+        </w:tc>
+        <w:tc>
+          <w:tcPr>
+            <w:tcW w:w="2976" w:type="dxa"/>
+          </w:tcPr>
+          <w:p>
+            <w:pPr>
+              <w:cnfStyle w:val="100000000000" w:firstRow="1" w:lastRow="0" w:firstColumn="0" w:lastColumn="0" w:oddVBand="0" w:evenVBand="0" w:oddHBand="0" w:evenHBand="0" w:firstRowFirstColumn="0" w:firstRowLastColumn="0" w:lastRowFirstColumn="0" w:lastRowLastColumn="0"/>
+            </w:pPr>
+            <w:r>
+              <w:rPr>
+                <w:rFonts w:hint="eastAsia"/>
+              </w:rPr>
+              <w:t>制約</w:t>
+            </w:r>
+          </w:p>
+        </w:tc>
+      </w:tr>
+      <w:tr>
+        <w:trPr>
+          <w:cnfStyle w:val="000000100000" w:firstRow="0" w:lastRow="0" w:firstColumn="0" w:lastColumn="0" w:oddVBand="0" w:evenVBand="0" w:oddHBand="1" w:evenHBand="0" w:firstRowFirstColumn="0" w:firstRowLastColumn="0" w:lastRowFirstColumn="0" w:lastRowLastColumn="0"/>
+        </w:trPr>
+        <w:tc>
+          <w:tcPr>
+            <w:cnfStyle w:val="001000000000" w:firstRow="0" w:lastRow="0" w:firstColumn="1" w:lastColumn="0" w:oddVBand="0" w:evenVBand="0" w:oddHBand="0" w:evenHBand="0" w:firstRowFirstColumn="0" w:firstRowLastColumn="0" w:lastRowFirstColumn="0" w:lastRowLastColumn="0"/>
+            <w:tcW w:w="2123" w:type="dxa"/>
+          </w:tcPr>
+          <w:p>
+            <w:r>
+              <w:rPr>
+                <w:rFonts w:hint="eastAsia"/>
+              </w:rPr>
+              <w:t>曜日名</w:t>
+            </w:r>
+          </w:p>
+        </w:tc>
+        <w:tc>
+          <w:tcPr>
+            <w:tcW w:w="2123" w:type="dxa"/>
+          </w:tcPr>
+          <w:p>
+            <w:pPr>
+              <w:cnfStyle w:val="000000100000" w:firstRow="0" w:lastRow="0" w:firstColumn="0" w:lastColumn="0" w:oddVBand="0" w:evenVBand="0" w:oddHBand="1" w:evenHBand="0" w:firstRowFirstColumn="0" w:firstRowLastColumn="0" w:lastRowFirstColumn="0" w:lastRowLastColumn="0"/>
+            </w:pPr>
+            <w:r>
+              <w:t>name</w:t>
+            </w:r>
+          </w:p>
+        </w:tc>
+        <w:tc>
+          <w:tcPr>
+            <w:tcW w:w="1278" w:type="dxa"/>
+          </w:tcPr>
+          <w:p>
+            <w:pPr>
+              <w:cnfStyle w:val="000000100000" w:firstRow="0" w:lastRow="0" w:firstColumn="0" w:lastColumn="0" w:oddVBand="0" w:evenVBand="0" w:oddHBand="1" w:evenHBand="0" w:firstRowFirstColumn="0" w:firstRowLastColumn="0" w:lastRowFirstColumn="0" w:lastRowLastColumn="0"/>
+            </w:pPr>
+            <w:r>
+              <w:rPr>
+                <w:rFonts w:hint="eastAsia"/>
+              </w:rPr>
+              <w:t>varchar</w:t>
+            </w:r>
+          </w:p>
+        </w:tc>
+        <w:tc>
+          <w:tcPr>
+            <w:tcW w:w="2976" w:type="dxa"/>
+          </w:tcPr>
+          <w:p>
+            <w:pPr>
+              <w:cnfStyle w:val="000000100000" w:firstRow="0" w:lastRow="0" w:firstColumn="0" w:lastColumn="0" w:oddVBand="0" w:evenVBand="0" w:oddHBand="1" w:evenHBand="0" w:firstRowFirstColumn="0" w:firstRowLastColumn="0" w:lastRowFirstColumn="0" w:lastRowLastColumn="0"/>
+            </w:pPr>
+            <w:r>
+              <w:rPr>
+                <w:rFonts w:hint="eastAsia"/>
+              </w:rPr>
+              <w:t>NOT NULL</w:t>
+            </w:r>
+          </w:p>
+        </w:tc>
+      </w:tr>
+      <w:tr>
+        <w:tc>
+          <w:tcPr>
+            <w:cnfStyle w:val="001000000000" w:firstRow="0" w:lastRow="0" w:firstColumn="1" w:lastColumn="0" w:oddVBand="0" w:evenVBand="0" w:oddHBand="0" w:evenHBand="0" w:firstRowFirstColumn="0" w:firstRowLastColumn="0" w:lastRowFirstColumn="0" w:lastRowLastColumn="0"/>
+            <w:tcW w:w="2123" w:type="dxa"/>
+          </w:tcPr>
+          <w:p>
+            <w:pPr>
+              <w:rPr>
+                <w:rFonts w:hint="eastAsia"/>
+              </w:rPr>
+            </w:pPr>
+            <w:r>
+              <w:rPr>
+                <w:rFonts w:hint="eastAsia"/>
+              </w:rPr>
+              <w:t>順序番号</w:t>
+            </w:r>
+          </w:p>
+        </w:tc>
+        <w:tc>
+          <w:tcPr>
+            <w:tcW w:w="2123" w:type="dxa"/>
+          </w:tcPr>
+          <w:p>
+            <w:pPr>
+              <w:cnfStyle w:val="000000000000" w:firstRow="0" w:lastRow="0" w:firstColumn="0" w:lastColumn="0" w:oddVBand="0" w:evenVBand="0" w:oddHBand="0" w:evenHBand="0" w:firstRowFirstColumn="0" w:firstRowLastColumn="0" w:lastRowFirstColumn="0" w:lastRowLastColumn="0"/>
+            </w:pPr>
+            <w:r>
+              <w:rPr>
+                <w:rFonts w:hint="eastAsia"/>
+              </w:rPr>
+              <w:t>order</w:t>
+            </w:r>
+          </w:p>
+        </w:tc>
+        <w:tc>
+          <w:tcPr>
+            <w:tcW w:w="1278" w:type="dxa"/>
+          </w:tcPr>
+          <w:p>
+            <w:pPr>
+              <w:cnfStyle w:val="000000000000" w:firstRow="0" w:lastRow="0" w:firstColumn="0" w:lastColumn="0" w:oddVBand="0" w:evenVBand="0" w:oddHBand="0" w:evenHBand="0" w:firstRowFirstColumn="0" w:firstRowLastColumn="0" w:lastRowFirstColumn="0" w:lastRowLastColumn="0"/>
+              <w:rPr>
+                <w:rFonts w:hint="eastAsia"/>
+              </w:rPr>
+            </w:pPr>
+            <w:r>
+              <w:rPr>
+                <w:rFonts w:hint="eastAsia"/>
+              </w:rPr>
+              <w:t>int</w:t>
+            </w:r>
+          </w:p>
+        </w:tc>
+        <w:tc>
+          <w:tcPr>
+            <w:tcW w:w="2976" w:type="dxa"/>
+          </w:tcPr>
+          <w:p>
+            <w:pPr>
+              <w:cnfStyle w:val="000000000000" w:firstRow="0" w:lastRow="0" w:firstColumn="0" w:lastColumn="0" w:oddVBand="0" w:evenVBand="0" w:oddHBand="0" w:evenHBand="0" w:firstRowFirstColumn="0" w:firstRowLastColumn="0" w:lastRowFirstColumn="0" w:lastRowLastColumn="0"/>
+              <w:rPr>
+                <w:rFonts w:hint="eastAsia"/>
+              </w:rPr>
+            </w:pPr>
+            <w:r>
+              <w:rPr>
+                <w:rFonts w:hint="eastAsia"/>
+              </w:rPr>
+              <w:t>NOT NULL</w:t>
+            </w:r>
+          </w:p>
+        </w:tc>
+      </w:tr>
+    </w:tbl>
+    <w:p>
+      <w:pPr>
+        <w:rPr>
+          <w:rFonts w:hint="eastAsia"/>
+        </w:rPr>
+      </w:pPr>
+    </w:p>
+    <w:p>
+      <w:pPr>
+        <w:pStyle w:val="3"/>
+        <w:numPr>
+          <w:ilvl w:val="2"/>
+          <w:numId w:val="1"/>
+        </w:numPr>
+        <w:ind w:leftChars="0"/>
+      </w:pPr>
+      <w:r>
+        <w:rPr>
+          <w:rFonts w:hint="eastAsia"/>
+        </w:rPr>
+        <w:t>空き講コママスター</w:t>
+      </w:r>
+      <w:r>
+        <w:rPr>
+          <w:rFonts w:hint="eastAsia"/>
+        </w:rPr>
+        <w:t xml:space="preserve"> [</w:t>
+      </w:r>
+      <w:r>
+        <w:t>block_time</w:t>
+      </w:r>
+      <w:r>
+        <w:rPr>
+          <w:rFonts w:hint="eastAsia"/>
+        </w:rPr>
+        <w:t>]</w:t>
+      </w:r>
+    </w:p>
+    <w:tbl>
+      <w:tblPr>
+        <w:tblStyle w:val="5-5"/>
+        <w:tblW w:w="8500" w:type="dxa"/>
+        <w:tblLook w:val="04A0" w:firstRow="1" w:lastRow="0" w:firstColumn="1" w:lastColumn="0" w:noHBand="0" w:noVBand="1"/>
+      </w:tblPr>
+      <w:tblGrid>
+        <w:gridCol w:w="2123"/>
+        <w:gridCol w:w="2123"/>
+        <w:gridCol w:w="1278"/>
+        <w:gridCol w:w="2976"/>
+      </w:tblGrid>
+      <w:tr>
+        <w:trPr>
+          <w:cnfStyle w:val="100000000000" w:firstRow="1" w:lastRow="0" w:firstColumn="0" w:lastColumn="0" w:oddVBand="0" w:evenVBand="0" w:oddHBand="0" w:evenHBand="0" w:firstRowFirstColumn="0" w:firstRowLastColumn="0" w:lastRowFirstColumn="0" w:lastRowLastColumn="0"/>
+        </w:trPr>
+        <w:tc>
+          <w:tcPr>
+            <w:cnfStyle w:val="001000000000" w:firstRow="0" w:lastRow="0" w:firstColumn="1" w:lastColumn="0" w:oddVBand="0" w:evenVBand="0" w:oddHBand="0" w:evenHBand="0" w:firstRowFirstColumn="0" w:firstRowLastColumn="0" w:lastRowFirstColumn="0" w:lastRowLastColumn="0"/>
+            <w:tcW w:w="2123" w:type="dxa"/>
+          </w:tcPr>
+          <w:p>
+            <w:r>
+              <w:rPr>
+                <w:rFonts w:hint="eastAsia"/>
+              </w:rPr>
+              <w:t>論理名</w:t>
+            </w:r>
+          </w:p>
+        </w:tc>
+        <w:tc>
+          <w:tcPr>
+            <w:tcW w:w="2123" w:type="dxa"/>
+          </w:tcPr>
+          <w:p>
+            <w:pPr>
+              <w:cnfStyle w:val="100000000000" w:firstRow="1" w:lastRow="0" w:firstColumn="0" w:lastColumn="0" w:oddVBand="0" w:evenVBand="0" w:oddHBand="0" w:evenHBand="0" w:firstRowFirstColumn="0" w:firstRowLastColumn="0" w:lastRowFirstColumn="0" w:lastRowLastColumn="0"/>
+            </w:pPr>
+            <w:r>
+              <w:rPr>
+                <w:rFonts w:hint="eastAsia"/>
+              </w:rPr>
+              <w:t>物理名</w:t>
+            </w:r>
+          </w:p>
+        </w:tc>
+        <w:tc>
+          <w:tcPr>
+            <w:tcW w:w="1278" w:type="dxa"/>
+          </w:tcPr>
+          <w:p>
+            <w:pPr>
+              <w:cnfStyle w:val="100000000000" w:firstRow="1" w:lastRow="0" w:firstColumn="0" w:lastColumn="0" w:oddVBand="0" w:evenVBand="0" w:oddHBand="0" w:evenHBand="0" w:firstRowFirstColumn="0" w:firstRowLastColumn="0" w:lastRowFirstColumn="0" w:lastRowLastColumn="0"/>
+              <w:rPr>
+                <w:rFonts w:hint="eastAsia"/>
+              </w:rPr>
+            </w:pPr>
+            <w:r>
+              <w:rPr>
+                <w:rFonts w:hint="eastAsia"/>
+              </w:rPr>
+              <w:t>型</w:t>
+            </w:r>
+          </w:p>
+        </w:tc>
+        <w:tc>
+          <w:tcPr>
+            <w:tcW w:w="2976" w:type="dxa"/>
+          </w:tcPr>
+          <w:p>
+            <w:pPr>
+              <w:cnfStyle w:val="100000000000" w:firstRow="1" w:lastRow="0" w:firstColumn="0" w:lastColumn="0" w:oddVBand="0" w:evenVBand="0" w:oddHBand="0" w:evenHBand="0" w:firstRowFirstColumn="0" w:firstRowLastColumn="0" w:lastRowFirstColumn="0" w:lastRowLastColumn="0"/>
+            </w:pPr>
+            <w:r>
+              <w:rPr>
+                <w:rFonts w:hint="eastAsia"/>
+              </w:rPr>
+              <w:t>制約</w:t>
+            </w:r>
+          </w:p>
+        </w:tc>
+      </w:tr>
+      <w:tr>
+        <w:trPr>
+          <w:cnfStyle w:val="000000100000" w:firstRow="0" w:lastRow="0" w:firstColumn="0" w:lastColumn="0" w:oddVBand="0" w:evenVBand="0" w:oddHBand="1" w:evenHBand="0" w:firstRowFirstColumn="0" w:firstRowLastColumn="0" w:lastRowFirstColumn="0" w:lastRowLastColumn="0"/>
+        </w:trPr>
+        <w:tc>
+          <w:tcPr>
+            <w:cnfStyle w:val="001000000000" w:firstRow="0" w:lastRow="0" w:firstColumn="1" w:lastColumn="0" w:oddVBand="0" w:evenVBand="0" w:oddHBand="0" w:evenHBand="0" w:firstRowFirstColumn="0" w:firstRowLastColumn="0" w:lastRowFirstColumn="0" w:lastRowLastColumn="0"/>
+            <w:tcW w:w="2123" w:type="dxa"/>
+          </w:tcPr>
+          <w:p>
+            <w:r>
+              <w:rPr>
+                <w:rFonts w:hint="eastAsia"/>
+              </w:rPr>
+              <w:t>講義時間名</w:t>
+            </w:r>
+          </w:p>
+        </w:tc>
+        <w:tc>
+          <w:tcPr>
+            <w:tcW w:w="2123" w:type="dxa"/>
+          </w:tcPr>
+          <w:p>
+            <w:pPr>
+              <w:cnfStyle w:val="000000100000" w:firstRow="0" w:lastRow="0" w:firstColumn="0" w:lastColumn="0" w:oddVBand="0" w:evenVBand="0" w:oddHBand="1" w:evenHBand="0" w:firstRowFirstColumn="0" w:firstRowLastColumn="0" w:lastRowFirstColumn="0" w:lastRowLastColumn="0"/>
+            </w:pPr>
+            <w:r>
+              <w:t>name</w:t>
+            </w:r>
+          </w:p>
+        </w:tc>
+        <w:tc>
+          <w:tcPr>
+            <w:tcW w:w="1278" w:type="dxa"/>
+          </w:tcPr>
+          <w:p>
+            <w:pPr>
+              <w:cnfStyle w:val="000000100000" w:firstRow="0" w:lastRow="0" w:firstColumn="0" w:lastColumn="0" w:oddVBand="0" w:evenVBand="0" w:oddHBand="1" w:evenHBand="0" w:firstRowFirstColumn="0" w:firstRowLastColumn="0" w:lastRowFirstColumn="0" w:lastRowLastColumn="0"/>
+            </w:pPr>
+            <w:r>
+              <w:rPr>
+                <w:rFonts w:hint="eastAsia"/>
+              </w:rPr>
+              <w:t>varchar</w:t>
+            </w:r>
+          </w:p>
+        </w:tc>
+        <w:tc>
+          <w:tcPr>
+            <w:tcW w:w="2976" w:type="dxa"/>
+          </w:tcPr>
+          <w:p>
+            <w:pPr>
+              <w:cnfStyle w:val="000000100000" w:firstRow="0" w:lastRow="0" w:firstColumn="0" w:lastColumn="0" w:oddVBand="0" w:evenVBand="0" w:oddHBand="1" w:evenHBand="0" w:firstRowFirstColumn="0" w:firstRowLastColumn="0" w:lastRowFirstColumn="0" w:lastRowLastColumn="0"/>
+            </w:pPr>
+            <w:r>
+              <w:rPr>
+                <w:rFonts w:hint="eastAsia"/>
+              </w:rPr>
+              <w:t>NOT NULL</w:t>
+            </w:r>
+          </w:p>
+        </w:tc>
+      </w:tr>
+      <w:tr>
+        <w:tc>
+          <w:tcPr>
+            <w:cnfStyle w:val="001000000000" w:firstRow="0" w:lastRow="0" w:firstColumn="1" w:lastColumn="0" w:oddVBand="0" w:evenVBand="0" w:oddHBand="0" w:evenHBand="0" w:firstRowFirstColumn="0" w:firstRowLastColumn="0" w:lastRowFirstColumn="0" w:lastRowLastColumn="0"/>
+            <w:tcW w:w="2123" w:type="dxa"/>
+          </w:tcPr>
+          <w:p>
+            <w:pPr>
+              <w:rPr>
+                <w:rFonts w:hint="eastAsia"/>
+              </w:rPr>
+            </w:pPr>
+            <w:r>
+              <w:rPr>
+                <w:rFonts w:hint="eastAsia"/>
+              </w:rPr>
+              <w:t>順序番号</w:t>
+            </w:r>
+          </w:p>
+        </w:tc>
+        <w:tc>
+          <w:tcPr>
+            <w:tcW w:w="2123" w:type="dxa"/>
+          </w:tcPr>
+          <w:p>
+            <w:pPr>
+              <w:cnfStyle w:val="000000000000" w:firstRow="0" w:lastRow="0" w:firstColumn="0" w:lastColumn="0" w:oddVBand="0" w:evenVBand="0" w:oddHBand="0" w:evenHBand="0" w:firstRowFirstColumn="0" w:firstRowLastColumn="0" w:lastRowFirstColumn="0" w:lastRowLastColumn="0"/>
+            </w:pPr>
+            <w:r>
+              <w:rPr>
+                <w:rFonts w:hint="eastAsia"/>
+              </w:rPr>
+              <w:t>order</w:t>
+            </w:r>
+          </w:p>
+        </w:tc>
+        <w:tc>
+          <w:tcPr>
+            <w:tcW w:w="1278" w:type="dxa"/>
+          </w:tcPr>
+          <w:p>
+            <w:pPr>
+              <w:cnfStyle w:val="000000000000" w:firstRow="0" w:lastRow="0" w:firstColumn="0" w:lastColumn="0" w:oddVBand="0" w:evenVBand="0" w:oddHBand="0" w:evenHBand="0" w:firstRowFirstColumn="0" w:firstRowLastColumn="0" w:lastRowFirstColumn="0" w:lastRowLastColumn="0"/>
+              <w:rPr>
+                <w:rFonts w:hint="eastAsia"/>
+              </w:rPr>
+            </w:pPr>
+            <w:r>
+              <w:rPr>
+                <w:rFonts w:hint="eastAsia"/>
+              </w:rPr>
+              <w:t>int</w:t>
+            </w:r>
+          </w:p>
+        </w:tc>
+        <w:tc>
+          <w:tcPr>
+            <w:tcW w:w="2976" w:type="dxa"/>
+          </w:tcPr>
+          <w:p>
+            <w:pPr>
+              <w:cnfStyle w:val="000000000000" w:firstRow="0" w:lastRow="0" w:firstColumn="0" w:lastColumn="0" w:oddVBand="0" w:evenVBand="0" w:oddHBand="0" w:evenHBand="0" w:firstRowFirstColumn="0" w:firstRowLastColumn="0" w:lastRowFirstColumn="0" w:lastRowLastColumn="0"/>
+              <w:rPr>
+                <w:rFonts w:hint="eastAsia"/>
+              </w:rPr>
+            </w:pPr>
+            <w:r>
+              <w:rPr>
+                <w:rFonts w:hint="eastAsia"/>
+              </w:rPr>
+              <w:t>NOT NULL</w:t>
+            </w:r>
+          </w:p>
+        </w:tc>
+      </w:tr>
+    </w:tbl>
+    <w:p>
+      <w:pPr>
+        <w:rPr>
+          <w:rFonts w:hint="eastAsia"/>
+        </w:rPr>
+      </w:pPr>
+    </w:p>
+    <w:p>
+      <w:pPr>
+        <w:pStyle w:val="3"/>
+        <w:numPr>
+          <w:ilvl w:val="2"/>
+          <w:numId w:val="1"/>
+        </w:numPr>
+        <w:ind w:leftChars="0"/>
+      </w:pPr>
+      <w:r>
+        <w:rPr>
+          <w:rFonts w:hint="eastAsia"/>
+        </w:rPr>
+        <w:t>グループ編成トランザクション</w:t>
+      </w:r>
+      <w:r>
+        <w:rPr>
+          <w:rFonts w:hint="eastAsia"/>
+        </w:rPr>
+        <w:t xml:space="preserve"> [</w:t>
+      </w:r>
+      <w:r>
+        <w:t>group_member</w:t>
+      </w:r>
+      <w:r>
+        <w:rPr>
+          <w:rFonts w:hint="eastAsia"/>
+        </w:rPr>
+        <w:t>]</w:t>
+      </w:r>
+    </w:p>
+    <w:tbl>
+      <w:tblPr>
+        <w:tblStyle w:val="5-5"/>
+        <w:tblW w:w="8500" w:type="dxa"/>
+        <w:tblLook w:val="04A0" w:firstRow="1" w:lastRow="0" w:firstColumn="1" w:lastColumn="0" w:noHBand="0" w:noVBand="1"/>
+      </w:tblPr>
+      <w:tblGrid>
+        <w:gridCol w:w="2123"/>
+        <w:gridCol w:w="2123"/>
+        <w:gridCol w:w="1278"/>
+        <w:gridCol w:w="2976"/>
+      </w:tblGrid>
+      <w:tr>
+        <w:trPr>
+          <w:cnfStyle w:val="100000000000" w:firstRow="1" w:lastRow="0" w:firstColumn="0" w:lastColumn="0" w:oddVBand="0" w:evenVBand="0" w:oddHBand="0" w:evenHBand="0" w:firstRowFirstColumn="0" w:firstRowLastColumn="0" w:lastRowFirstColumn="0" w:lastRowLastColumn="0"/>
+        </w:trPr>
+        <w:tc>
+          <w:tcPr>
+            <w:cnfStyle w:val="001000000000" w:firstRow="0" w:lastRow="0" w:firstColumn="1" w:lastColumn="0" w:oddVBand="0" w:evenVBand="0" w:oddHBand="0" w:evenHBand="0" w:firstRowFirstColumn="0" w:firstRowLastColumn="0" w:lastRowFirstColumn="0" w:lastRowLastColumn="0"/>
+            <w:tcW w:w="2123" w:type="dxa"/>
+          </w:tcPr>
+          <w:p>
+            <w:r>
+              <w:rPr>
+                <w:rFonts w:hint="eastAsia"/>
+              </w:rPr>
+              <w:t>論理名</w:t>
+            </w:r>
+          </w:p>
+        </w:tc>
+        <w:tc>
+          <w:tcPr>
+            <w:tcW w:w="2123" w:type="dxa"/>
+          </w:tcPr>
+          <w:p>
+            <w:pPr>
+              <w:cnfStyle w:val="100000000000" w:firstRow="1" w:lastRow="0" w:firstColumn="0" w:lastColumn="0" w:oddVBand="0" w:evenVBand="0" w:oddHBand="0" w:evenHBand="0" w:firstRowFirstColumn="0" w:firstRowLastColumn="0" w:lastRowFirstColumn="0" w:lastRowLastColumn="0"/>
+            </w:pPr>
+            <w:r>
+              <w:rPr>
+                <w:rFonts w:hint="eastAsia"/>
+              </w:rPr>
+              <w:t>物理名</w:t>
+            </w:r>
+          </w:p>
+        </w:tc>
+        <w:tc>
+          <w:tcPr>
+            <w:tcW w:w="1278" w:type="dxa"/>
+          </w:tcPr>
+          <w:p>
+            <w:pPr>
+              <w:cnfStyle w:val="100000000000" w:firstRow="1" w:lastRow="0" w:firstColumn="0" w:lastColumn="0" w:oddVBand="0" w:evenVBand="0" w:oddHBand="0" w:evenHBand="0" w:firstRowFirstColumn="0" w:firstRowLastColumn="0" w:lastRowFirstColumn="0" w:lastRowLastColumn="0"/>
+              <w:rPr>
+                <w:rFonts w:hint="eastAsia"/>
+              </w:rPr>
+            </w:pPr>
+            <w:r>
+              <w:rPr>
+                <w:rFonts w:hint="eastAsia"/>
+              </w:rPr>
+              <w:t>型</w:t>
+            </w:r>
+          </w:p>
+        </w:tc>
+        <w:tc>
+          <w:tcPr>
+            <w:tcW w:w="2976" w:type="dxa"/>
+          </w:tcPr>
+          <w:p>
+            <w:pPr>
+              <w:cnfStyle w:val="100000000000" w:firstRow="1" w:lastRow="0" w:firstColumn="0" w:lastColumn="0" w:oddVBand="0" w:evenVBand="0" w:oddHBand="0" w:evenHBand="0" w:firstRowFirstColumn="0" w:firstRowLastColumn="0" w:lastRowFirstColumn="0" w:lastRowLastColumn="0"/>
+            </w:pPr>
+            <w:r>
+              <w:rPr>
+                <w:rFonts w:hint="eastAsia"/>
+              </w:rPr>
+              <w:t>制約</w:t>
+            </w:r>
+          </w:p>
+        </w:tc>
+      </w:tr>
+      <w:tr>
+        <w:trPr>
+          <w:cnfStyle w:val="000000100000" w:firstRow="0" w:lastRow="0" w:firstColumn="0" w:lastColumn="0" w:oddVBand="0" w:evenVBand="0" w:oddHBand="1" w:evenHBand="0" w:firstRowFirstColumn="0" w:firstRowLastColumn="0" w:lastRowFirstColumn="0" w:lastRowLastColumn="0"/>
+        </w:trPr>
+        <w:tc>
+          <w:tcPr>
+            <w:cnfStyle w:val="001000000000" w:firstRow="0" w:lastRow="0" w:firstColumn="1" w:lastColumn="0" w:oddVBand="0" w:evenVBand="0" w:oddHBand="0" w:evenHBand="0" w:firstRowFirstColumn="0" w:firstRowLastColumn="0" w:lastRowFirstColumn="0" w:lastRowLastColumn="0"/>
+            <w:tcW w:w="2123" w:type="dxa"/>
+          </w:tcPr>
+          <w:p>
+            <w:r>
+              <w:rPr>
+                <w:rFonts w:hint="eastAsia"/>
+              </w:rPr>
+              <w:t>メンバー</w:t>
+            </w:r>
+            <w:r>
+              <w:rPr>
+                <w:rFonts w:hint="eastAsia"/>
+              </w:rPr>
+              <w:t>ID</w:t>
+            </w:r>
+          </w:p>
+        </w:tc>
+        <w:tc>
+          <w:tcPr>
+            <w:tcW w:w="2123" w:type="dxa"/>
+          </w:tcPr>
+          <w:p>
+            <w:pPr>
+              <w:cnfStyle w:val="000000100000" w:firstRow="0" w:lastRow="0" w:firstColumn="0" w:lastColumn="0" w:oddVBand="0" w:evenVBand="0" w:oddHBand="1" w:evenHBand="0" w:firstRowFirstColumn="0" w:firstRowLastColumn="0" w:lastRowFirstColumn="0" w:lastRowLastColumn="0"/>
+            </w:pPr>
+            <w:r>
+              <w:rPr>
+                <w:rFonts w:hint="eastAsia"/>
+              </w:rPr>
+              <w:t>member_id</w:t>
+            </w:r>
+          </w:p>
+        </w:tc>
+        <w:tc>
+          <w:tcPr>
+            <w:tcW w:w="1278" w:type="dxa"/>
+          </w:tcPr>
+          <w:p>
+            <w:pPr>
+              <w:cnfStyle w:val="000000100000" w:firstRow="0" w:lastRow="0" w:firstColumn="0" w:lastColumn="0" w:oddVBand="0" w:evenVBand="0" w:oddHBand="1" w:evenHBand="0" w:firstRowFirstColumn="0" w:firstRowLastColumn="0" w:lastRowFirstColumn="0" w:lastRowLastColumn="0"/>
+            </w:pPr>
+            <w:r>
+              <w:rPr>
+                <w:rFonts w:hint="eastAsia"/>
+              </w:rPr>
+              <w:t>int</w:t>
+            </w:r>
+          </w:p>
+        </w:tc>
+        <w:tc>
+          <w:tcPr>
+            <w:tcW w:w="2976" w:type="dxa"/>
+          </w:tcPr>
+          <w:p>
+            <w:pPr>
+              <w:cnfStyle w:val="000000100000" w:firstRow="0" w:lastRow="0" w:firstColumn="0" w:lastColumn="0" w:oddVBand="0" w:evenVBand="0" w:oddHBand="1" w:evenHBand="0" w:firstRowFirstColumn="0" w:firstRowLastColumn="0" w:lastRowFirstColumn="0" w:lastRowLastColumn="0"/>
+            </w:pPr>
+            <w:r>
+              <w:rPr>
+                <w:rFonts w:hint="eastAsia"/>
+              </w:rPr>
+              <w:t>NOT NULL</w:t>
+            </w:r>
+            <w:r>
+              <w:rPr>
+                <w:rFonts w:hint="eastAsia"/>
+              </w:rPr>
+              <w:t>・</w:t>
+            </w:r>
+            <w:r>
+              <w:rPr>
+                <w:rFonts w:hint="eastAsia"/>
+              </w:rPr>
+              <w:t>FK</w:t>
+            </w:r>
+          </w:p>
+        </w:tc>
+      </w:tr>
+      <w:tr>
+        <w:tc>
+          <w:tcPr>
+            <w:cnfStyle w:val="001000000000" w:firstRow="0" w:lastRow="0" w:firstColumn="1" w:lastColumn="0" w:oddVBand="0" w:evenVBand="0" w:oddHBand="0" w:evenHBand="0" w:firstRowFirstColumn="0" w:firstRowLastColumn="0" w:lastRowFirstColumn="0" w:lastRowLastColumn="0"/>
+            <w:tcW w:w="2123" w:type="dxa"/>
+          </w:tcPr>
+          <w:p>
+            <w:r>
+              <w:rPr>
+                <w:rFonts w:hint="eastAsia"/>
+              </w:rPr>
+              <w:t>グループ</w:t>
+            </w:r>
+            <w:r>
+              <w:rPr>
+                <w:rFonts w:hint="eastAsia"/>
+              </w:rPr>
+              <w:t>ID</w:t>
+            </w:r>
+          </w:p>
+        </w:tc>
+        <w:tc>
+          <w:tcPr>
+            <w:tcW w:w="2123" w:type="dxa"/>
+          </w:tcPr>
+          <w:p>
+            <w:pPr>
+              <w:cnfStyle w:val="000000000000" w:firstRow="0" w:lastRow="0" w:firstColumn="0" w:lastColumn="0" w:oddVBand="0" w:evenVBand="0" w:oddHBand="0" w:evenHBand="0" w:firstRowFirstColumn="0" w:firstRowLastColumn="0" w:lastRowFirstColumn="0" w:lastRowLastColumn="0"/>
+            </w:pPr>
+            <w:r>
+              <w:rPr>
+                <w:rFonts w:hint="eastAsia"/>
+              </w:rPr>
+              <w:t>group_id</w:t>
+            </w:r>
+          </w:p>
+        </w:tc>
+        <w:tc>
+          <w:tcPr>
+            <w:tcW w:w="1278" w:type="dxa"/>
+          </w:tcPr>
+          <w:p>
+            <w:pPr>
+              <w:cnfStyle w:val="000000000000" w:firstRow="0" w:lastRow="0" w:firstColumn="0" w:lastColumn="0" w:oddVBand="0" w:evenVBand="0" w:oddHBand="0" w:evenHBand="0" w:firstRowFirstColumn="0" w:firstRowLastColumn="0" w:lastRowFirstColumn="0" w:lastRowLastColumn="0"/>
+            </w:pPr>
+            <w:r>
+              <w:rPr>
+                <w:rFonts w:hint="eastAsia"/>
+              </w:rPr>
+              <w:t>int</w:t>
+            </w:r>
+          </w:p>
+        </w:tc>
+        <w:tc>
+          <w:tcPr>
+            <w:tcW w:w="2976" w:type="dxa"/>
+          </w:tcPr>
+          <w:p>
+            <w:pPr>
+              <w:cnfStyle w:val="000000000000" w:firstRow="0" w:lastRow="0" w:firstColumn="0" w:lastColumn="0" w:oddVBand="0" w:evenVBand="0" w:oddHBand="0" w:evenHBand="0" w:firstRowFirstColumn="0" w:firstRowLastColumn="0" w:lastRowFirstColumn="0" w:lastRowLastColumn="0"/>
+            </w:pPr>
+            <w:r>
+              <w:rPr>
+                <w:rFonts w:hint="eastAsia"/>
+              </w:rPr>
+              <w:t>NOT NULL</w:t>
+            </w:r>
+            <w:r>
+              <w:rPr>
+                <w:rFonts w:hint="eastAsia"/>
+              </w:rPr>
+              <w:t>・</w:t>
+            </w:r>
+            <w:r>
+              <w:rPr>
+                <w:rFonts w:hint="eastAsia"/>
+              </w:rPr>
+              <w:t>FK</w:t>
+            </w:r>
+          </w:p>
+        </w:tc>
+      </w:tr>
+    </w:tbl>
+    <w:p>
+      <w:pPr>
+        <w:rPr>
+          <w:rFonts w:hint="eastAsia"/>
+        </w:rPr>
+      </w:pPr>
+    </w:p>
+    <w:p>
+      <w:pPr>
+        <w:pStyle w:val="3"/>
+        <w:numPr>
+          <w:ilvl w:val="2"/>
+          <w:numId w:val="1"/>
+        </w:numPr>
+        <w:ind w:leftChars="0"/>
+      </w:pPr>
+      <w:r>
+        <w:rPr>
+          <w:rFonts w:hint="eastAsia"/>
+        </w:rPr>
+        <w:t>メンバー空き講トランザクション</w:t>
+      </w:r>
+      <w:r>
+        <w:rPr>
+          <w:rFonts w:hint="eastAsia"/>
+        </w:rPr>
+        <w:t xml:space="preserve"> [</w:t>
+      </w:r>
+      <w:r>
+        <w:t>member_idle</w:t>
+      </w:r>
+      <w:r>
+        <w:rPr>
+          <w:rFonts w:hint="eastAsia"/>
+        </w:rPr>
+        <w:t>]</w:t>
+      </w:r>
+    </w:p>
+    <w:tbl>
+      <w:tblPr>
+        <w:tblStyle w:val="5-5"/>
+        <w:tblW w:w="8500" w:type="dxa"/>
+        <w:tblLook w:val="04A0" w:firstRow="1" w:lastRow="0" w:firstColumn="1" w:lastColumn="0" w:noHBand="0" w:noVBand="1"/>
+      </w:tblPr>
+      <w:tblGrid>
+        <w:gridCol w:w="2123"/>
+        <w:gridCol w:w="2123"/>
+        <w:gridCol w:w="1278"/>
+        <w:gridCol w:w="2976"/>
+      </w:tblGrid>
+      <w:tr>
+        <w:trPr>
+          <w:cnfStyle w:val="100000000000" w:firstRow="1" w:lastRow="0" w:firstColumn="0" w:lastColumn="0" w:oddVBand="0" w:evenVBand="0" w:oddHBand="0" w:evenHBand="0" w:firstRowFirstColumn="0" w:firstRowLastColumn="0" w:lastRowFirstColumn="0" w:lastRowLastColumn="0"/>
+        </w:trPr>
+        <w:tc>
+          <w:tcPr>
+            <w:cnfStyle w:val="001000000000" w:firstRow="0" w:lastRow="0" w:firstColumn="1" w:lastColumn="0" w:oddVBand="0" w:evenVBand="0" w:oddHBand="0" w:evenHBand="0" w:firstRowFirstColumn="0" w:firstRowLastColumn="0" w:lastRowFirstColumn="0" w:lastRowLastColumn="0"/>
+            <w:tcW w:w="2123" w:type="dxa"/>
+          </w:tcPr>
+          <w:p>
+            <w:r>
+              <w:rPr>
+                <w:rFonts w:hint="eastAsia"/>
+              </w:rPr>
+              <w:t>論理名</w:t>
+            </w:r>
+          </w:p>
+        </w:tc>
+        <w:tc>
+          <w:tcPr>
+            <w:tcW w:w="2123" w:type="dxa"/>
+          </w:tcPr>
+          <w:p>
+            <w:pPr>
+              <w:cnfStyle w:val="100000000000" w:firstRow="1" w:lastRow="0" w:firstColumn="0" w:lastColumn="0" w:oddVBand="0" w:evenVBand="0" w:oddHBand="0" w:evenHBand="0" w:firstRowFirstColumn="0" w:firstRowLastColumn="0" w:lastRowFirstColumn="0" w:lastRowLastColumn="0"/>
+            </w:pPr>
+            <w:r>
+              <w:rPr>
+                <w:rFonts w:hint="eastAsia"/>
+              </w:rPr>
+              <w:t>物理名</w:t>
+            </w:r>
+          </w:p>
+        </w:tc>
+        <w:tc>
+          <w:tcPr>
+            <w:tcW w:w="1278" w:type="dxa"/>
+          </w:tcPr>
+          <w:p>
+            <w:pPr>
+              <w:cnfStyle w:val="100000000000" w:firstRow="1" w:lastRow="0" w:firstColumn="0" w:lastColumn="0" w:oddVBand="0" w:evenVBand="0" w:oddHBand="0" w:evenHBand="0" w:firstRowFirstColumn="0" w:firstRowLastColumn="0" w:lastRowFirstColumn="0" w:lastRowLastColumn="0"/>
+              <w:rPr>
+                <w:rFonts w:hint="eastAsia"/>
+              </w:rPr>
+            </w:pPr>
+            <w:r>
+              <w:rPr>
+                <w:rFonts w:hint="eastAsia"/>
+              </w:rPr>
+              <w:t>型</w:t>
+            </w:r>
+          </w:p>
+        </w:tc>
+        <w:tc>
+          <w:tcPr>
+            <w:tcW w:w="2976" w:type="dxa"/>
+          </w:tcPr>
+          <w:p>
+            <w:pPr>
+              <w:cnfStyle w:val="100000000000" w:firstRow="1" w:lastRow="0" w:firstColumn="0" w:lastColumn="0" w:oddVBand="0" w:evenVBand="0" w:oddHBand="0" w:evenHBand="0" w:firstRowFirstColumn="0" w:firstRowLastColumn="0" w:lastRowFirstColumn="0" w:lastRowLastColumn="0"/>
+            </w:pPr>
+            <w:r>
+              <w:rPr>
+                <w:rFonts w:hint="eastAsia"/>
+              </w:rPr>
+              <w:t>制約</w:t>
+            </w:r>
+          </w:p>
+        </w:tc>
+      </w:tr>
+      <w:tr>
+        <w:trPr>
+          <w:cnfStyle w:val="000000100000" w:firstRow="0" w:lastRow="0" w:firstColumn="0" w:lastColumn="0" w:oddVBand="0" w:evenVBand="0" w:oddHBand="1" w:evenHBand="0" w:firstRowFirstColumn="0" w:firstRowLastColumn="0" w:lastRowFirstColumn="0" w:lastRowLastColumn="0"/>
+        </w:trPr>
+        <w:tc>
+          <w:tcPr>
+            <w:cnfStyle w:val="001000000000" w:firstRow="0" w:lastRow="0" w:firstColumn="1" w:lastColumn="0" w:oddVBand="0" w:evenVBand="0" w:oddHBand="0" w:evenHBand="0" w:firstRowFirstColumn="0" w:firstRowLastColumn="0" w:lastRowFirstColumn="0" w:lastRowLastColumn="0"/>
+            <w:tcW w:w="2123" w:type="dxa"/>
+          </w:tcPr>
+          <w:p>
+            <w:r>
+              <w:rPr>
+                <w:rFonts w:hint="eastAsia"/>
+              </w:rPr>
+              <w:lastRenderedPageBreak/>
+              <w:t>メンバー</w:t>
+            </w:r>
+            <w:r>
+              <w:rPr>
+                <w:rFonts w:hint="eastAsia"/>
+              </w:rPr>
+              <w:t>ID</w:t>
+            </w:r>
+          </w:p>
+        </w:tc>
+        <w:tc>
+          <w:tcPr>
+            <w:tcW w:w="2123" w:type="dxa"/>
+          </w:tcPr>
+          <w:p>
+            <w:pPr>
+              <w:cnfStyle w:val="000000100000" w:firstRow="0" w:lastRow="0" w:firstColumn="0" w:lastColumn="0" w:oddVBand="0" w:evenVBand="0" w:oddHBand="1" w:evenHBand="0" w:firstRowFirstColumn="0" w:firstRowLastColumn="0" w:lastRowFirstColumn="0" w:lastRowLastColumn="0"/>
+            </w:pPr>
+            <w:r>
+              <w:rPr>
+                <w:rFonts w:hint="eastAsia"/>
+              </w:rPr>
+              <w:t>member_id</w:t>
+            </w:r>
+          </w:p>
+        </w:tc>
+        <w:tc>
+          <w:tcPr>
+            <w:tcW w:w="1278" w:type="dxa"/>
+          </w:tcPr>
+          <w:p>
+            <w:pPr>
+              <w:cnfStyle w:val="000000100000" w:firstRow="0" w:lastRow="0" w:firstColumn="0" w:lastColumn="0" w:oddVBand="0" w:evenVBand="0" w:oddHBand="1" w:evenHBand="0" w:firstRowFirstColumn="0" w:firstRowLastColumn="0" w:lastRowFirstColumn="0" w:lastRowLastColumn="0"/>
+            </w:pPr>
+            <w:r>
+              <w:rPr>
+                <w:rFonts w:hint="eastAsia"/>
+              </w:rPr>
+              <w:t>int</w:t>
+            </w:r>
+          </w:p>
+        </w:tc>
+        <w:tc>
+          <w:tcPr>
+            <w:tcW w:w="2976" w:type="dxa"/>
+          </w:tcPr>
+          <w:p>
+            <w:pPr>
+              <w:cnfStyle w:val="000000100000" w:firstRow="0" w:lastRow="0" w:firstColumn="0" w:lastColumn="0" w:oddVBand="0" w:evenVBand="0" w:oddHBand="1" w:evenHBand="0" w:firstRowFirstColumn="0" w:firstRowLastColumn="0" w:lastRowFirstColumn="0" w:lastRowLastColumn="0"/>
+            </w:pPr>
+            <w:r>
+              <w:rPr>
+                <w:rFonts w:hint="eastAsia"/>
+              </w:rPr>
+              <w:t>NOT NULL</w:t>
+            </w:r>
+            <w:r>
+              <w:rPr>
+                <w:rFonts w:hint="eastAsia"/>
+              </w:rPr>
+              <w:t>・</w:t>
+            </w:r>
+            <w:r>
+              <w:rPr>
+                <w:rFonts w:hint="eastAsia"/>
+              </w:rPr>
+              <w:t>FK</w:t>
+            </w:r>
+          </w:p>
+        </w:tc>
+      </w:tr>
+      <w:tr>
+        <w:tc>
+          <w:tcPr>
+            <w:cnfStyle w:val="001000000000" w:firstRow="0" w:lastRow="0" w:firstColumn="1" w:lastColumn="0" w:oddVBand="0" w:evenVBand="0" w:oddHBand="0" w:evenHBand="0" w:firstRowFirstColumn="0" w:firstRowLastColumn="0" w:lastRowFirstColumn="0" w:lastRowLastColumn="0"/>
+            <w:tcW w:w="2123" w:type="dxa"/>
+          </w:tcPr>
+          <w:p>
+            <w:r>
+              <w:rPr>
+                <w:rFonts w:hint="eastAsia"/>
+              </w:rPr>
+              <w:t>曜日</w:t>
+            </w:r>
+            <w:r>
+              <w:rPr>
+                <w:rFonts w:hint="eastAsia"/>
+              </w:rPr>
+              <w:t>ID</w:t>
+            </w:r>
+          </w:p>
+        </w:tc>
+        <w:tc>
+          <w:tcPr>
+            <w:tcW w:w="2123" w:type="dxa"/>
+          </w:tcPr>
+          <w:p>
+            <w:pPr>
+              <w:cnfStyle w:val="000000000000" w:firstRow="0" w:lastRow="0" w:firstColumn="0" w:lastColumn="0" w:oddVBand="0" w:evenVBand="0" w:oddHBand="0" w:evenHBand="0" w:firstRowFirstColumn="0" w:firstRowLastColumn="0" w:lastRowFirstColumn="0" w:lastRowLastColumn="0"/>
+            </w:pPr>
+            <w:r>
+              <w:rPr>
+                <w:rFonts w:hint="eastAsia"/>
+              </w:rPr>
+              <w:t>day_of_week_id</w:t>
+            </w:r>
+          </w:p>
+        </w:tc>
+        <w:tc>
+          <w:tcPr>
+            <w:tcW w:w="1278" w:type="dxa"/>
+          </w:tcPr>
+          <w:p>
+            <w:pPr>
+              <w:cnfStyle w:val="000000000000" w:firstRow="0" w:lastRow="0" w:firstColumn="0" w:lastColumn="0" w:oddVBand="0" w:evenVBand="0" w:oddHBand="0" w:evenHBand="0" w:firstRowFirstColumn="0" w:firstRowLastColumn="0" w:lastRowFirstColumn="0" w:lastRowLastColumn="0"/>
+            </w:pPr>
+            <w:r>
+              <w:rPr>
+                <w:rFonts w:hint="eastAsia"/>
+              </w:rPr>
+              <w:t>int</w:t>
+            </w:r>
+          </w:p>
+        </w:tc>
+        <w:tc>
+          <w:tcPr>
+            <w:tcW w:w="2976" w:type="dxa"/>
+          </w:tcPr>
+          <w:p>
+            <w:pPr>
+              <w:cnfStyle w:val="000000000000" w:firstRow="0" w:lastRow="0" w:firstColumn="0" w:lastColumn="0" w:oddVBand="0" w:evenVBand="0" w:oddHBand="0" w:evenHBand="0" w:firstRowFirstColumn="0" w:firstRowLastColumn="0" w:lastRowFirstColumn="0" w:lastRowLastColumn="0"/>
+            </w:pPr>
+            <w:r>
+              <w:rPr>
+                <w:rFonts w:hint="eastAsia"/>
+              </w:rPr>
+              <w:t>NOT NULL</w:t>
+            </w:r>
+            <w:r>
+              <w:rPr>
+                <w:rFonts w:hint="eastAsia"/>
+              </w:rPr>
+              <w:t>・</w:t>
+            </w:r>
+            <w:r>
+              <w:rPr>
+                <w:rFonts w:hint="eastAsia"/>
+              </w:rPr>
+              <w:t>FK</w:t>
+            </w:r>
+          </w:p>
+        </w:tc>
+      </w:tr>
+      <w:tr>
+        <w:trPr>
+          <w:cnfStyle w:val="000000100000" w:firstRow="0" w:lastRow="0" w:firstColumn="0" w:lastColumn="0" w:oddVBand="0" w:evenVBand="0" w:oddHBand="1" w:evenHBand="0" w:firstRowFirstColumn="0" w:firstRowLastColumn="0" w:lastRowFirstColumn="0" w:lastRowLastColumn="0"/>
+        </w:trPr>
+        <w:tc>
+          <w:tcPr>
+            <w:cnfStyle w:val="001000000000" w:firstRow="0" w:lastRow="0" w:firstColumn="1" w:lastColumn="0" w:oddVBand="0" w:evenVBand="0" w:oddHBand="0" w:evenHBand="0" w:firstRowFirstColumn="0" w:firstRowLastColumn="0" w:lastRowFirstColumn="0" w:lastRowLastColumn="0"/>
+            <w:tcW w:w="2123" w:type="dxa"/>
+          </w:tcPr>
+          <w:p>
+            <w:pPr>
+              <w:rPr>
+                <w:rFonts w:hint="eastAsia"/>
+              </w:rPr>
+            </w:pPr>
+            <w:r>
+              <w:rPr>
+                <w:rFonts w:hint="eastAsia"/>
+              </w:rPr>
+              <w:t>コマ</w:t>
+            </w:r>
+            <w:r>
+              <w:rPr>
+                <w:rFonts w:hint="eastAsia"/>
+              </w:rPr>
+              <w:t>ID</w:t>
+            </w:r>
+          </w:p>
+        </w:tc>
+        <w:tc>
+          <w:tcPr>
+            <w:tcW w:w="2123" w:type="dxa"/>
+          </w:tcPr>
+          <w:p>
+            <w:pPr>
+              <w:cnfStyle w:val="000000100000" w:firstRow="0" w:lastRow="0" w:firstColumn="0" w:lastColumn="0" w:oddVBand="0" w:evenVBand="0" w:oddHBand="1" w:evenHBand="0" w:firstRowFirstColumn="0" w:firstRowLastColumn="0" w:lastRowFirstColumn="0" w:lastRowLastColumn="0"/>
+            </w:pPr>
+            <w:r>
+              <w:rPr>
+                <w:rFonts w:hint="eastAsia"/>
+              </w:rPr>
+              <w:t>block_time_id</w:t>
+            </w:r>
+          </w:p>
+        </w:tc>
+        <w:tc>
+          <w:tcPr>
+            <w:tcW w:w="1278" w:type="dxa"/>
+          </w:tcPr>
+          <w:p>
+            <w:pPr>
+              <w:cnfStyle w:val="000000100000" w:firstRow="0" w:lastRow="0" w:firstColumn="0" w:lastColumn="0" w:oddVBand="0" w:evenVBand="0" w:oddHBand="1" w:evenHBand="0" w:firstRowFirstColumn="0" w:firstRowLastColumn="0" w:lastRowFirstColumn="0" w:lastRowLastColumn="0"/>
+            </w:pPr>
+            <w:r>
+              <w:rPr>
+                <w:rFonts w:hint="eastAsia"/>
+              </w:rPr>
+              <w:t>int</w:t>
+            </w:r>
+          </w:p>
+        </w:tc>
+        <w:tc>
+          <w:tcPr>
+            <w:tcW w:w="2976" w:type="dxa"/>
+          </w:tcPr>
+          <w:p>
+            <w:pPr>
+              <w:cnfStyle w:val="000000100000" w:firstRow="0" w:lastRow="0" w:firstColumn="0" w:lastColumn="0" w:oddVBand="0" w:evenVBand="0" w:oddHBand="1" w:evenHBand="0" w:firstRowFirstColumn="0" w:firstRowLastColumn="0" w:lastRowFirstColumn="0" w:lastRowLastColumn="0"/>
+              <w:rPr>
+                <w:rFonts w:hint="eastAsia"/>
+              </w:rPr>
+            </w:pPr>
+            <w:r>
+              <w:rPr>
+                <w:rFonts w:hint="eastAsia"/>
+              </w:rPr>
+              <w:t>NOT NULL</w:t>
+            </w:r>
+            <w:r>
+              <w:rPr>
+                <w:rFonts w:hint="eastAsia"/>
+              </w:rPr>
+              <w:t>・</w:t>
+            </w:r>
+            <w:r>
+              <w:rPr>
+                <w:rFonts w:hint="eastAsia"/>
+              </w:rPr>
+              <w:t>FK</w:t>
+            </w:r>
+          </w:p>
+        </w:tc>
+      </w:tr>
+    </w:tbl>
+    <w:p/>
+    <w:p>
+      <w:pPr>
+        <w:rPr>
+          <w:rFonts w:hint="eastAsia"/>
+        </w:rPr>
+      </w:pPr>
+    </w:p>
+    <w:p>
+      <w:pPr>
+        <w:pStyle w:val="2"/>
+        <w:numPr>
+          <w:ilvl w:val="1"/>
+          <w:numId w:val="1"/>
+        </w:numPr>
+      </w:pPr>
+      <w:r>
+        <w:rPr>
+          <w:rFonts w:hint="eastAsia"/>
+        </w:rPr>
+        <w:t>Controller</w:t>
+      </w:r>
+    </w:p>
+    <w:p>
+      <w:pPr>
+        <w:pStyle w:val="3"/>
+        <w:numPr>
+          <w:ilvl w:val="2"/>
+          <w:numId w:val="1"/>
+        </w:numPr>
+        <w:ind w:leftChars="0"/>
+      </w:pPr>
+      <w:r>
+        <w:rPr>
+          <w:rFonts w:hint="eastAsia"/>
+        </w:rPr>
+        <w:t>メンバー</w:t>
+      </w:r>
+      <w:r>
+        <w:rPr>
+          <w:rFonts w:hint="eastAsia"/>
+        </w:rPr>
+        <w:t xml:space="preserve"> [</w:t>
+      </w:r>
+      <w:r>
+        <w:t>members</w:t>
+      </w:r>
+      <w:r>
+        <w:rPr>
+          <w:rFonts w:hint="eastAsia"/>
+        </w:rPr>
+        <w:t>]</w:t>
+      </w:r>
+    </w:p>
+    <w:p>
+      <w:pPr>
+        <w:rPr>
+          <w:rFonts w:hint="eastAsia"/>
+        </w:rPr>
+      </w:pPr>
+      <w:r>
+        <w:rPr>
+          <w:rFonts w:hint="eastAsia"/>
+        </w:rPr>
+        <w:t>操作対象は空き講状況も含む。</w:t>
+      </w:r>
+    </w:p>
+    <w:p>
+      <w:pPr>
+        <w:pStyle w:val="aa"/>
+        <w:numPr>
+          <w:ilvl w:val="0"/>
+          <w:numId w:val="5"/>
+        </w:numPr>
+        <w:ind w:leftChars="0"/>
+      </w:pPr>
+      <w:r>
+        <w:t>index</w:t>
+      </w:r>
+      <w:r>
+        <w:tab/>
+      </w:r>
+      <w:r>
+        <w:tab/>
+      </w:r>
+      <w:r>
+        <w:tab/>
+      </w:r>
+      <w:r>
+        <w:rPr>
+          <w:rFonts w:hint="eastAsia"/>
+        </w:rPr>
+        <w:t>すべてのメンバーを表示</w:t>
+      </w:r>
+    </w:p>
+    <w:p>
+      <w:pPr>
+        <w:pStyle w:val="aa"/>
+        <w:numPr>
+          <w:ilvl w:val="0"/>
+          <w:numId w:val="5"/>
+        </w:numPr>
+        <w:ind w:leftChars="0"/>
+        <w:rPr>
+          <w:rFonts w:hint="eastAsia"/>
+        </w:rPr>
+      </w:pPr>
+      <w:r>
+        <w:t>show</w:t>
+      </w:r>
+      <w:r>
+        <w:tab/>
+      </w:r>
+      <w:r>
+        <w:tab/>
+      </w:r>
+      <w:r>
+        <w:tab/>
+      </w:r>
+      <w:r>
+        <w:rPr>
+          <w:rFonts w:hint="eastAsia"/>
+        </w:rPr>
+        <w:t>特定のメンバー情報詳細を表示</w:t>
+      </w:r>
+    </w:p>
+    <w:p>
+      <w:pPr>
+        <w:pStyle w:val="aa"/>
+        <w:numPr>
+          <w:ilvl w:val="0"/>
+          <w:numId w:val="5"/>
+        </w:numPr>
+        <w:ind w:leftChars="0"/>
+      </w:pPr>
+      <w:r>
+        <w:t>new</w:t>
+      </w:r>
+      <w:r>
+        <w:rPr>
+          <w:rFonts w:hint="eastAsia"/>
+        </w:rPr>
+        <w:tab/>
+      </w:r>
+      <w:r>
+        <w:rPr>
+          <w:rFonts w:hint="eastAsia"/>
+        </w:rPr>
+        <w:tab/>
+      </w:r>
+      <w:r>
+        <w:tab/>
+      </w:r>
+      <w:r>
+        <w:tab/>
+      </w:r>
+      <w:r>
+        <w:rPr>
+          <w:rFonts w:hint="eastAsia"/>
+        </w:rPr>
+        <w:t>新規作成フォームを開く</w:t>
+      </w:r>
+    </w:p>
+    <w:p>
+      <w:pPr>
+        <w:pStyle w:val="aa"/>
+        <w:numPr>
+          <w:ilvl w:val="0"/>
+          <w:numId w:val="5"/>
+        </w:numPr>
+        <w:ind w:leftChars="0"/>
+      </w:pPr>
+      <w:r>
+        <w:t>create</w:t>
+      </w:r>
+      <w:r>
+        <w:rPr>
+          <w:rFonts w:hint="eastAsia"/>
+        </w:rPr>
+        <w:tab/>
+      </w:r>
+      <w:r>
+        <w:tab/>
+      </w:r>
+      <w:r>
+        <w:tab/>
+      </w:r>
+      <w:r>
+        <w:rPr>
+          <w:rFonts w:hint="eastAsia"/>
+        </w:rPr>
+        <w:t>新規作成フォームの情報を受けてデータを登録する</w:t>
+      </w:r>
+    </w:p>
+    <w:p>
+      <w:pPr>
+        <w:pStyle w:val="aa"/>
+        <w:numPr>
+          <w:ilvl w:val="0"/>
+          <w:numId w:val="5"/>
+        </w:numPr>
+        <w:ind w:leftChars="0"/>
+      </w:pPr>
+      <w:r>
+        <w:t>edit</w:t>
+      </w:r>
+      <w:r>
+        <w:tab/>
+      </w:r>
+      <w:r>
+        <w:tab/>
+      </w:r>
+      <w:r>
+        <w:tab/>
+      </w:r>
+      <w:r>
+        <w:tab/>
+      </w:r>
+      <w:r>
+        <w:rPr>
+          <w:rFonts w:hint="eastAsia"/>
+        </w:rPr>
+        <w:t>特定のメンバーの編集フォームを開く</w:t>
+      </w:r>
+    </w:p>
+    <w:p>
+      <w:pPr>
+        <w:pStyle w:val="aa"/>
+        <w:numPr>
+          <w:ilvl w:val="0"/>
+          <w:numId w:val="5"/>
+        </w:numPr>
+        <w:ind w:leftChars="0"/>
+      </w:pPr>
+      <w:r>
+        <w:t>update</w:t>
+      </w:r>
+      <w:r>
+        <w:tab/>
+      </w:r>
+      <w:r>
+        <w:tab/>
+      </w:r>
+      <w:r>
+        <w:tab/>
+      </w:r>
+      <w:r>
+        <w:rPr>
+          <w:rFonts w:hint="eastAsia"/>
+        </w:rPr>
+        <w:t>特定のメンバーの編集結果を受けてデータを更新する</w:t>
+      </w:r>
+    </w:p>
+    <w:p>
+      <w:pPr>
+        <w:pStyle w:val="aa"/>
+        <w:numPr>
+          <w:ilvl w:val="0"/>
+          <w:numId w:val="5"/>
+        </w:numPr>
+        <w:ind w:leftChars="0"/>
+      </w:pPr>
+      <w:r>
+        <w:t>destroy</w:t>
+      </w:r>
+      <w:r>
+        <w:tab/>
+      </w:r>
+      <w:r>
+        <w:tab/>
+      </w:r>
+      <w:r>
+        <w:tab/>
+      </w:r>
+      <w:r>
+        <w:rPr>
+          <w:rFonts w:hint="eastAsia"/>
+        </w:rPr>
+        <w:t>特定のメンバーを削除する・空き講状況も削除する</w:t>
+      </w:r>
+    </w:p>
+    <w:p/>
+    <w:p>
+      <w:pPr>
+        <w:pStyle w:val="3"/>
+        <w:numPr>
+          <w:ilvl w:val="2"/>
+          <w:numId w:val="1"/>
+        </w:numPr>
+        <w:ind w:leftChars="0"/>
+      </w:pPr>
+      <w:r>
+        <w:rPr>
+          <w:rFonts w:hint="eastAsia"/>
+        </w:rPr>
+        <w:t>グループ</w:t>
+      </w:r>
+      <w:r>
+        <w:rPr>
+          <w:rFonts w:hint="eastAsia"/>
+        </w:rPr>
+        <w:t xml:space="preserve"> [</w:t>
+      </w:r>
+      <w:r>
+        <w:t>groups</w:t>
+      </w:r>
+      <w:r>
+        <w:rPr>
+          <w:rFonts w:hint="eastAsia"/>
+        </w:rPr>
+        <w:t>]</w:t>
+      </w:r>
+    </w:p>
+    <w:p>
+      <w:pPr>
+        <w:rPr>
+          <w:rFonts w:hint="eastAsia"/>
+        </w:rPr>
+      </w:pPr>
+      <w:r>
+        <w:rPr>
+          <w:rFonts w:hint="eastAsia"/>
+        </w:rPr>
+        <w:t>操作対象はグループ編成情報も含む。</w:t>
+      </w:r>
+    </w:p>
+    <w:p>
+      <w:pPr>
+        <w:pStyle w:val="aa"/>
+        <w:numPr>
+          <w:ilvl w:val="0"/>
+          <w:numId w:val="5"/>
+        </w:numPr>
+        <w:ind w:leftChars="0"/>
+      </w:pPr>
+      <w:r>
+        <w:t>index</w:t>
+      </w:r>
+      <w:r>
+        <w:tab/>
+      </w:r>
+      <w:r>
+        <w:tab/>
+      </w:r>
+      <w:r>
+        <w:tab/>
+      </w:r>
+      <w:r>
+        <w:rPr>
+          <w:rFonts w:hint="eastAsia"/>
+        </w:rPr>
+        <w:t>すべてのグループを表示</w:t>
+      </w:r>
+    </w:p>
+    <w:p>
+      <w:pPr>
+        <w:pStyle w:val="aa"/>
+        <w:numPr>
+          <w:ilvl w:val="0"/>
+          <w:numId w:val="5"/>
+        </w:numPr>
+        <w:ind w:leftChars="0"/>
+        <w:rPr>
+          <w:rFonts w:hint="eastAsia"/>
+        </w:rPr>
+      </w:pPr>
+      <w:r>
+        <w:t>show</w:t>
+      </w:r>
+      <w:r>
+        <w:tab/>
+      </w:r>
+      <w:r>
+        <w:tab/>
+      </w:r>
+      <w:r>
+        <w:tab/>
+      </w:r>
+      <w:r>
+        <w:rPr>
+          <w:rFonts w:hint="eastAsia"/>
+        </w:rPr>
+        <w:t>特定のグループ情報詳細を表示</w:t>
+      </w:r>
+    </w:p>
+    <w:p>
+      <w:pPr>
+        <w:pStyle w:val="aa"/>
+        <w:numPr>
+          <w:ilvl w:val="0"/>
+          <w:numId w:val="5"/>
+        </w:numPr>
+        <w:ind w:leftChars="0"/>
+      </w:pPr>
+      <w:r>
+        <w:t>new</w:t>
+      </w:r>
+      <w:r>
+        <w:rPr>
+          <w:rFonts w:hint="eastAsia"/>
+        </w:rPr>
+        <w:tab/>
+      </w:r>
+      <w:r>
+        <w:rPr>
+          <w:rFonts w:hint="eastAsia"/>
+        </w:rPr>
+        <w:tab/>
+      </w:r>
+      <w:r>
+        <w:tab/>
+      </w:r>
+      <w:r>
+        <w:tab/>
+      </w:r>
+      <w:r>
+        <w:rPr>
+          <w:rFonts w:hint="eastAsia"/>
+        </w:rPr>
+        <w:t>新規作成フォームを開く</w:t>
+      </w:r>
+    </w:p>
+    <w:p>
+      <w:pPr>
+        <w:pStyle w:val="aa"/>
+        <w:numPr>
+          <w:ilvl w:val="0"/>
+          <w:numId w:val="5"/>
+        </w:numPr>
+        <w:ind w:leftChars="0"/>
+      </w:pPr>
+      <w:r>
+        <w:t>create</w:t>
+      </w:r>
+      <w:r>
+        <w:rPr>
+          <w:rFonts w:hint="eastAsia"/>
+        </w:rPr>
+        <w:tab/>
+      </w:r>
+      <w:r>
+        <w:tab/>
+      </w:r>
+      <w:r>
+        <w:tab/>
+      </w:r>
+      <w:r>
+        <w:rPr>
+          <w:rFonts w:hint="eastAsia"/>
+        </w:rPr>
+        <w:t>新規作成フォームの情報を受けてデータを登録する</w:t>
+      </w:r>
+    </w:p>
+    <w:p>
+      <w:pPr>
+        <w:pStyle w:val="aa"/>
+        <w:numPr>
+          <w:ilvl w:val="0"/>
+          <w:numId w:val="5"/>
+        </w:numPr>
+        <w:ind w:leftChars="0"/>
+      </w:pPr>
+      <w:r>
+        <w:t>edit</w:t>
+      </w:r>
+      <w:r>
+        <w:tab/>
+      </w:r>
+      <w:r>
+        <w:tab/>
+      </w:r>
+      <w:r>
+        <w:tab/>
+      </w:r>
+      <w:r>
+        <w:tab/>
+      </w:r>
+      <w:r>
+        <w:rPr>
+          <w:rFonts w:hint="eastAsia"/>
+        </w:rPr>
+        <w:t>特定のグループの編集フォームを開く</w:t>
+      </w:r>
+    </w:p>
+    <w:p>
+      <w:pPr>
+        <w:pStyle w:val="aa"/>
+        <w:numPr>
+          <w:ilvl w:val="0"/>
+          <w:numId w:val="5"/>
+        </w:numPr>
+        <w:ind w:leftChars="0"/>
+      </w:pPr>
+      <w:r>
+        <w:t>update</w:t>
+      </w:r>
+      <w:r>
+        <w:tab/>
+      </w:r>
+      <w:r>
+        <w:tab/>
+      </w:r>
+      <w:r>
+        <w:tab/>
+      </w:r>
+      <w:r>
+        <w:rPr>
+          <w:rFonts w:hint="eastAsia"/>
+        </w:rPr>
+        <w:t>特定のグループの編集結果を受けてデータを更新する</w:t>
+      </w:r>
+    </w:p>
+    <w:p>
+      <w:pPr>
+        <w:pStyle w:val="aa"/>
+        <w:numPr>
+          <w:ilvl w:val="0"/>
+          <w:numId w:val="5"/>
+        </w:numPr>
+        <w:ind w:leftChars="0"/>
+      </w:pPr>
+      <w:r>
+        <w:t>destroy</w:t>
+      </w:r>
+      <w:r>
+        <w:tab/>
+      </w:r>
+      <w:r>
+        <w:tab/>
+      </w:r>
+      <w:r>
+        <w:tab/>
+      </w:r>
+      <w:r>
+        <w:rPr>
+          <w:rFonts w:hint="eastAsia"/>
+        </w:rPr>
+        <w:t>特定のグループを削除する</w:t>
+      </w:r>
+    </w:p>
+    <w:p>
+      <w:pPr>
+        <w:rPr>
+          <w:rFonts w:hint="eastAsia"/>
+        </w:rPr>
+      </w:pPr>
+    </w:p>
+    <w:p>
+      <w:pPr>
+        <w:pStyle w:val="3"/>
+        <w:numPr>
+          <w:ilvl w:val="2"/>
+          <w:numId w:val="1"/>
+        </w:numPr>
+        <w:ind w:leftChars="0"/>
+      </w:pPr>
+      <w:r>
+        <w:rPr>
+          <w:rFonts w:hint="eastAsia"/>
+        </w:rPr>
+        <w:t>空き講</w:t>
+      </w:r>
+      <w:r>
+        <w:rPr>
+          <w:rFonts w:hint="eastAsia"/>
+        </w:rPr>
+        <w:t xml:space="preserve"> [</w:t>
+      </w:r>
+      <w:r>
+        <w:t>timetables</w:t>
+      </w:r>
+      <w:r>
+        <w:rPr>
+          <w:rFonts w:hint="eastAsia"/>
+        </w:rPr>
+        <w:t>]</w:t>
+      </w:r>
+    </w:p>
+    <w:p>
+      <w:pPr>
+        <w:pStyle w:val="aa"/>
+        <w:numPr>
+          <w:ilvl w:val="0"/>
+          <w:numId w:val="10"/>
+        </w:numPr>
+        <w:ind w:leftChars="0"/>
+      </w:pPr>
+      <w:r>
+        <w:rPr>
+          <w:rFonts w:hint="eastAsia"/>
+        </w:rPr>
+        <w:t>show</w:t>
+      </w:r>
+      <w:r>
+        <w:t>_member</w:t>
+      </w:r>
+      <w:r>
+        <w:rPr>
+          <w:rFonts w:hint="eastAsia"/>
+        </w:rPr>
+        <w:tab/>
+      </w:r>
+      <w:r>
+        <w:rPr>
+          <w:rFonts w:hint="eastAsia"/>
+        </w:rPr>
+        <w:t>特定のメンバーの空き講状況を表示</w:t>
+      </w:r>
+    </w:p>
+    <w:p>
+      <w:pPr>
+        <w:pStyle w:val="aa"/>
+        <w:numPr>
+          <w:ilvl w:val="0"/>
+          <w:numId w:val="10"/>
+        </w:numPr>
+        <w:ind w:leftChars="0"/>
+      </w:pPr>
+      <w:r>
+        <w:rPr>
+          <w:rFonts w:hint="eastAsia"/>
+        </w:rPr>
+        <w:t>show_group</w:t>
+      </w:r>
+      <w:r>
+        <w:tab/>
+      </w:r>
+      <w:r>
+        <w:tab/>
+      </w:r>
+      <w:r>
+        <w:rPr>
+          <w:rFonts w:hint="eastAsia"/>
+        </w:rPr>
+        <w:t>特定のグループの空き講状況を表示</w:t>
+      </w:r>
+    </w:p>
+    <w:p/>
+    <w:p>
+      <w:pPr>
+        <w:rPr>
+          <w:rFonts w:hint="eastAsia"/>
+        </w:rPr>
+      </w:pPr>
+    </w:p>
+    <w:p>
+      <w:pPr>
+        <w:pStyle w:val="2"/>
+        <w:numPr>
+          <w:ilvl w:val="1"/>
+          <w:numId w:val="1"/>
+        </w:numPr>
+      </w:pPr>
+      <w:r>
+        <w:rPr>
+          <w:rFonts w:hint="eastAsia"/>
+        </w:rPr>
+        <w:t>View</w:t>
+      </w:r>
+    </w:p>
+    <w:p>
+      <w:pPr>
+        <w:pStyle w:val="3"/>
+        <w:numPr>
+          <w:ilvl w:val="2"/>
+          <w:numId w:val="1"/>
+        </w:numPr>
+        <w:ind w:leftChars="0"/>
+      </w:pPr>
+      <w:r>
+        <w:rPr>
+          <w:rFonts w:hint="eastAsia"/>
+        </w:rPr>
+        <w:t>メインページ</w:t>
+      </w:r>
+    </w:p>
+    <w:p>
+      <w:r>
+        <w:rPr>
+          <w:rFonts w:hint="eastAsia"/>
+        </w:rPr>
+        <w:t>ActiveAdmin</w:t>
+      </w:r>
+      <w:r>
+        <w:rPr>
+          <w:rFonts w:hint="eastAsia"/>
+        </w:rPr>
+        <w:t>パッケージを利用する。</w:t>
+      </w:r>
+    </w:p>
+    <w:p>
+      <w:hyperlink r:id="rId14" w:history="1">
+        <w:r>
+          <w:rPr>
+            <w:rStyle w:val="af4"/>
+          </w:rPr>
+          <w:t>https://qiita.com/haneri/items/d9d8d2dfa239a7f2461d</w:t>
+        </w:r>
+      </w:hyperlink>
+    </w:p>
+    <w:p>
+      <w:hyperlink r:id="rId15" w:history="1">
+        <w:r>
+          <w:rPr>
+            <w:rStyle w:val="af4"/>
+          </w:rPr>
+          <w:t>https://qiita.com/enomotodev/items/5f6d9348207124a41bf9</w:t>
+        </w:r>
+      </w:hyperlink>
+    </w:p>
+    <w:p/>
+    <w:p>
+      <w:pPr>
+        <w:pStyle w:val="aa"/>
+        <w:numPr>
+          <w:ilvl w:val="0"/>
+          <w:numId w:val="5"/>
+        </w:numPr>
+        <w:ind w:leftChars="0"/>
+      </w:pPr>
+      <w:r>
+        <w:rPr>
+          <w:rFonts w:hint="eastAsia"/>
+        </w:rPr>
+        <w:t>メンバー一覧テーブル</w:t>
+      </w:r>
+    </w:p>
+    <w:p>
+      <w:pPr>
+        <w:pStyle w:val="aa"/>
+        <w:numPr>
+          <w:ilvl w:val="1"/>
+          <w:numId w:val="5"/>
+        </w:numPr>
+        <w:ind w:leftChars="0"/>
+      </w:pPr>
+      <w:r>
+        <w:rPr>
+          <w:rFonts w:hint="eastAsia"/>
+        </w:rPr>
+        <w:lastRenderedPageBreak/>
+        <w:t>編集ボタン</w:t>
+      </w:r>
+    </w:p>
+    <w:p>
+      <w:pPr>
+        <w:pStyle w:val="aa"/>
+        <w:numPr>
+          <w:ilvl w:val="1"/>
+          <w:numId w:val="5"/>
+        </w:numPr>
+        <w:ind w:leftChars="0"/>
+      </w:pPr>
+      <w:r>
+        <w:rPr>
+          <w:rFonts w:hint="eastAsia"/>
+        </w:rPr>
+        <w:t>削除ボタン</w:t>
+      </w:r>
+    </w:p>
+    <w:p>
+      <w:pPr>
+        <w:pStyle w:val="aa"/>
+        <w:numPr>
+          <w:ilvl w:val="1"/>
+          <w:numId w:val="5"/>
+        </w:numPr>
+        <w:ind w:leftChars="0"/>
+      </w:pPr>
+      <w:r>
+        <w:rPr>
+          <w:rFonts w:hint="eastAsia"/>
+        </w:rPr>
+        <w:t>空き講確認ボタン</w:t>
+      </w:r>
+    </w:p>
+    <w:p>
+      <w:pPr>
+        <w:pStyle w:val="aa"/>
+        <w:numPr>
+          <w:ilvl w:val="0"/>
+          <w:numId w:val="5"/>
+        </w:numPr>
+        <w:ind w:leftChars="0"/>
+      </w:pPr>
+      <w:r>
+        <w:rPr>
+          <w:rFonts w:hint="eastAsia"/>
+        </w:rPr>
+        <w:t>メンバー追加ボタン</w:t>
+      </w:r>
+    </w:p>
+    <w:p>
+      <w:pPr>
+        <w:pStyle w:val="aa"/>
+        <w:numPr>
+          <w:ilvl w:val="0"/>
+          <w:numId w:val="5"/>
+        </w:numPr>
+        <w:ind w:leftChars="0"/>
+      </w:pPr>
+      <w:r>
+        <w:rPr>
+          <w:rFonts w:hint="eastAsia"/>
+        </w:rPr>
+        <w:t>グループ一覧テーブル</w:t>
+      </w:r>
+    </w:p>
+    <w:p>
+      <w:pPr>
+        <w:pStyle w:val="aa"/>
+        <w:numPr>
+          <w:ilvl w:val="1"/>
+          <w:numId w:val="5"/>
+        </w:numPr>
+        <w:ind w:leftChars="0"/>
+      </w:pPr>
+      <w:r>
+        <w:rPr>
+          <w:rFonts w:hint="eastAsia"/>
+        </w:rPr>
+        <w:t>編集ボタン</w:t>
+      </w:r>
+    </w:p>
+    <w:p>
+      <w:pPr>
+        <w:pStyle w:val="aa"/>
+        <w:numPr>
+          <w:ilvl w:val="1"/>
+          <w:numId w:val="5"/>
+        </w:numPr>
+        <w:ind w:leftChars="0"/>
+      </w:pPr>
+      <w:r>
+        <w:rPr>
+          <w:rFonts w:hint="eastAsia"/>
+        </w:rPr>
+        <w:t>削除ボタン</w:t>
+      </w:r>
+    </w:p>
+    <w:p>
+      <w:pPr>
+        <w:pStyle w:val="aa"/>
+        <w:numPr>
+          <w:ilvl w:val="1"/>
+          <w:numId w:val="5"/>
+        </w:numPr>
+        <w:ind w:leftChars="0"/>
+      </w:pPr>
+      <w:r>
+        <w:rPr>
+          <w:rFonts w:hint="eastAsia"/>
+        </w:rPr>
+        <w:t>空き講確認ボタン</w:t>
+      </w:r>
+    </w:p>
+    <w:p>
+      <w:pPr>
+        <w:pStyle w:val="aa"/>
+        <w:numPr>
+          <w:ilvl w:val="0"/>
+          <w:numId w:val="5"/>
+        </w:numPr>
+        <w:ind w:leftChars="0"/>
+        <w:rPr>
+          <w:rFonts w:hint="eastAsia"/>
+        </w:rPr>
+      </w:pPr>
+      <w:r>
+        <w:rPr>
+          <w:rFonts w:hint="eastAsia"/>
+        </w:rPr>
+        <w:t>グループ追加ボタン</w:t>
+      </w:r>
+    </w:p>
+    <w:p>
+      <w:pPr>
+        <w:rPr>
+          <w:rFonts w:hint="eastAsia"/>
+        </w:rPr>
+      </w:pPr>
+    </w:p>
+    <w:p>
+      <w:pPr>
+        <w:pStyle w:val="3"/>
+        <w:numPr>
+          <w:ilvl w:val="2"/>
+          <w:numId w:val="1"/>
+        </w:numPr>
+        <w:ind w:leftChars="0"/>
+      </w:pPr>
+      <w:r>
+        <w:rPr>
+          <w:rFonts w:hint="eastAsia"/>
+        </w:rPr>
+        <w:t>メンバー登録・編集画面</w:t>
+      </w:r>
+      <w:r>
+        <w:rPr>
+          <w:rFonts w:hint="eastAsia"/>
+        </w:rPr>
+        <w:t xml:space="preserve"> [</w:t>
+      </w:r>
+      <w:r>
+        <w:t>member.html.erb</w:t>
+      </w:r>
+      <w:r>
+        <w:rPr>
+          <w:rFonts w:hint="eastAsia"/>
+        </w:rPr>
+        <w:t>]</w:t>
+      </w:r>
+    </w:p>
+    <w:p>
+      <w:pPr>
+        <w:rPr>
+          <w:rFonts w:hint="eastAsia"/>
+        </w:rPr>
+      </w:pPr>
+      <w:r>
+        <w:rPr>
+          <w:rFonts w:hint="eastAsia"/>
+        </w:rPr>
+        <w:t>本システムは特にログイン機能等は設けないため、どのメンバーも編集可能となる。</w:t>
+      </w:r>
+    </w:p>
+    <w:p>
+      <w:r>
+        <w:rPr>
+          <w:rFonts w:hint="eastAsia"/>
+        </w:rPr>
+        <w:t>登録フォームと編集フォームは共通とする。</w:t>
+      </w:r>
+    </w:p>
+    <w:p/>
+    <w:p>
+      <w:pPr>
+        <w:pStyle w:val="aa"/>
+        <w:numPr>
+          <w:ilvl w:val="0"/>
+          <w:numId w:val="13"/>
+        </w:numPr>
+        <w:ind w:leftChars="0"/>
+      </w:pPr>
+      <w:r>
+        <w:rPr>
+          <w:rFonts w:hint="eastAsia"/>
+        </w:rPr>
+        <w:t>メンバー詳細</w:t>
+      </w:r>
+    </w:p>
+    <w:p>
+      <w:pPr>
+        <w:pStyle w:val="aa"/>
+        <w:numPr>
+          <w:ilvl w:val="0"/>
+          <w:numId w:val="13"/>
+        </w:numPr>
+        <w:ind w:leftChars="0"/>
+      </w:pPr>
+      <w:r>
+        <w:rPr>
+          <w:rFonts w:hint="eastAsia"/>
+        </w:rPr>
+        <w:t>空き講状況</w:t>
+      </w:r>
+    </w:p>
+    <w:p>
+      <w:pPr>
+        <w:rPr>
+          <w:rFonts w:hint="eastAsia"/>
+        </w:rPr>
+      </w:pPr>
+    </w:p>
+    <w:p>
+      <w:pPr>
+        <w:pStyle w:val="3"/>
+        <w:numPr>
+          <w:ilvl w:val="2"/>
+          <w:numId w:val="1"/>
+        </w:numPr>
+        <w:ind w:leftChars="0"/>
+      </w:pPr>
+      <w:r>
+        <w:rPr>
+          <w:rFonts w:hint="eastAsia"/>
+        </w:rPr>
+        <w:t>グループ登録・編集画面</w:t>
+      </w:r>
+      <w:r>
+        <w:rPr>
+          <w:rFonts w:hint="eastAsia"/>
+        </w:rPr>
+        <w:t xml:space="preserve"> [</w:t>
+      </w:r>
+      <w:r>
+        <w:t>group.html.erb</w:t>
+      </w:r>
+      <w:r>
+        <w:rPr>
+          <w:rFonts w:hint="eastAsia"/>
+        </w:rPr>
+        <w:t>]</w:t>
+      </w:r>
+    </w:p>
+    <w:p>
+      <w:pPr>
+        <w:rPr>
+          <w:rFonts w:hint="eastAsia"/>
+        </w:rPr>
+      </w:pPr>
+      <w:r>
+        <w:rPr>
+          <w:rFonts w:hint="eastAsia"/>
+        </w:rPr>
+        <w:t>本システムは特にログイン機能等は設けないため、どのグループも編集可能となる。</w:t>
+      </w:r>
+    </w:p>
+    <w:p>
+      <w:r>
+        <w:rPr>
+          <w:rFonts w:hint="eastAsia"/>
+        </w:rPr>
+        <w:t>登録フォームと編集フォームは共通とする。</w:t>
+      </w:r>
+    </w:p>
+    <w:p/>
+    <w:p>
+      <w:pPr>
+        <w:pStyle w:val="aa"/>
+        <w:numPr>
+          <w:ilvl w:val="0"/>
+          <w:numId w:val="12"/>
+        </w:numPr>
+        <w:ind w:leftChars="0"/>
+      </w:pPr>
+      <w:r>
+        <w:rPr>
+          <w:rFonts w:hint="eastAsia"/>
+        </w:rPr>
+        <w:t>グループ詳細</w:t>
+      </w:r>
+    </w:p>
+    <w:p>
+      <w:pPr>
+        <w:pStyle w:val="aa"/>
+        <w:numPr>
+          <w:ilvl w:val="0"/>
+          <w:numId w:val="12"/>
+        </w:numPr>
+        <w:ind w:leftChars="0"/>
+        <w:rPr>
+          <w:rFonts w:hint="eastAsia"/>
+        </w:rPr>
+      </w:pPr>
+      <w:r>
+        <w:rPr>
+          <w:rFonts w:hint="eastAsia"/>
+        </w:rPr>
+        <w:t>グループメンバー</w:t>
+      </w:r>
+    </w:p>
+    <w:p/>
+    <w:p>
+      <w:pPr>
+        <w:pStyle w:val="3"/>
+        <w:numPr>
+          <w:ilvl w:val="2"/>
+          <w:numId w:val="1"/>
+        </w:numPr>
+        <w:ind w:leftChars="0"/>
+      </w:pPr>
+      <w:r>
+        <w:rPr>
+          <w:rFonts w:hint="eastAsia"/>
+        </w:rPr>
+        <w:t>空き講表示画面</w:t>
+      </w:r>
+      <w:r>
+        <w:rPr>
+          <w:rFonts w:hint="eastAsia"/>
+        </w:rPr>
+        <w:t xml:space="preserve"> [</w:t>
+      </w:r>
+      <w:r>
+        <w:t>timetable.html.erb</w:t>
+      </w:r>
+      <w:r>
+        <w:rPr>
+          <w:rFonts w:hint="eastAsia"/>
+        </w:rPr>
+        <w:t>]</w:t>
+      </w:r>
+    </w:p>
+    <w:p>
+      <w:r>
+        <w:rPr>
+          <w:rFonts w:hint="eastAsia"/>
+        </w:rPr>
+        <w:t>横軸を空き講曜日マスター、縦軸を空き講コママスターとするテーブルを成す。</w:t>
+      </w:r>
+    </w:p>
+    <w:p>
+      <w:r>
+        <w:rPr>
+          <w:rFonts w:hint="eastAsia"/>
+        </w:rPr>
+        <w:t>メンバー単体の空き講状況の場合、空いているコマに〇を付ける。</w:t>
+      </w:r>
+    </w:p>
+    <w:p>
+      <w:pPr>
+        <w:rPr>
+          <w:rFonts w:hint="eastAsia"/>
+        </w:rPr>
+      </w:pPr>
+      <w:r>
+        <w:rPr>
+          <w:rFonts w:hint="eastAsia"/>
+        </w:rPr>
+        <w:t>グループ単位の空き講状況の場合、全員空いているコマに〇、</w:t>
+      </w:r>
+      <w:r>
+        <w:rPr>
+          <w:rFonts w:hint="eastAsia"/>
+        </w:rPr>
+        <w:t>5</w:t>
+      </w:r>
+      <w:r>
+        <w:rPr>
+          <w:rFonts w:hint="eastAsia"/>
+        </w:rPr>
+        <w:t>0%</w:t>
+      </w:r>
+      <w:r>
+        <w:rPr>
+          <w:rFonts w:hint="eastAsia"/>
+        </w:rPr>
+        <w:t>以上空いているコマに△を付ける。</w:t>
+      </w:r>
+    </w:p>
+    <w:p>
+      <w:pPr>
+        <w:widowControl/>
+        <w:jc w:val="left"/>
+      </w:pPr>
+      <w:r>
+        <w:rPr>
+          <w:rFonts w:hint="eastAsia"/>
+        </w:rPr>
+        <w:t>〇や△が付くセルは必要に応じて色分けを行う。</w:t>
+      </w:r>
+    </w:p>
+    <w:p>
+      <w:pPr>
+        <w:widowControl/>
+        <w:jc w:val="left"/>
+        <w:rPr>
+          <w:rFonts w:hint="eastAsia"/>
+        </w:rPr>
+      </w:pPr>
       <w:bookmarkStart w:id="0" w:name="_GoBack"/>
       <w:bookmarkEnd w:id="0"/>
     </w:p>
     <w:sectPr>
-      <w:footerReference w:type="default" r:id="rId14"/>
+      <w:footerReference w:type="default" r:id="rId16"/>
       <w:pgSz w:w="11906" w:h="16838"/>
       <w:pgMar w:top="1560" w:right="1701" w:bottom="1418" w:left="1701" w:header="851" w:footer="992" w:gutter="0"/>
       <w:cols w:space="425"/>
@@ -3958,26 +7129,24 @@
       <w:rPr>
         <w:sz w:val="24"/>
       </w:rPr>
-      <w:id w:val="-1680184262"/>
+      <w:id w:val="-1686128038"/>
       <w:docPartObj>
         <w:docPartGallery w:val="Page Numbers (Bottom of Page)"/>
         <w:docPartUnique/>
       </w:docPartObj>
     </w:sdtPr>
-    <w:sdtEndPr/>
     <w:sdtContent>
       <w:sdt>
         <w:sdtPr>
           <w:rPr>
             <w:sz w:val="24"/>
           </w:rPr>
-          <w:id w:val="1043800558"/>
+          <w:id w:val="1981185129"/>
           <w:docPartObj>
             <w:docPartGallery w:val="Page Numbers (Top of Page)"/>
             <w:docPartUnique/>
           </w:docPartObj>
         </w:sdtPr>
-        <w:sdtEndPr/>
         <w:sdtContent>
           <w:p>
             <w:pPr>
@@ -4027,7 +7196,7 @@
                 <w:noProof/>
                 <w:sz w:val="24"/>
               </w:rPr>
-              <w:t>3</w:t>
+              <w:t>9</w:t>
             </w:r>
             <w:r>
               <w:rPr>
@@ -4078,7 +7247,7 @@
                 <w:noProof/>
                 <w:sz w:val="24"/>
               </w:rPr>
-              <w:t>3</w:t>
+              <w:t>9</w:t>
             </w:r>
             <w:r>
               <w:rPr>
@@ -4117,9 +7286,6 @@
     <w:p>
       <w:pPr>
         <w:pStyle w:val="af"/>
-        <w:rPr>
-          <w:rFonts w:hint="eastAsia"/>
-        </w:rPr>
       </w:pPr>
       <w:r>
         <w:rPr>
@@ -4382,6 +7548,232 @@
     </w:lvl>
   </w:abstractNum>
   <w:abstractNum w:abstractNumId="2" w15:restartNumberingAfterBreak="0">
+    <w:nsid w:val="11D70BEE"/>
+    <w:multiLevelType w:val="hybridMultilevel"/>
+    <w:tmpl w:val="C6148A1E"/>
+    <w:lvl w:ilvl="0" w:tplc="04090001">
+      <w:start w:val="1"/>
+      <w:numFmt w:val="bullet"/>
+      <w:lvlText w:val=""/>
+      <w:lvlJc w:val="left"/>
+      <w:pPr>
+        <w:ind w:left="420" w:hanging="420"/>
+      </w:pPr>
+      <w:rPr>
+        <w:rFonts w:ascii="Wingdings" w:hAnsi="Wingdings" w:hint="default"/>
+      </w:rPr>
+    </w:lvl>
+    <w:lvl w:ilvl="1" w:tplc="0409000B" w:tentative="1">
+      <w:start w:val="1"/>
+      <w:numFmt w:val="bullet"/>
+      <w:lvlText w:val=""/>
+      <w:lvlJc w:val="left"/>
+      <w:pPr>
+        <w:ind w:left="840" w:hanging="420"/>
+      </w:pPr>
+      <w:rPr>
+        <w:rFonts w:ascii="Wingdings" w:hAnsi="Wingdings" w:hint="default"/>
+      </w:rPr>
+    </w:lvl>
+    <w:lvl w:ilvl="2" w:tplc="0409000D" w:tentative="1">
+      <w:start w:val="1"/>
+      <w:numFmt w:val="bullet"/>
+      <w:lvlText w:val=""/>
+      <w:lvlJc w:val="left"/>
+      <w:pPr>
+        <w:ind w:left="1260" w:hanging="420"/>
+      </w:pPr>
+      <w:rPr>
+        <w:rFonts w:ascii="Wingdings" w:hAnsi="Wingdings" w:hint="default"/>
+      </w:rPr>
+    </w:lvl>
+    <w:lvl w:ilvl="3" w:tplc="04090001" w:tentative="1">
+      <w:start w:val="1"/>
+      <w:numFmt w:val="bullet"/>
+      <w:lvlText w:val=""/>
+      <w:lvlJc w:val="left"/>
+      <w:pPr>
+        <w:ind w:left="1680" w:hanging="420"/>
+      </w:pPr>
+      <w:rPr>
+        <w:rFonts w:ascii="Wingdings" w:hAnsi="Wingdings" w:hint="default"/>
+      </w:rPr>
+    </w:lvl>
+    <w:lvl w:ilvl="4" w:tplc="0409000B" w:tentative="1">
+      <w:start w:val="1"/>
+      <w:numFmt w:val="bullet"/>
+      <w:lvlText w:val=""/>
+      <w:lvlJc w:val="left"/>
+      <w:pPr>
+        <w:ind w:left="2100" w:hanging="420"/>
+      </w:pPr>
+      <w:rPr>
+        <w:rFonts w:ascii="Wingdings" w:hAnsi="Wingdings" w:hint="default"/>
+      </w:rPr>
+    </w:lvl>
+    <w:lvl w:ilvl="5" w:tplc="0409000D" w:tentative="1">
+      <w:start w:val="1"/>
+      <w:numFmt w:val="bullet"/>
+      <w:lvlText w:val=""/>
+      <w:lvlJc w:val="left"/>
+      <w:pPr>
+        <w:ind w:left="2520" w:hanging="420"/>
+      </w:pPr>
+      <w:rPr>
+        <w:rFonts w:ascii="Wingdings" w:hAnsi="Wingdings" w:hint="default"/>
+      </w:rPr>
+    </w:lvl>
+    <w:lvl w:ilvl="6" w:tplc="04090001" w:tentative="1">
+      <w:start w:val="1"/>
+      <w:numFmt w:val="bullet"/>
+      <w:lvlText w:val=""/>
+      <w:lvlJc w:val="left"/>
+      <w:pPr>
+        <w:ind w:left="2940" w:hanging="420"/>
+      </w:pPr>
+      <w:rPr>
+        <w:rFonts w:ascii="Wingdings" w:hAnsi="Wingdings" w:hint="default"/>
+      </w:rPr>
+    </w:lvl>
+    <w:lvl w:ilvl="7" w:tplc="0409000B" w:tentative="1">
+      <w:start w:val="1"/>
+      <w:numFmt w:val="bullet"/>
+      <w:lvlText w:val=""/>
+      <w:lvlJc w:val="left"/>
+      <w:pPr>
+        <w:ind w:left="3360" w:hanging="420"/>
+      </w:pPr>
+      <w:rPr>
+        <w:rFonts w:ascii="Wingdings" w:hAnsi="Wingdings" w:hint="default"/>
+      </w:rPr>
+    </w:lvl>
+    <w:lvl w:ilvl="8" w:tplc="0409000D" w:tentative="1">
+      <w:start w:val="1"/>
+      <w:numFmt w:val="bullet"/>
+      <w:lvlText w:val=""/>
+      <w:lvlJc w:val="left"/>
+      <w:pPr>
+        <w:ind w:left="3780" w:hanging="420"/>
+      </w:pPr>
+      <w:rPr>
+        <w:rFonts w:ascii="Wingdings" w:hAnsi="Wingdings" w:hint="default"/>
+      </w:rPr>
+    </w:lvl>
+  </w:abstractNum>
+  <w:abstractNum w:abstractNumId="3" w15:restartNumberingAfterBreak="0">
+    <w:nsid w:val="212B1E2D"/>
+    <w:multiLevelType w:val="hybridMultilevel"/>
+    <w:tmpl w:val="9244DE26"/>
+    <w:lvl w:ilvl="0" w:tplc="04090001">
+      <w:start w:val="1"/>
+      <w:numFmt w:val="bullet"/>
+      <w:lvlText w:val=""/>
+      <w:lvlJc w:val="left"/>
+      <w:pPr>
+        <w:ind w:left="420" w:hanging="420"/>
+      </w:pPr>
+      <w:rPr>
+        <w:rFonts w:ascii="Wingdings" w:hAnsi="Wingdings" w:hint="default"/>
+      </w:rPr>
+    </w:lvl>
+    <w:lvl w:ilvl="1" w:tplc="0409000B" w:tentative="1">
+      <w:start w:val="1"/>
+      <w:numFmt w:val="bullet"/>
+      <w:lvlText w:val=""/>
+      <w:lvlJc w:val="left"/>
+      <w:pPr>
+        <w:ind w:left="840" w:hanging="420"/>
+      </w:pPr>
+      <w:rPr>
+        <w:rFonts w:ascii="Wingdings" w:hAnsi="Wingdings" w:hint="default"/>
+      </w:rPr>
+    </w:lvl>
+    <w:lvl w:ilvl="2" w:tplc="0409000D" w:tentative="1">
+      <w:start w:val="1"/>
+      <w:numFmt w:val="bullet"/>
+      <w:lvlText w:val=""/>
+      <w:lvlJc w:val="left"/>
+      <w:pPr>
+        <w:ind w:left="1260" w:hanging="420"/>
+      </w:pPr>
+      <w:rPr>
+        <w:rFonts w:ascii="Wingdings" w:hAnsi="Wingdings" w:hint="default"/>
+      </w:rPr>
+    </w:lvl>
+    <w:lvl w:ilvl="3" w:tplc="04090001" w:tentative="1">
+      <w:start w:val="1"/>
+      <w:numFmt w:val="bullet"/>
+      <w:lvlText w:val=""/>
+      <w:lvlJc w:val="left"/>
+      <w:pPr>
+        <w:ind w:left="1680" w:hanging="420"/>
+      </w:pPr>
+      <w:rPr>
+        <w:rFonts w:ascii="Wingdings" w:hAnsi="Wingdings" w:hint="default"/>
+      </w:rPr>
+    </w:lvl>
+    <w:lvl w:ilvl="4" w:tplc="0409000B" w:tentative="1">
+      <w:start w:val="1"/>
+      <w:numFmt w:val="bullet"/>
+      <w:lvlText w:val=""/>
+      <w:lvlJc w:val="left"/>
+      <w:pPr>
+        <w:ind w:left="2100" w:hanging="420"/>
+      </w:pPr>
+      <w:rPr>
+        <w:rFonts w:ascii="Wingdings" w:hAnsi="Wingdings" w:hint="default"/>
+      </w:rPr>
+    </w:lvl>
+    <w:lvl w:ilvl="5" w:tplc="0409000D" w:tentative="1">
+      <w:start w:val="1"/>
+      <w:numFmt w:val="bullet"/>
+      <w:lvlText w:val=""/>
+      <w:lvlJc w:val="left"/>
+      <w:pPr>
+        <w:ind w:left="2520" w:hanging="420"/>
+      </w:pPr>
+      <w:rPr>
+        <w:rFonts w:ascii="Wingdings" w:hAnsi="Wingdings" w:hint="default"/>
+      </w:rPr>
+    </w:lvl>
+    <w:lvl w:ilvl="6" w:tplc="04090001" w:tentative="1">
+      <w:start w:val="1"/>
+      <w:numFmt w:val="bullet"/>
+      <w:lvlText w:val=""/>
+      <w:lvlJc w:val="left"/>
+      <w:pPr>
+        <w:ind w:left="2940" w:hanging="420"/>
+      </w:pPr>
+      <w:rPr>
+        <w:rFonts w:ascii="Wingdings" w:hAnsi="Wingdings" w:hint="default"/>
+      </w:rPr>
+    </w:lvl>
+    <w:lvl w:ilvl="7" w:tplc="0409000B" w:tentative="1">
+      <w:start w:val="1"/>
+      <w:numFmt w:val="bullet"/>
+      <w:lvlText w:val=""/>
+      <w:lvlJc w:val="left"/>
+      <w:pPr>
+        <w:ind w:left="3360" w:hanging="420"/>
+      </w:pPr>
+      <w:rPr>
+        <w:rFonts w:ascii="Wingdings" w:hAnsi="Wingdings" w:hint="default"/>
+      </w:rPr>
+    </w:lvl>
+    <w:lvl w:ilvl="8" w:tplc="0409000D" w:tentative="1">
+      <w:start w:val="1"/>
+      <w:numFmt w:val="bullet"/>
+      <w:lvlText w:val=""/>
+      <w:lvlJc w:val="left"/>
+      <w:pPr>
+        <w:ind w:left="3780" w:hanging="420"/>
+      </w:pPr>
+      <w:rPr>
+        <w:rFonts w:ascii="Wingdings" w:hAnsi="Wingdings" w:hint="default"/>
+      </w:rPr>
+    </w:lvl>
+  </w:abstractNum>
+  <w:abstractNum w:abstractNumId="4" w15:restartNumberingAfterBreak="0">
     <w:nsid w:val="2F591A00"/>
     <w:multiLevelType w:val="multilevel"/>
     <w:tmpl w:val="0409001F"/>
@@ -4467,10 +7859,10 @@
       </w:pPr>
     </w:lvl>
   </w:abstractNum>
-  <w:abstractNum w:abstractNumId="3" w15:restartNumberingAfterBreak="0">
+  <w:abstractNum w:abstractNumId="5" w15:restartNumberingAfterBreak="0">
     <w:nsid w:val="3EFB6C37"/>
     <w:multiLevelType w:val="hybridMultilevel"/>
-    <w:tmpl w:val="978EA23E"/>
+    <w:tmpl w:val="C9962C76"/>
     <w:lvl w:ilvl="0" w:tplc="04090001">
       <w:start w:val="1"/>
       <w:numFmt w:val="bullet"/>
@@ -4495,6 +7887,118 @@
         <w:rFonts w:ascii="Wingdings" w:hAnsi="Wingdings" w:hint="default"/>
       </w:rPr>
     </w:lvl>
+    <w:lvl w:ilvl="2" w:tplc="96B4105E">
+      <w:numFmt w:val="bullet"/>
+      <w:lvlText w:val="※"/>
+      <w:lvlJc w:val="left"/>
+      <w:pPr>
+        <w:ind w:left="1200" w:hanging="360"/>
+      </w:pPr>
+      <w:rPr>
+        <w:rFonts w:ascii="游明朝" w:eastAsia="游明朝" w:hAnsi="游明朝" w:cstheme="minorBidi" w:hint="eastAsia"/>
+      </w:rPr>
+    </w:lvl>
+    <w:lvl w:ilvl="3" w:tplc="04090001" w:tentative="1">
+      <w:start w:val="1"/>
+      <w:numFmt w:val="bullet"/>
+      <w:lvlText w:val=""/>
+      <w:lvlJc w:val="left"/>
+      <w:pPr>
+        <w:ind w:left="1680" w:hanging="420"/>
+      </w:pPr>
+      <w:rPr>
+        <w:rFonts w:ascii="Wingdings" w:hAnsi="Wingdings" w:hint="default"/>
+      </w:rPr>
+    </w:lvl>
+    <w:lvl w:ilvl="4" w:tplc="0409000B" w:tentative="1">
+      <w:start w:val="1"/>
+      <w:numFmt w:val="bullet"/>
+      <w:lvlText w:val=""/>
+      <w:lvlJc w:val="left"/>
+      <w:pPr>
+        <w:ind w:left="2100" w:hanging="420"/>
+      </w:pPr>
+      <w:rPr>
+        <w:rFonts w:ascii="Wingdings" w:hAnsi="Wingdings" w:hint="default"/>
+      </w:rPr>
+    </w:lvl>
+    <w:lvl w:ilvl="5" w:tplc="0409000D" w:tentative="1">
+      <w:start w:val="1"/>
+      <w:numFmt w:val="bullet"/>
+      <w:lvlText w:val=""/>
+      <w:lvlJc w:val="left"/>
+      <w:pPr>
+        <w:ind w:left="2520" w:hanging="420"/>
+      </w:pPr>
+      <w:rPr>
+        <w:rFonts w:ascii="Wingdings" w:hAnsi="Wingdings" w:hint="default"/>
+      </w:rPr>
+    </w:lvl>
+    <w:lvl w:ilvl="6" w:tplc="04090001" w:tentative="1">
+      <w:start w:val="1"/>
+      <w:numFmt w:val="bullet"/>
+      <w:lvlText w:val=""/>
+      <w:lvlJc w:val="left"/>
+      <w:pPr>
+        <w:ind w:left="2940" w:hanging="420"/>
+      </w:pPr>
+      <w:rPr>
+        <w:rFonts w:ascii="Wingdings" w:hAnsi="Wingdings" w:hint="default"/>
+      </w:rPr>
+    </w:lvl>
+    <w:lvl w:ilvl="7" w:tplc="0409000B" w:tentative="1">
+      <w:start w:val="1"/>
+      <w:numFmt w:val="bullet"/>
+      <w:lvlText w:val=""/>
+      <w:lvlJc w:val="left"/>
+      <w:pPr>
+        <w:ind w:left="3360" w:hanging="420"/>
+      </w:pPr>
+      <w:rPr>
+        <w:rFonts w:ascii="Wingdings" w:hAnsi="Wingdings" w:hint="default"/>
+      </w:rPr>
+    </w:lvl>
+    <w:lvl w:ilvl="8" w:tplc="0409000D" w:tentative="1">
+      <w:start w:val="1"/>
+      <w:numFmt w:val="bullet"/>
+      <w:lvlText w:val=""/>
+      <w:lvlJc w:val="left"/>
+      <w:pPr>
+        <w:ind w:left="3780" w:hanging="420"/>
+      </w:pPr>
+      <w:rPr>
+        <w:rFonts w:ascii="Wingdings" w:hAnsi="Wingdings" w:hint="default"/>
+      </w:rPr>
+    </w:lvl>
+  </w:abstractNum>
+  <w:abstractNum w:abstractNumId="6" w15:restartNumberingAfterBreak="0">
+    <w:nsid w:val="445B1EDB"/>
+    <w:multiLevelType w:val="hybridMultilevel"/>
+    <w:tmpl w:val="BC5A8086"/>
+    <w:lvl w:ilvl="0" w:tplc="04090001">
+      <w:start w:val="1"/>
+      <w:numFmt w:val="bullet"/>
+      <w:lvlText w:val=""/>
+      <w:lvlJc w:val="left"/>
+      <w:pPr>
+        <w:ind w:left="420" w:hanging="420"/>
+      </w:pPr>
+      <w:rPr>
+        <w:rFonts w:ascii="Wingdings" w:hAnsi="Wingdings" w:hint="default"/>
+      </w:rPr>
+    </w:lvl>
+    <w:lvl w:ilvl="1" w:tplc="0409000B" w:tentative="1">
+      <w:start w:val="1"/>
+      <w:numFmt w:val="bullet"/>
+      <w:lvlText w:val=""/>
+      <w:lvlJc w:val="left"/>
+      <w:pPr>
+        <w:ind w:left="840" w:hanging="420"/>
+      </w:pPr>
+      <w:rPr>
+        <w:rFonts w:ascii="Wingdings" w:hAnsi="Wingdings" w:hint="default"/>
+      </w:rPr>
+    </w:lvl>
     <w:lvl w:ilvl="2" w:tplc="0409000D" w:tentative="1">
       <w:start w:val="1"/>
       <w:numFmt w:val="bullet"/>
@@ -4580,7 +8084,7 @@
       </w:rPr>
     </w:lvl>
   </w:abstractNum>
-  <w:abstractNum w:abstractNumId="4" w15:restartNumberingAfterBreak="0">
+  <w:abstractNum w:abstractNumId="7" w15:restartNumberingAfterBreak="0">
     <w:nsid w:val="45A7546E"/>
     <w:multiLevelType w:val="hybridMultilevel"/>
     <w:tmpl w:val="8564EBF8"/>
@@ -4693,7 +8197,7 @@
       </w:rPr>
     </w:lvl>
   </w:abstractNum>
-  <w:abstractNum w:abstractNumId="5" w15:restartNumberingAfterBreak="0">
+  <w:abstractNum w:abstractNumId="8" w15:restartNumberingAfterBreak="0">
     <w:nsid w:val="5CCC4ABE"/>
     <w:multiLevelType w:val="hybridMultilevel"/>
     <w:tmpl w:val="1A0EFC60"/>
@@ -4806,7 +8310,7 @@
       </w:rPr>
     </w:lvl>
   </w:abstractNum>
-  <w:abstractNum w:abstractNumId="6" w15:restartNumberingAfterBreak="0">
+  <w:abstractNum w:abstractNumId="9" w15:restartNumberingAfterBreak="0">
     <w:nsid w:val="73CC38CC"/>
     <w:multiLevelType w:val="hybridMultilevel"/>
     <w:tmpl w:val="4D760EFE"/>
@@ -4919,10 +8423,10 @@
       </w:rPr>
     </w:lvl>
   </w:abstractNum>
-  <w:abstractNum w:abstractNumId="7" w15:restartNumberingAfterBreak="0">
-    <w:nsid w:val="788B2F3D"/>
+  <w:abstractNum w:abstractNumId="10" w15:restartNumberingAfterBreak="0">
+    <w:nsid w:val="73D200B4"/>
     <w:multiLevelType w:val="hybridMultilevel"/>
-    <w:tmpl w:val="4894B5F0"/>
+    <w:tmpl w:val="51D4B9F2"/>
     <w:lvl w:ilvl="0" w:tplc="04090001">
       <w:start w:val="1"/>
       <w:numFmt w:val="bullet"/>
@@ -5032,29 +8536,270 @@
       </w:rPr>
     </w:lvl>
   </w:abstractNum>
+  <w:abstractNum w:abstractNumId="11" w15:restartNumberingAfterBreak="0">
+    <w:nsid w:val="765F7507"/>
+    <w:multiLevelType w:val="hybridMultilevel"/>
+    <w:tmpl w:val="C65062F6"/>
+    <w:lvl w:ilvl="0" w:tplc="04090001">
+      <w:start w:val="1"/>
+      <w:numFmt w:val="bullet"/>
+      <w:lvlText w:val=""/>
+      <w:lvlJc w:val="left"/>
+      <w:pPr>
+        <w:ind w:left="420" w:hanging="420"/>
+      </w:pPr>
+      <w:rPr>
+        <w:rFonts w:ascii="Wingdings" w:hAnsi="Wingdings" w:hint="default"/>
+      </w:rPr>
+    </w:lvl>
+    <w:lvl w:ilvl="1" w:tplc="0409000B" w:tentative="1">
+      <w:start w:val="1"/>
+      <w:numFmt w:val="bullet"/>
+      <w:lvlText w:val=""/>
+      <w:lvlJc w:val="left"/>
+      <w:pPr>
+        <w:ind w:left="840" w:hanging="420"/>
+      </w:pPr>
+      <w:rPr>
+        <w:rFonts w:ascii="Wingdings" w:hAnsi="Wingdings" w:hint="default"/>
+      </w:rPr>
+    </w:lvl>
+    <w:lvl w:ilvl="2" w:tplc="0409000D" w:tentative="1">
+      <w:start w:val="1"/>
+      <w:numFmt w:val="bullet"/>
+      <w:lvlText w:val=""/>
+      <w:lvlJc w:val="left"/>
+      <w:pPr>
+        <w:ind w:left="1260" w:hanging="420"/>
+      </w:pPr>
+      <w:rPr>
+        <w:rFonts w:ascii="Wingdings" w:hAnsi="Wingdings" w:hint="default"/>
+      </w:rPr>
+    </w:lvl>
+    <w:lvl w:ilvl="3" w:tplc="04090001" w:tentative="1">
+      <w:start w:val="1"/>
+      <w:numFmt w:val="bullet"/>
+      <w:lvlText w:val=""/>
+      <w:lvlJc w:val="left"/>
+      <w:pPr>
+        <w:ind w:left="1680" w:hanging="420"/>
+      </w:pPr>
+      <w:rPr>
+        <w:rFonts w:ascii="Wingdings" w:hAnsi="Wingdings" w:hint="default"/>
+      </w:rPr>
+    </w:lvl>
+    <w:lvl w:ilvl="4" w:tplc="0409000B" w:tentative="1">
+      <w:start w:val="1"/>
+      <w:numFmt w:val="bullet"/>
+      <w:lvlText w:val=""/>
+      <w:lvlJc w:val="left"/>
+      <w:pPr>
+        <w:ind w:left="2100" w:hanging="420"/>
+      </w:pPr>
+      <w:rPr>
+        <w:rFonts w:ascii="Wingdings" w:hAnsi="Wingdings" w:hint="default"/>
+      </w:rPr>
+    </w:lvl>
+    <w:lvl w:ilvl="5" w:tplc="0409000D" w:tentative="1">
+      <w:start w:val="1"/>
+      <w:numFmt w:val="bullet"/>
+      <w:lvlText w:val=""/>
+      <w:lvlJc w:val="left"/>
+      <w:pPr>
+        <w:ind w:left="2520" w:hanging="420"/>
+      </w:pPr>
+      <w:rPr>
+        <w:rFonts w:ascii="Wingdings" w:hAnsi="Wingdings" w:hint="default"/>
+      </w:rPr>
+    </w:lvl>
+    <w:lvl w:ilvl="6" w:tplc="04090001" w:tentative="1">
+      <w:start w:val="1"/>
+      <w:numFmt w:val="bullet"/>
+      <w:lvlText w:val=""/>
+      <w:lvlJc w:val="left"/>
+      <w:pPr>
+        <w:ind w:left="2940" w:hanging="420"/>
+      </w:pPr>
+      <w:rPr>
+        <w:rFonts w:ascii="Wingdings" w:hAnsi="Wingdings" w:hint="default"/>
+      </w:rPr>
+    </w:lvl>
+    <w:lvl w:ilvl="7" w:tplc="0409000B" w:tentative="1">
+      <w:start w:val="1"/>
+      <w:numFmt w:val="bullet"/>
+      <w:lvlText w:val=""/>
+      <w:lvlJc w:val="left"/>
+      <w:pPr>
+        <w:ind w:left="3360" w:hanging="420"/>
+      </w:pPr>
+      <w:rPr>
+        <w:rFonts w:ascii="Wingdings" w:hAnsi="Wingdings" w:hint="default"/>
+      </w:rPr>
+    </w:lvl>
+    <w:lvl w:ilvl="8" w:tplc="0409000D" w:tentative="1">
+      <w:start w:val="1"/>
+      <w:numFmt w:val="bullet"/>
+      <w:lvlText w:val=""/>
+      <w:lvlJc w:val="left"/>
+      <w:pPr>
+        <w:ind w:left="3780" w:hanging="420"/>
+      </w:pPr>
+      <w:rPr>
+        <w:rFonts w:ascii="Wingdings" w:hAnsi="Wingdings" w:hint="default"/>
+      </w:rPr>
+    </w:lvl>
+  </w:abstractNum>
+  <w:abstractNum w:abstractNumId="12" w15:restartNumberingAfterBreak="0">
+    <w:nsid w:val="788B2F3D"/>
+    <w:multiLevelType w:val="hybridMultilevel"/>
+    <w:tmpl w:val="4894B5F0"/>
+    <w:lvl w:ilvl="0" w:tplc="04090001">
+      <w:start w:val="1"/>
+      <w:numFmt w:val="bullet"/>
+      <w:lvlText w:val=""/>
+      <w:lvlJc w:val="left"/>
+      <w:pPr>
+        <w:ind w:left="420" w:hanging="420"/>
+      </w:pPr>
+      <w:rPr>
+        <w:rFonts w:ascii="Wingdings" w:hAnsi="Wingdings" w:hint="default"/>
+      </w:rPr>
+    </w:lvl>
+    <w:lvl w:ilvl="1" w:tplc="0409000B" w:tentative="1">
+      <w:start w:val="1"/>
+      <w:numFmt w:val="bullet"/>
+      <w:lvlText w:val=""/>
+      <w:lvlJc w:val="left"/>
+      <w:pPr>
+        <w:ind w:left="840" w:hanging="420"/>
+      </w:pPr>
+      <w:rPr>
+        <w:rFonts w:ascii="Wingdings" w:hAnsi="Wingdings" w:hint="default"/>
+      </w:rPr>
+    </w:lvl>
+    <w:lvl w:ilvl="2" w:tplc="0409000D" w:tentative="1">
+      <w:start w:val="1"/>
+      <w:numFmt w:val="bullet"/>
+      <w:lvlText w:val=""/>
+      <w:lvlJc w:val="left"/>
+      <w:pPr>
+        <w:ind w:left="1260" w:hanging="420"/>
+      </w:pPr>
+      <w:rPr>
+        <w:rFonts w:ascii="Wingdings" w:hAnsi="Wingdings" w:hint="default"/>
+      </w:rPr>
+    </w:lvl>
+    <w:lvl w:ilvl="3" w:tplc="04090001" w:tentative="1">
+      <w:start w:val="1"/>
+      <w:numFmt w:val="bullet"/>
+      <w:lvlText w:val=""/>
+      <w:lvlJc w:val="left"/>
+      <w:pPr>
+        <w:ind w:left="1680" w:hanging="420"/>
+      </w:pPr>
+      <w:rPr>
+        <w:rFonts w:ascii="Wingdings" w:hAnsi="Wingdings" w:hint="default"/>
+      </w:rPr>
+    </w:lvl>
+    <w:lvl w:ilvl="4" w:tplc="0409000B" w:tentative="1">
+      <w:start w:val="1"/>
+      <w:numFmt w:val="bullet"/>
+      <w:lvlText w:val=""/>
+      <w:lvlJc w:val="left"/>
+      <w:pPr>
+        <w:ind w:left="2100" w:hanging="420"/>
+      </w:pPr>
+      <w:rPr>
+        <w:rFonts w:ascii="Wingdings" w:hAnsi="Wingdings" w:hint="default"/>
+      </w:rPr>
+    </w:lvl>
+    <w:lvl w:ilvl="5" w:tplc="0409000D" w:tentative="1">
+      <w:start w:val="1"/>
+      <w:numFmt w:val="bullet"/>
+      <w:lvlText w:val=""/>
+      <w:lvlJc w:val="left"/>
+      <w:pPr>
+        <w:ind w:left="2520" w:hanging="420"/>
+      </w:pPr>
+      <w:rPr>
+        <w:rFonts w:ascii="Wingdings" w:hAnsi="Wingdings" w:hint="default"/>
+      </w:rPr>
+    </w:lvl>
+    <w:lvl w:ilvl="6" w:tplc="04090001" w:tentative="1">
+      <w:start w:val="1"/>
+      <w:numFmt w:val="bullet"/>
+      <w:lvlText w:val=""/>
+      <w:lvlJc w:val="left"/>
+      <w:pPr>
+        <w:ind w:left="2940" w:hanging="420"/>
+      </w:pPr>
+      <w:rPr>
+        <w:rFonts w:ascii="Wingdings" w:hAnsi="Wingdings" w:hint="default"/>
+      </w:rPr>
+    </w:lvl>
+    <w:lvl w:ilvl="7" w:tplc="0409000B" w:tentative="1">
+      <w:start w:val="1"/>
+      <w:numFmt w:val="bullet"/>
+      <w:lvlText w:val=""/>
+      <w:lvlJc w:val="left"/>
+      <w:pPr>
+        <w:ind w:left="3360" w:hanging="420"/>
+      </w:pPr>
+      <w:rPr>
+        <w:rFonts w:ascii="Wingdings" w:hAnsi="Wingdings" w:hint="default"/>
+      </w:rPr>
+    </w:lvl>
+    <w:lvl w:ilvl="8" w:tplc="0409000D" w:tentative="1">
+      <w:start w:val="1"/>
+      <w:numFmt w:val="bullet"/>
+      <w:lvlText w:val=""/>
+      <w:lvlJc w:val="left"/>
+      <w:pPr>
+        <w:ind w:left="3780" w:hanging="420"/>
+      </w:pPr>
+      <w:rPr>
+        <w:rFonts w:ascii="Wingdings" w:hAnsi="Wingdings" w:hint="default"/>
+      </w:rPr>
+    </w:lvl>
+  </w:abstractNum>
   <w:num w:numId="1">
-    <w:abstractNumId w:val="2"/>
+    <w:abstractNumId w:val="4"/>
   </w:num>
   <w:num w:numId="2">
-    <w:abstractNumId w:val="6"/>
+    <w:abstractNumId w:val="9"/>
   </w:num>
   <w:num w:numId="3">
     <w:abstractNumId w:val="1"/>
   </w:num>
   <w:num w:numId="4">
-    <w:abstractNumId w:val="4"/>
+    <w:abstractNumId w:val="7"/>
   </w:num>
   <w:num w:numId="5">
-    <w:abstractNumId w:val="3"/>
+    <w:abstractNumId w:val="5"/>
   </w:num>
   <w:num w:numId="6">
     <w:abstractNumId w:val="0"/>
   </w:num>
   <w:num w:numId="7">
-    <w:abstractNumId w:val="7"/>
+    <w:abstractNumId w:val="12"/>
   </w:num>
   <w:num w:numId="8">
-    <w:abstractNumId w:val="5"/>
+    <w:abstractNumId w:val="8"/>
+  </w:num>
+  <w:num w:numId="9">
+    <w:abstractNumId w:val="11"/>
+  </w:num>
+  <w:num w:numId="10">
+    <w:abstractNumId w:val="2"/>
+  </w:num>
+  <w:num w:numId="11">
+    <w:abstractNumId w:val="3"/>
+  </w:num>
+  <w:num w:numId="12">
+    <w:abstractNumId w:val="10"/>
+  </w:num>
+  <w:num w:numId="13">
+    <w:abstractNumId w:val="6"/>
   </w:num>
 </w:numbering>
 </file>
@@ -5465,13 +9210,13 @@
     <w:link w:val="10"/>
     <w:uiPriority w:val="9"/>
     <w:qFormat/>
-    <w:rsid w:val="00E710CA"/>
+    <w:rsid w:val="003A316B"/>
     <w:pPr>
       <w:keepNext/>
       <w:outlineLvl w:val="0"/>
     </w:pPr>
     <w:rPr>
-      <w:rFonts w:asciiTheme="majorHAnsi" w:eastAsia="游ゴシック Medium" w:hAnsiTheme="majorHAnsi" w:cstheme="majorBidi"/>
+      <w:rFonts w:asciiTheme="majorHAnsi" w:eastAsia="游ゴシック" w:hAnsiTheme="majorHAnsi" w:cstheme="majorBidi"/>
       <w:b/>
       <w:sz w:val="28"/>
       <w:szCs w:val="24"/>
@@ -5485,15 +9230,33 @@
     <w:uiPriority w:val="9"/>
     <w:unhideWhenUsed/>
     <w:qFormat/>
-    <w:rsid w:val="00E710CA"/>
+    <w:rsid w:val="003A316B"/>
     <w:pPr>
       <w:keepNext/>
       <w:outlineLvl w:val="1"/>
     </w:pPr>
     <w:rPr>
-      <w:rFonts w:asciiTheme="majorHAnsi" w:eastAsia="游ゴシック Medium" w:hAnsiTheme="majorHAnsi" w:cstheme="majorBidi"/>
+      <w:rFonts w:asciiTheme="majorHAnsi" w:eastAsia="游ゴシック" w:hAnsiTheme="majorHAnsi" w:cstheme="majorBidi"/>
       <w:b/>
       <w:sz w:val="24"/>
+    </w:rPr>
+  </w:style>
+  <w:style w:type="paragraph" w:styleId="3">
+    <w:name w:val="heading 3"/>
+    <w:basedOn w:val="a"/>
+    <w:next w:val="a"/>
+    <w:link w:val="30"/>
+    <w:uiPriority w:val="9"/>
+    <w:unhideWhenUsed/>
+    <w:qFormat/>
+    <w:rsid w:val="003A316B"/>
+    <w:pPr>
+      <w:keepNext/>
+      <w:ind w:leftChars="400" w:left="400"/>
+      <w:outlineLvl w:val="2"/>
+    </w:pPr>
+    <w:rPr>
+      <w:rFonts w:asciiTheme="majorHAnsi" w:eastAsia="游ゴシック" w:hAnsiTheme="majorHAnsi" w:cstheme="majorBidi"/>
     </w:rPr>
   </w:style>
   <w:style w:type="character" w:default="1" w:styleId="a0">
@@ -5528,9 +9291,9 @@
     <w:basedOn w:val="a0"/>
     <w:link w:val="1"/>
     <w:uiPriority w:val="9"/>
-    <w:rsid w:val="00E710CA"/>
+    <w:rsid w:val="003A316B"/>
     <w:rPr>
-      <w:rFonts w:asciiTheme="majorHAnsi" w:eastAsia="游ゴシック Medium" w:hAnsiTheme="majorHAnsi" w:cstheme="majorBidi"/>
+      <w:rFonts w:asciiTheme="majorHAnsi" w:eastAsia="游ゴシック" w:hAnsiTheme="majorHAnsi" w:cstheme="majorBidi"/>
       <w:b/>
       <w:sz w:val="28"/>
       <w:szCs w:val="24"/>
@@ -5541,9 +9304,9 @@
     <w:basedOn w:val="a0"/>
     <w:link w:val="2"/>
     <w:uiPriority w:val="9"/>
-    <w:rsid w:val="00E710CA"/>
+    <w:rsid w:val="003A316B"/>
     <w:rPr>
-      <w:rFonts w:asciiTheme="majorHAnsi" w:eastAsia="游ゴシック Medium" w:hAnsiTheme="majorHAnsi" w:cstheme="majorBidi"/>
+      <w:rFonts w:asciiTheme="majorHAnsi" w:eastAsia="游ゴシック" w:hAnsiTheme="majorHAnsi" w:cstheme="majorBidi"/>
       <w:b/>
       <w:sz w:val="24"/>
     </w:rPr>
@@ -5555,14 +9318,14 @@
     <w:link w:val="a4"/>
     <w:uiPriority w:val="10"/>
     <w:qFormat/>
-    <w:rsid w:val="00E710CA"/>
+    <w:rsid w:val="003A316B"/>
     <w:pPr>
       <w:spacing w:before="240" w:after="120"/>
       <w:jc w:val="center"/>
       <w:outlineLvl w:val="0"/>
     </w:pPr>
     <w:rPr>
-      <w:rFonts w:asciiTheme="majorHAnsi" w:eastAsia="游ゴシック Medium" w:hAnsiTheme="majorHAnsi" w:cstheme="majorBidi"/>
+      <w:rFonts w:asciiTheme="majorHAnsi" w:eastAsia="游ゴシック" w:hAnsiTheme="majorHAnsi" w:cstheme="majorBidi"/>
       <w:b/>
       <w:sz w:val="32"/>
       <w:szCs w:val="32"/>
@@ -5573,9 +9336,9 @@
     <w:basedOn w:val="a0"/>
     <w:link w:val="a3"/>
     <w:uiPriority w:val="10"/>
-    <w:rsid w:val="00E710CA"/>
+    <w:rsid w:val="003A316B"/>
     <w:rPr>
-      <w:rFonts w:asciiTheme="majorHAnsi" w:eastAsia="游ゴシック Medium" w:hAnsiTheme="majorHAnsi" w:cstheme="majorBidi"/>
+      <w:rFonts w:asciiTheme="majorHAnsi" w:eastAsia="游ゴシック" w:hAnsiTheme="majorHAnsi" w:cstheme="majorBidi"/>
       <w:b/>
       <w:sz w:val="32"/>
       <w:szCs w:val="32"/>
@@ -5760,6 +9523,364 @@
     <w:rsid w:val="00006D5F"/>
     <w:rPr>
       <w:vertAlign w:val="superscript"/>
+    </w:rPr>
+  </w:style>
+  <w:style w:type="character" w:customStyle="1" w:styleId="30">
+    <w:name w:val="見出し 3 (文字)"/>
+    <w:basedOn w:val="a0"/>
+    <w:link w:val="3"/>
+    <w:uiPriority w:val="9"/>
+    <w:rsid w:val="003A316B"/>
+    <w:rPr>
+      <w:rFonts w:asciiTheme="majorHAnsi" w:eastAsia="游ゴシック" w:hAnsiTheme="majorHAnsi" w:cstheme="majorBidi"/>
+    </w:rPr>
+  </w:style>
+  <w:style w:type="character" w:styleId="af2">
+    <w:name w:val="Strong"/>
+    <w:basedOn w:val="a0"/>
+    <w:uiPriority w:val="22"/>
+    <w:qFormat/>
+    <w:rsid w:val="003A316B"/>
+    <w:rPr>
+      <w:rFonts w:eastAsia="游ゴシック"/>
+      <w:b/>
+      <w:bCs/>
+    </w:rPr>
+  </w:style>
+  <w:style w:type="table" w:styleId="af3">
+    <w:name w:val="Table Grid"/>
+    <w:basedOn w:val="a1"/>
+    <w:uiPriority w:val="59"/>
+    <w:rsid w:val="000F0AD8"/>
+    <w:tblPr>
+      <w:tblBorders>
+        <w:top w:val="single" w:sz="4" w:space="0" w:color="auto"/>
+        <w:left w:val="single" w:sz="4" w:space="0" w:color="auto"/>
+        <w:bottom w:val="single" w:sz="4" w:space="0" w:color="auto"/>
+        <w:right w:val="single" w:sz="4" w:space="0" w:color="auto"/>
+        <w:insideH w:val="single" w:sz="4" w:space="0" w:color="auto"/>
+        <w:insideV w:val="single" w:sz="4" w:space="0" w:color="auto"/>
+      </w:tblBorders>
+    </w:tblPr>
+  </w:style>
+  <w:style w:type="table" w:styleId="5">
+    <w:name w:val="Grid Table 5 Dark"/>
+    <w:basedOn w:val="a1"/>
+    <w:uiPriority w:val="50"/>
+    <w:rsid w:val="000F0AD8"/>
+    <w:tblPr>
+      <w:tblStyleRowBandSize w:val="1"/>
+      <w:tblStyleColBandSize w:val="1"/>
+      <w:tblBorders>
+        <w:top w:val="single" w:sz="4" w:space="0" w:color="FFFFFF" w:themeColor="background1"/>
+        <w:left w:val="single" w:sz="4" w:space="0" w:color="FFFFFF" w:themeColor="background1"/>
+        <w:bottom w:val="single" w:sz="4" w:space="0" w:color="FFFFFF" w:themeColor="background1"/>
+        <w:right w:val="single" w:sz="4" w:space="0" w:color="FFFFFF" w:themeColor="background1"/>
+        <w:insideH w:val="single" w:sz="4" w:space="0" w:color="FFFFFF" w:themeColor="background1"/>
+        <w:insideV w:val="single" w:sz="4" w:space="0" w:color="FFFFFF" w:themeColor="background1"/>
+      </w:tblBorders>
+    </w:tblPr>
+    <w:tcPr>
+      <w:shd w:val="clear" w:color="auto" w:fill="CCCCCC" w:themeFill="text1" w:themeFillTint="33"/>
+    </w:tcPr>
+    <w:tblStylePr w:type="firstRow">
+      <w:rPr>
+        <w:b/>
+        <w:bCs/>
+        <w:color w:val="FFFFFF" w:themeColor="background1"/>
+      </w:rPr>
+      <w:tblPr/>
+      <w:tcPr>
+        <w:tcBorders>
+          <w:top w:val="single" w:sz="4" w:space="0" w:color="FFFFFF" w:themeColor="background1"/>
+          <w:left w:val="single" w:sz="4" w:space="0" w:color="FFFFFF" w:themeColor="background1"/>
+          <w:right w:val="single" w:sz="4" w:space="0" w:color="FFFFFF" w:themeColor="background1"/>
+          <w:insideH w:val="nil"/>
+          <w:insideV w:val="nil"/>
+        </w:tcBorders>
+        <w:shd w:val="clear" w:color="auto" w:fill="000000" w:themeFill="text1"/>
+      </w:tcPr>
+    </w:tblStylePr>
+    <w:tblStylePr w:type="lastRow">
+      <w:rPr>
+        <w:b/>
+        <w:bCs/>
+        <w:color w:val="FFFFFF" w:themeColor="background1"/>
+      </w:rPr>
+      <w:tblPr/>
+      <w:tcPr>
+        <w:tcBorders>
+          <w:left w:val="single" w:sz="4" w:space="0" w:color="FFFFFF" w:themeColor="background1"/>
+          <w:bottom w:val="single" w:sz="4" w:space="0" w:color="FFFFFF" w:themeColor="background1"/>
+          <w:right w:val="single" w:sz="4" w:space="0" w:color="FFFFFF" w:themeColor="background1"/>
+          <w:insideH w:val="nil"/>
+          <w:insideV w:val="nil"/>
+        </w:tcBorders>
+        <w:shd w:val="clear" w:color="auto" w:fill="000000" w:themeFill="text1"/>
+      </w:tcPr>
+    </w:tblStylePr>
+    <w:tblStylePr w:type="firstCol">
+      <w:rPr>
+        <w:b/>
+        <w:bCs/>
+        <w:color w:val="FFFFFF" w:themeColor="background1"/>
+      </w:rPr>
+      <w:tblPr/>
+      <w:tcPr>
+        <w:tcBorders>
+          <w:top w:val="single" w:sz="4" w:space="0" w:color="FFFFFF" w:themeColor="background1"/>
+          <w:left w:val="single" w:sz="4" w:space="0" w:color="FFFFFF" w:themeColor="background1"/>
+          <w:bottom w:val="single" w:sz="4" w:space="0" w:color="FFFFFF" w:themeColor="background1"/>
+          <w:insideV w:val="nil"/>
+        </w:tcBorders>
+        <w:shd w:val="clear" w:color="auto" w:fill="000000" w:themeFill="text1"/>
+      </w:tcPr>
+    </w:tblStylePr>
+    <w:tblStylePr w:type="lastCol">
+      <w:rPr>
+        <w:b/>
+        <w:bCs/>
+        <w:color w:val="FFFFFF" w:themeColor="background1"/>
+      </w:rPr>
+      <w:tblPr/>
+      <w:tcPr>
+        <w:tcBorders>
+          <w:top w:val="single" w:sz="4" w:space="0" w:color="FFFFFF" w:themeColor="background1"/>
+          <w:bottom w:val="single" w:sz="4" w:space="0" w:color="FFFFFF" w:themeColor="background1"/>
+          <w:right w:val="single" w:sz="4" w:space="0" w:color="FFFFFF" w:themeColor="background1"/>
+          <w:insideV w:val="nil"/>
+        </w:tcBorders>
+        <w:shd w:val="clear" w:color="auto" w:fill="000000" w:themeFill="text1"/>
+      </w:tcPr>
+    </w:tblStylePr>
+    <w:tblStylePr w:type="band1Vert">
+      <w:tblPr/>
+      <w:tcPr>
+        <w:shd w:val="clear" w:color="auto" w:fill="999999" w:themeFill="text1" w:themeFillTint="66"/>
+      </w:tcPr>
+    </w:tblStylePr>
+    <w:tblStylePr w:type="band1Horz">
+      <w:tblPr/>
+      <w:tcPr>
+        <w:shd w:val="clear" w:color="auto" w:fill="999999" w:themeFill="text1" w:themeFillTint="66"/>
+      </w:tcPr>
+    </w:tblStylePr>
+  </w:style>
+  <w:style w:type="table" w:styleId="5-5">
+    <w:name w:val="Grid Table 5 Dark Accent 5"/>
+    <w:basedOn w:val="a1"/>
+    <w:uiPriority w:val="50"/>
+    <w:rsid w:val="000F0AD8"/>
+    <w:tblPr>
+      <w:tblStyleRowBandSize w:val="1"/>
+      <w:tblStyleColBandSize w:val="1"/>
+      <w:tblBorders>
+        <w:top w:val="single" w:sz="4" w:space="0" w:color="FFFFFF" w:themeColor="background1"/>
+        <w:left w:val="single" w:sz="4" w:space="0" w:color="FFFFFF" w:themeColor="background1"/>
+        <w:bottom w:val="single" w:sz="4" w:space="0" w:color="FFFFFF" w:themeColor="background1"/>
+        <w:right w:val="single" w:sz="4" w:space="0" w:color="FFFFFF" w:themeColor="background1"/>
+        <w:insideH w:val="single" w:sz="4" w:space="0" w:color="FFFFFF" w:themeColor="background1"/>
+        <w:insideV w:val="single" w:sz="4" w:space="0" w:color="FFFFFF" w:themeColor="background1"/>
+      </w:tblBorders>
+    </w:tblPr>
+    <w:tcPr>
+      <w:shd w:val="clear" w:color="auto" w:fill="DAEEF3" w:themeFill="accent5" w:themeFillTint="33"/>
+    </w:tcPr>
+    <w:tblStylePr w:type="firstRow">
+      <w:rPr>
+        <w:b/>
+        <w:bCs/>
+        <w:color w:val="FFFFFF" w:themeColor="background1"/>
+      </w:rPr>
+      <w:tblPr/>
+      <w:tcPr>
+        <w:tcBorders>
+          <w:top w:val="single" w:sz="4" w:space="0" w:color="FFFFFF" w:themeColor="background1"/>
+          <w:left w:val="single" w:sz="4" w:space="0" w:color="FFFFFF" w:themeColor="background1"/>
+          <w:right w:val="single" w:sz="4" w:space="0" w:color="FFFFFF" w:themeColor="background1"/>
+          <w:insideH w:val="nil"/>
+          <w:insideV w:val="nil"/>
+        </w:tcBorders>
+        <w:shd w:val="clear" w:color="auto" w:fill="4BACC6" w:themeFill="accent5"/>
+      </w:tcPr>
+    </w:tblStylePr>
+    <w:tblStylePr w:type="lastRow">
+      <w:rPr>
+        <w:b/>
+        <w:bCs/>
+        <w:color w:val="FFFFFF" w:themeColor="background1"/>
+      </w:rPr>
+      <w:tblPr/>
+      <w:tcPr>
+        <w:tcBorders>
+          <w:left w:val="single" w:sz="4" w:space="0" w:color="FFFFFF" w:themeColor="background1"/>
+          <w:bottom w:val="single" w:sz="4" w:space="0" w:color="FFFFFF" w:themeColor="background1"/>
+          <w:right w:val="single" w:sz="4" w:space="0" w:color="FFFFFF" w:themeColor="background1"/>
+          <w:insideH w:val="nil"/>
+          <w:insideV w:val="nil"/>
+        </w:tcBorders>
+        <w:shd w:val="clear" w:color="auto" w:fill="4BACC6" w:themeFill="accent5"/>
+      </w:tcPr>
+    </w:tblStylePr>
+    <w:tblStylePr w:type="firstCol">
+      <w:rPr>
+        <w:b/>
+        <w:bCs/>
+        <w:color w:val="FFFFFF" w:themeColor="background1"/>
+      </w:rPr>
+      <w:tblPr/>
+      <w:tcPr>
+        <w:tcBorders>
+          <w:top w:val="single" w:sz="4" w:space="0" w:color="FFFFFF" w:themeColor="background1"/>
+          <w:left w:val="single" w:sz="4" w:space="0" w:color="FFFFFF" w:themeColor="background1"/>
+          <w:bottom w:val="single" w:sz="4" w:space="0" w:color="FFFFFF" w:themeColor="background1"/>
+          <w:insideV w:val="nil"/>
+        </w:tcBorders>
+        <w:shd w:val="clear" w:color="auto" w:fill="4BACC6" w:themeFill="accent5"/>
+      </w:tcPr>
+    </w:tblStylePr>
+    <w:tblStylePr w:type="lastCol">
+      <w:rPr>
+        <w:b/>
+        <w:bCs/>
+        <w:color w:val="FFFFFF" w:themeColor="background1"/>
+      </w:rPr>
+      <w:tblPr/>
+      <w:tcPr>
+        <w:tcBorders>
+          <w:top w:val="single" w:sz="4" w:space="0" w:color="FFFFFF" w:themeColor="background1"/>
+          <w:bottom w:val="single" w:sz="4" w:space="0" w:color="FFFFFF" w:themeColor="background1"/>
+          <w:right w:val="single" w:sz="4" w:space="0" w:color="FFFFFF" w:themeColor="background1"/>
+          <w:insideV w:val="nil"/>
+        </w:tcBorders>
+        <w:shd w:val="clear" w:color="auto" w:fill="4BACC6" w:themeFill="accent5"/>
+      </w:tcPr>
+    </w:tblStylePr>
+    <w:tblStylePr w:type="band1Vert">
+      <w:tblPr/>
+      <w:tcPr>
+        <w:shd w:val="clear" w:color="auto" w:fill="B6DDE8" w:themeFill="accent5" w:themeFillTint="66"/>
+      </w:tcPr>
+    </w:tblStylePr>
+    <w:tblStylePr w:type="band1Horz">
+      <w:tblPr/>
+      <w:tcPr>
+        <w:shd w:val="clear" w:color="auto" w:fill="B6DDE8" w:themeFill="accent5" w:themeFillTint="66"/>
+      </w:tcPr>
+    </w:tblStylePr>
+  </w:style>
+  <w:style w:type="table" w:styleId="5-2">
+    <w:name w:val="Grid Table 5 Dark Accent 2"/>
+    <w:basedOn w:val="a1"/>
+    <w:uiPriority w:val="50"/>
+    <w:rsid w:val="000F0AD8"/>
+    <w:tblPr>
+      <w:tblStyleRowBandSize w:val="1"/>
+      <w:tblStyleColBandSize w:val="1"/>
+      <w:tblBorders>
+        <w:top w:val="single" w:sz="4" w:space="0" w:color="FFFFFF" w:themeColor="background1"/>
+        <w:left w:val="single" w:sz="4" w:space="0" w:color="FFFFFF" w:themeColor="background1"/>
+        <w:bottom w:val="single" w:sz="4" w:space="0" w:color="FFFFFF" w:themeColor="background1"/>
+        <w:right w:val="single" w:sz="4" w:space="0" w:color="FFFFFF" w:themeColor="background1"/>
+        <w:insideH w:val="single" w:sz="4" w:space="0" w:color="FFFFFF" w:themeColor="background1"/>
+        <w:insideV w:val="single" w:sz="4" w:space="0" w:color="FFFFFF" w:themeColor="background1"/>
+      </w:tblBorders>
+    </w:tblPr>
+    <w:tcPr>
+      <w:shd w:val="clear" w:color="auto" w:fill="F2DBDB" w:themeFill="accent2" w:themeFillTint="33"/>
+    </w:tcPr>
+    <w:tblStylePr w:type="firstRow">
+      <w:rPr>
+        <w:b/>
+        <w:bCs/>
+        <w:color w:val="FFFFFF" w:themeColor="background1"/>
+      </w:rPr>
+      <w:tblPr/>
+      <w:tcPr>
+        <w:tcBorders>
+          <w:top w:val="single" w:sz="4" w:space="0" w:color="FFFFFF" w:themeColor="background1"/>
+          <w:left w:val="single" w:sz="4" w:space="0" w:color="FFFFFF" w:themeColor="background1"/>
+          <w:right w:val="single" w:sz="4" w:space="0" w:color="FFFFFF" w:themeColor="background1"/>
+          <w:insideH w:val="nil"/>
+          <w:insideV w:val="nil"/>
+        </w:tcBorders>
+        <w:shd w:val="clear" w:color="auto" w:fill="C0504D" w:themeFill="accent2"/>
+      </w:tcPr>
+    </w:tblStylePr>
+    <w:tblStylePr w:type="lastRow">
+      <w:rPr>
+        <w:b/>
+        <w:bCs/>
+        <w:color w:val="FFFFFF" w:themeColor="background1"/>
+      </w:rPr>
+      <w:tblPr/>
+      <w:tcPr>
+        <w:tcBorders>
+          <w:left w:val="single" w:sz="4" w:space="0" w:color="FFFFFF" w:themeColor="background1"/>
+          <w:bottom w:val="single" w:sz="4" w:space="0" w:color="FFFFFF" w:themeColor="background1"/>
+          <w:right w:val="single" w:sz="4" w:space="0" w:color="FFFFFF" w:themeColor="background1"/>
+          <w:insideH w:val="nil"/>
+          <w:insideV w:val="nil"/>
+        </w:tcBorders>
+        <w:shd w:val="clear" w:color="auto" w:fill="C0504D" w:themeFill="accent2"/>
+      </w:tcPr>
+    </w:tblStylePr>
+    <w:tblStylePr w:type="firstCol">
+      <w:rPr>
+        <w:b/>
+        <w:bCs/>
+        <w:color w:val="FFFFFF" w:themeColor="background1"/>
+      </w:rPr>
+      <w:tblPr/>
+      <w:tcPr>
+        <w:tcBorders>
+          <w:top w:val="single" w:sz="4" w:space="0" w:color="FFFFFF" w:themeColor="background1"/>
+          <w:left w:val="single" w:sz="4" w:space="0" w:color="FFFFFF" w:themeColor="background1"/>
+          <w:bottom w:val="single" w:sz="4" w:space="0" w:color="FFFFFF" w:themeColor="background1"/>
+          <w:insideV w:val="nil"/>
+        </w:tcBorders>
+        <w:shd w:val="clear" w:color="auto" w:fill="C0504D" w:themeFill="accent2"/>
+      </w:tcPr>
+    </w:tblStylePr>
+    <w:tblStylePr w:type="lastCol">
+      <w:rPr>
+        <w:b/>
+        <w:bCs/>
+        <w:color w:val="FFFFFF" w:themeColor="background1"/>
+      </w:rPr>
+      <w:tblPr/>
+      <w:tcPr>
+        <w:tcBorders>
+          <w:top w:val="single" w:sz="4" w:space="0" w:color="FFFFFF" w:themeColor="background1"/>
+          <w:bottom w:val="single" w:sz="4" w:space="0" w:color="FFFFFF" w:themeColor="background1"/>
+          <w:right w:val="single" w:sz="4" w:space="0" w:color="FFFFFF" w:themeColor="background1"/>
+          <w:insideV w:val="nil"/>
+        </w:tcBorders>
+        <w:shd w:val="clear" w:color="auto" w:fill="C0504D" w:themeFill="accent2"/>
+      </w:tcPr>
+    </w:tblStylePr>
+    <w:tblStylePr w:type="band1Vert">
+      <w:tblPr/>
+      <w:tcPr>
+        <w:shd w:val="clear" w:color="auto" w:fill="E5B8B7" w:themeFill="accent2" w:themeFillTint="66"/>
+      </w:tcPr>
+    </w:tblStylePr>
+    <w:tblStylePr w:type="band1Horz">
+      <w:tblPr/>
+      <w:tcPr>
+        <w:shd w:val="clear" w:color="auto" w:fill="E5B8B7" w:themeFill="accent2" w:themeFillTint="66"/>
+      </w:tcPr>
+    </w:tblStylePr>
+  </w:style>
+  <w:style w:type="character" w:styleId="af4">
+    <w:name w:val="Hyperlink"/>
+    <w:basedOn w:val="a0"/>
+    <w:uiPriority w:val="99"/>
+    <w:unhideWhenUsed/>
+    <w:rsid w:val="001D2C20"/>
+    <w:rPr>
+      <w:color w:val="0000FF" w:themeColor="hyperlink"/>
+      <w:u w:val="single"/>
     </w:rPr>
   </w:style>
 </w:styles>
@@ -6717,6 +10838,13 @@
         </dgm:presLayoutVars>
       </dgm:prSet>
       <dgm:spPr/>
+      <dgm:t>
+        <a:bodyPr/>
+        <a:lstStyle/>
+        <a:p>
+          <a:endParaRPr kumimoji="1" lang="ja-JP" altLang="en-US"/>
+        </a:p>
+      </dgm:t>
     </dgm:pt>
     <dgm:pt modelId="{DA03FA7E-66C4-4B8D-9C3C-8691CEAC5013}" type="pres">
       <dgm:prSet presAssocID="{AEA7C69D-4E1E-48AF-8A71-26385948DBB5}" presName="radial" presStyleCnt="0">
@@ -6729,6 +10857,13 @@
     <dgm:pt modelId="{9D0E0E8E-4526-475E-A6EA-1034319B9ADA}" type="pres">
       <dgm:prSet presAssocID="{91196D95-24C4-47BF-AB63-E47447165AE1}" presName="centerShape" presStyleLbl="vennNode1" presStyleIdx="0" presStyleCnt="5"/>
       <dgm:spPr/>
+      <dgm:t>
+        <a:bodyPr/>
+        <a:lstStyle/>
+        <a:p>
+          <a:endParaRPr kumimoji="1" lang="ja-JP" altLang="en-US"/>
+        </a:p>
+      </dgm:t>
     </dgm:pt>
     <dgm:pt modelId="{17B5F907-F0DF-42A7-8ED7-0BA375CC9744}" type="pres">
       <dgm:prSet presAssocID="{C1D99A8F-83A1-4520-B5CB-9A2987948B8D}" presName="node" presStyleLbl="vennNode1" presStyleIdx="1" presStyleCnt="5">
@@ -6792,23 +10927,23 @@
     </dgm:pt>
   </dgm:ptLst>
   <dgm:cxnLst>
-    <dgm:cxn modelId="{72CEFE7C-023E-421C-9BF9-DACC58929380}" type="presOf" srcId="{91196D95-24C4-47BF-AB63-E47447165AE1}" destId="{9D0E0E8E-4526-475E-A6EA-1034319B9ADA}" srcOrd="0" destOrd="0" presId="urn:microsoft.com/office/officeart/2005/8/layout/radial3"/>
+    <dgm:cxn modelId="{58B8E84F-1A73-49AE-A4D8-91899EA3353E}" type="presOf" srcId="{7AA10319-4D34-4F99-A6C2-791F9B7BC5FA}" destId="{4602D5C3-8388-46DB-BCDA-86F43E6EE887}" srcOrd="0" destOrd="0" presId="urn:microsoft.com/office/officeart/2005/8/layout/radial3"/>
+    <dgm:cxn modelId="{ADD0EDB7-428C-4EC4-8FE9-6EBA685ECA5F}" type="presOf" srcId="{EC00E44B-294C-4022-AE81-ACD72FA93C23}" destId="{2A09A3CA-5413-4C42-BE7D-806A12F64AAD}" srcOrd="0" destOrd="0" presId="urn:microsoft.com/office/officeart/2005/8/layout/radial3"/>
+    <dgm:cxn modelId="{5071B5C9-F380-4DF2-B624-415B1B37A2E8}" srcId="{91196D95-24C4-47BF-AB63-E47447165AE1}" destId="{895325D8-F15B-4165-8FDD-EBB9061934F4}" srcOrd="1" destOrd="0" parTransId="{03720500-7688-44EA-BCBB-445C6DAA973B}" sibTransId="{6CE64646-32CB-43F1-B4E0-6696E3E73FE9}"/>
+    <dgm:cxn modelId="{5146010B-1C53-4078-882F-60B58823CC2D}" srcId="{91196D95-24C4-47BF-AB63-E47447165AE1}" destId="{EC00E44B-294C-4022-AE81-ACD72FA93C23}" srcOrd="2" destOrd="0" parTransId="{9BAA433A-521D-4774-98A0-976541375EAB}" sibTransId="{0C9B88B1-729C-46C6-9D6E-EC7F08566345}"/>
+    <dgm:cxn modelId="{4AD9F2B5-623D-495F-AC84-31B3A9770EAE}" srcId="{AEA7C69D-4E1E-48AF-8A71-26385948DBB5}" destId="{91196D95-24C4-47BF-AB63-E47447165AE1}" srcOrd="0" destOrd="0" parTransId="{8EA110D4-1B7D-4C67-8BE3-671BAEAF322D}" sibTransId="{FE99C73B-4A13-4970-90CB-99BD67DDAF68}"/>
+    <dgm:cxn modelId="{0FE24116-AB87-47AB-AD18-209EDBE11574}" type="presOf" srcId="{C1D99A8F-83A1-4520-B5CB-9A2987948B8D}" destId="{17B5F907-F0DF-42A7-8ED7-0BA375CC9744}" srcOrd="0" destOrd="0" presId="urn:microsoft.com/office/officeart/2005/8/layout/radial3"/>
     <dgm:cxn modelId="{7E7EC14A-E152-4006-A732-323B6DD73130}" srcId="{91196D95-24C4-47BF-AB63-E47447165AE1}" destId="{7AA10319-4D34-4F99-A6C2-791F9B7BC5FA}" srcOrd="3" destOrd="0" parTransId="{B53C2E80-B2F1-4C8C-AD64-F46D95DF7B68}" sibTransId="{B1B72640-ED7F-4F48-BC54-DA6A31B74BBD}"/>
-    <dgm:cxn modelId="{8F45CA74-BAF6-4911-8DA8-2387618391D2}" type="presOf" srcId="{895325D8-F15B-4165-8FDD-EBB9061934F4}" destId="{B187D96E-974A-4441-9BD7-D9B19C42F5AC}" srcOrd="0" destOrd="0" presId="urn:microsoft.com/office/officeart/2005/8/layout/radial3"/>
-    <dgm:cxn modelId="{0D11BC51-60CF-4D2B-8FC7-E10E46C9B79C}" type="presOf" srcId="{7AA10319-4D34-4F99-A6C2-791F9B7BC5FA}" destId="{4602D5C3-8388-46DB-BCDA-86F43E6EE887}" srcOrd="0" destOrd="0" presId="urn:microsoft.com/office/officeart/2005/8/layout/radial3"/>
-    <dgm:cxn modelId="{8894501A-4664-4F3A-912A-EECE374E0D46}" type="presOf" srcId="{EC00E44B-294C-4022-AE81-ACD72FA93C23}" destId="{2A09A3CA-5413-4C42-BE7D-806A12F64AAD}" srcOrd="0" destOrd="0" presId="urn:microsoft.com/office/officeart/2005/8/layout/radial3"/>
-    <dgm:cxn modelId="{4AD9F2B5-623D-495F-AC84-31B3A9770EAE}" srcId="{AEA7C69D-4E1E-48AF-8A71-26385948DBB5}" destId="{91196D95-24C4-47BF-AB63-E47447165AE1}" srcOrd="0" destOrd="0" parTransId="{8EA110D4-1B7D-4C67-8BE3-671BAEAF322D}" sibTransId="{FE99C73B-4A13-4970-90CB-99BD67DDAF68}"/>
-    <dgm:cxn modelId="{04A789D6-D585-41F3-9121-DC18EDD22FE2}" type="presOf" srcId="{AEA7C69D-4E1E-48AF-8A71-26385948DBB5}" destId="{E3D99008-CB71-41E6-8642-9464E41D3002}" srcOrd="0" destOrd="0" presId="urn:microsoft.com/office/officeart/2005/8/layout/radial3"/>
+    <dgm:cxn modelId="{DCA8D10A-6A49-4356-85E9-491B353EBAD3}" type="presOf" srcId="{895325D8-F15B-4165-8FDD-EBB9061934F4}" destId="{B187D96E-974A-4441-9BD7-D9B19C42F5AC}" srcOrd="0" destOrd="0" presId="urn:microsoft.com/office/officeart/2005/8/layout/radial3"/>
+    <dgm:cxn modelId="{B9C13D64-9535-4603-9DD9-C8EE6A2AB5EF}" type="presOf" srcId="{91196D95-24C4-47BF-AB63-E47447165AE1}" destId="{9D0E0E8E-4526-475E-A6EA-1034319B9ADA}" srcOrd="0" destOrd="0" presId="urn:microsoft.com/office/officeart/2005/8/layout/radial3"/>
     <dgm:cxn modelId="{61281042-9626-4CEF-8439-6ED42D9552E3}" srcId="{91196D95-24C4-47BF-AB63-E47447165AE1}" destId="{C1D99A8F-83A1-4520-B5CB-9A2987948B8D}" srcOrd="0" destOrd="0" parTransId="{1251FAC3-B63A-4A47-9799-B12AFF2994FA}" sibTransId="{6A6A8917-E381-41D9-B5FD-B1A326005000}"/>
-    <dgm:cxn modelId="{5146010B-1C53-4078-882F-60B58823CC2D}" srcId="{91196D95-24C4-47BF-AB63-E47447165AE1}" destId="{EC00E44B-294C-4022-AE81-ACD72FA93C23}" srcOrd="2" destOrd="0" parTransId="{9BAA433A-521D-4774-98A0-976541375EAB}" sibTransId="{0C9B88B1-729C-46C6-9D6E-EC7F08566345}"/>
-    <dgm:cxn modelId="{A89A1E2D-D7E7-4D57-8248-278FF6897807}" type="presOf" srcId="{C1D99A8F-83A1-4520-B5CB-9A2987948B8D}" destId="{17B5F907-F0DF-42A7-8ED7-0BA375CC9744}" srcOrd="0" destOrd="0" presId="urn:microsoft.com/office/officeart/2005/8/layout/radial3"/>
-    <dgm:cxn modelId="{5071B5C9-F380-4DF2-B624-415B1B37A2E8}" srcId="{91196D95-24C4-47BF-AB63-E47447165AE1}" destId="{895325D8-F15B-4165-8FDD-EBB9061934F4}" srcOrd="1" destOrd="0" parTransId="{03720500-7688-44EA-BCBB-445C6DAA973B}" sibTransId="{6CE64646-32CB-43F1-B4E0-6696E3E73FE9}"/>
-    <dgm:cxn modelId="{471BEB76-77D6-42B6-8BA2-D43FA772A0AE}" type="presParOf" srcId="{E3D99008-CB71-41E6-8642-9464E41D3002}" destId="{DA03FA7E-66C4-4B8D-9C3C-8691CEAC5013}" srcOrd="0" destOrd="0" presId="urn:microsoft.com/office/officeart/2005/8/layout/radial3"/>
-    <dgm:cxn modelId="{56BCFD66-5009-4ABB-A787-5CBD8B957659}" type="presParOf" srcId="{DA03FA7E-66C4-4B8D-9C3C-8691CEAC5013}" destId="{9D0E0E8E-4526-475E-A6EA-1034319B9ADA}" srcOrd="0" destOrd="0" presId="urn:microsoft.com/office/officeart/2005/8/layout/radial3"/>
-    <dgm:cxn modelId="{5A5E31A2-1BCB-4E94-818C-0E7F73DC694C}" type="presParOf" srcId="{DA03FA7E-66C4-4B8D-9C3C-8691CEAC5013}" destId="{17B5F907-F0DF-42A7-8ED7-0BA375CC9744}" srcOrd="1" destOrd="0" presId="urn:microsoft.com/office/officeart/2005/8/layout/radial3"/>
-    <dgm:cxn modelId="{D964416D-51BC-4B62-8323-22088631E67C}" type="presParOf" srcId="{DA03FA7E-66C4-4B8D-9C3C-8691CEAC5013}" destId="{B187D96E-974A-4441-9BD7-D9B19C42F5AC}" srcOrd="2" destOrd="0" presId="urn:microsoft.com/office/officeart/2005/8/layout/radial3"/>
-    <dgm:cxn modelId="{6E8A294C-05D6-4214-AB92-EC7675FABE77}" type="presParOf" srcId="{DA03FA7E-66C4-4B8D-9C3C-8691CEAC5013}" destId="{2A09A3CA-5413-4C42-BE7D-806A12F64AAD}" srcOrd="3" destOrd="0" presId="urn:microsoft.com/office/officeart/2005/8/layout/radial3"/>
-    <dgm:cxn modelId="{81F489BA-2E0E-42D6-827E-152D946F7F12}" type="presParOf" srcId="{DA03FA7E-66C4-4B8D-9C3C-8691CEAC5013}" destId="{4602D5C3-8388-46DB-BCDA-86F43E6EE887}" srcOrd="4" destOrd="0" presId="urn:microsoft.com/office/officeart/2005/8/layout/radial3"/>
+    <dgm:cxn modelId="{7F9951F5-0E8D-4943-B0F3-F05124F17B8F}" type="presOf" srcId="{AEA7C69D-4E1E-48AF-8A71-26385948DBB5}" destId="{E3D99008-CB71-41E6-8642-9464E41D3002}" srcOrd="0" destOrd="0" presId="urn:microsoft.com/office/officeart/2005/8/layout/radial3"/>
+    <dgm:cxn modelId="{A8A3A305-0964-469D-851F-4B93333F5703}" type="presParOf" srcId="{E3D99008-CB71-41E6-8642-9464E41D3002}" destId="{DA03FA7E-66C4-4B8D-9C3C-8691CEAC5013}" srcOrd="0" destOrd="0" presId="urn:microsoft.com/office/officeart/2005/8/layout/radial3"/>
+    <dgm:cxn modelId="{1C92AAFD-2349-4B95-BC72-0BA51B505384}" type="presParOf" srcId="{DA03FA7E-66C4-4B8D-9C3C-8691CEAC5013}" destId="{9D0E0E8E-4526-475E-A6EA-1034319B9ADA}" srcOrd="0" destOrd="0" presId="urn:microsoft.com/office/officeart/2005/8/layout/radial3"/>
+    <dgm:cxn modelId="{18CD7AE9-40D7-4ACF-9CC2-0E022FA0D095}" type="presParOf" srcId="{DA03FA7E-66C4-4B8D-9C3C-8691CEAC5013}" destId="{17B5F907-F0DF-42A7-8ED7-0BA375CC9744}" srcOrd="1" destOrd="0" presId="urn:microsoft.com/office/officeart/2005/8/layout/radial3"/>
+    <dgm:cxn modelId="{292DB75C-FB2B-4B91-A78B-D16CCC153064}" type="presParOf" srcId="{DA03FA7E-66C4-4B8D-9C3C-8691CEAC5013}" destId="{B187D96E-974A-4441-9BD7-D9B19C42F5AC}" srcOrd="2" destOrd="0" presId="urn:microsoft.com/office/officeart/2005/8/layout/radial3"/>
+    <dgm:cxn modelId="{8CBED074-844E-4E5A-900F-FDFFE24CEA81}" type="presParOf" srcId="{DA03FA7E-66C4-4B8D-9C3C-8691CEAC5013}" destId="{2A09A3CA-5413-4C42-BE7D-806A12F64AAD}" srcOrd="3" destOrd="0" presId="urn:microsoft.com/office/officeart/2005/8/layout/radial3"/>
+    <dgm:cxn modelId="{C55E03B4-038D-4FED-98E4-D3285A87F0FB}" type="presParOf" srcId="{DA03FA7E-66C4-4B8D-9C3C-8691CEAC5013}" destId="{4602D5C3-8388-46DB-BCDA-86F43E6EE887}" srcOrd="4" destOrd="0" presId="urn:microsoft.com/office/officeart/2005/8/layout/radial3"/>
   </dgm:cxnLst>
   <dgm:bg/>
   <dgm:whole/>
@@ -8549,6 +12684,13 @@
     <w:pitch w:val="variable"/>
     <w:sig w:usb0="E0002EFF" w:usb1="C0007843" w:usb2="00000009" w:usb3="00000000" w:csb0="000001FF" w:csb1="00000000"/>
   </w:font>
+  <w:font w:name="游明朝">
+    <w:panose1 w:val="02020400000000000000"/>
+    <w:charset w:val="80"/>
+    <w:family w:val="roman"/>
+    <w:pitch w:val="variable"/>
+    <w:sig w:usb0="800002E7" w:usb1="2AC7FCF0" w:usb2="00000012" w:usb3="00000000" w:csb0="0002009F" w:csb1="00000000"/>
+  </w:font>
   <w:font w:name="Century">
     <w:panose1 w:val="02040604050505020304"/>
     <w:charset w:val="00"/>
@@ -8564,26 +12706,12 @@
     <w:pitch w:val="fixed"/>
     <w:sig w:usb0="E00002FF" w:usb1="6AC7FDFB" w:usb2="08000012" w:usb3="00000000" w:csb0="0002009F" w:csb1="00000000"/>
   </w:font>
-  <w:font w:name="游明朝">
-    <w:panose1 w:val="02020400000000000000"/>
-    <w:charset w:val="80"/>
-    <w:family w:val="roman"/>
-    <w:pitch w:val="variable"/>
-    <w:sig w:usb0="800002E7" w:usb1="2AC7FCF0" w:usb2="00000012" w:usb3="00000000" w:csb0="0002009F" w:csb1="00000000"/>
-  </w:font>
   <w:font w:name="Arial">
     <w:panose1 w:val="020B0604020202020204"/>
     <w:charset w:val="00"/>
     <w:family w:val="swiss"/>
     <w:pitch w:val="variable"/>
     <w:sig w:usb0="E0002AFF" w:usb1="C0007843" w:usb2="00000009" w:usb3="00000000" w:csb0="000001FF" w:csb1="00000000"/>
-  </w:font>
-  <w:font w:name="游ゴシック Medium">
-    <w:altName w:val="ＭＳ ゴシック"/>
-    <w:charset w:val="80"/>
-    <w:family w:val="modern"/>
-    <w:pitch w:val="variable"/>
-    <w:sig w:usb0="00000000" w:usb1="2AC7FDFF" w:usb2="00000016" w:usb3="00000000" w:csb0="0002009F" w:csb1="00000000"/>
   </w:font>
   <w:font w:name="游ゴシック">
     <w:panose1 w:val="020B0400000000000000"/>
@@ -8637,6 +12765,7 @@
     <w:rsidRoot w:val="00A319A2"/>
     <w:rsid w:val="00A319A2"/>
     <w:rsid w:val="00DC5E44"/>
+    <w:rsid w:val="00EE2701"/>
   </w:rsids>
   <m:mathPr>
     <m:mathFont m:val="Cambria Math"/>
@@ -9409,7 +13538,7 @@
 </file>
 
 <file path=customXml/itemProps2.xml><?xml version="1.0" encoding="utf-8"?>
-<ds:datastoreItem xmlns:ds="http://schemas.openxmlformats.org/officeDocument/2006/customXml" ds:itemID="{C24C05D6-A7FC-4CB2-858E-742063227A2C}">
+<ds:datastoreItem xmlns:ds="http://schemas.openxmlformats.org/officeDocument/2006/customXml" ds:itemID="{B231C35A-4593-432E-8E13-BBC9100EE935}">
   <ds:schemaRefs>
     <ds:schemaRef ds:uri="http://schemas.openxmlformats.org/officeDocument/2006/bibliography"/>
   </ds:schemaRefs>
